--- a/GaloOnLine.docx
+++ b/GaloOnLine.docx
@@ -490,7 +490,7 @@
               <w:rPr>
                 <w:lang w:val="en-US"/>
               </w:rPr>
-              <w:t>explanation_text</w:t>
+              <w:t>success_code</w:t>
             </w:r>
             <w:proofErr w:type="spellEnd"/>
             <w:r>
@@ -582,7 +582,7 @@
               <w:rPr>
                 <w:lang w:val="en-US"/>
               </w:rPr>
-              <w:t>explanation_text</w:t>
+              <w:t>error_code</w:t>
             </w:r>
             <w:proofErr w:type="spellEnd"/>
             <w:r>
@@ -655,7 +655,7 @@
               <w:rPr>
                 <w:lang w:val="pt-PT"/>
               </w:rPr>
-              <w:t>REGISTER: &lt;</w:t>
+              <w:t>REGISTER &lt;</w:t>
             </w:r>
             <w:proofErr w:type="spellStart"/>
             <w:r>
@@ -1255,21 +1255,45 @@
               <w:rPr>
                 <w:lang w:val="en-US"/>
               </w:rPr>
-              <w:t>BOARD [[&lt;</w:t>
+              <w:t xml:space="preserve">BOARD </w:t>
+            </w:r>
+            <w:r>
+              <w:rPr>
+                <w:lang w:val="en-US"/>
+              </w:rPr>
+              <w:t xml:space="preserve">&lt;turn&gt; </w:t>
             </w:r>
             <w:proofErr w:type="gramStart"/>
             <w:r>
               <w:rPr>
                 <w:lang w:val="en-US"/>
               </w:rPr>
-              <w:t>&gt;,&lt;</w:t>
+              <w:t>&lt;</w:t>
+            </w:r>
+            <w:r>
+              <w:rPr>
+                <w:lang w:val="en-US"/>
+              </w:rPr>
+              <w:t>[</w:t>
             </w:r>
             <w:proofErr w:type="gramEnd"/>
             <w:r>
               <w:rPr>
                 <w:lang w:val="en-US"/>
               </w:rPr>
-              <w:t>&gt;,&lt;&gt;],[&lt;&gt;,&lt;&gt;,&lt;&gt;],[&lt;&gt;,&lt;&gt;,&lt;&gt;]]\n</w:t>
+              <w:t>[&lt;&gt;,&lt;&gt;,&lt;&gt;],[&lt;&gt;,&lt;&gt;,&lt;&gt;],[&lt;&gt;,&lt;&gt;,&lt;&gt;]]</w:t>
+            </w:r>
+            <w:r>
+              <w:rPr>
+                <w:lang w:val="en-US"/>
+              </w:rPr>
+              <w:t>&gt;</w:t>
+            </w:r>
+            <w:r>
+              <w:rPr>
+                <w:lang w:val="en-US"/>
+              </w:rPr>
+              <w:t>\n</w:t>
             </w:r>
           </w:p>
           <w:p>
@@ -1283,6 +1307,126 @@
                 <w:lang w:val="en-US"/>
               </w:rPr>
               <w:t>Sends updates game to client</w:t>
+            </w:r>
+          </w:p>
+        </w:tc>
+      </w:tr>
+      <w:tr>
+        <w:tc>
+          <w:tcPr>
+            <w:tcW w:w="2547" w:type="dxa"/>
+          </w:tcPr>
+          <w:p>
+            <w:pPr>
+              <w:jc w:val="center"/>
+              <w:rPr>
+                <w:lang w:val="pt-PT"/>
+              </w:rPr>
+            </w:pPr>
+            <w:r>
+              <w:rPr>
+                <w:lang w:val="pt-PT"/>
+              </w:rPr>
+              <w:t xml:space="preserve">Server -&gt; </w:t>
+            </w:r>
+            <w:proofErr w:type="spellStart"/>
+            <w:r>
+              <w:rPr>
+                <w:lang w:val="pt-PT"/>
+              </w:rPr>
+              <w:t>Client</w:t>
+            </w:r>
+            <w:proofErr w:type="spellEnd"/>
+          </w:p>
+        </w:tc>
+        <w:tc>
+          <w:tcPr>
+            <w:tcW w:w="6463" w:type="dxa"/>
+          </w:tcPr>
+          <w:p>
+            <w:pPr>
+              <w:rPr>
+                <w:lang w:val="en-US"/>
+              </w:rPr>
+            </w:pPr>
+            <w:r>
+              <w:rPr>
+                <w:lang w:val="en-US"/>
+              </w:rPr>
+              <w:t>GAME &lt;username&gt;</w:t>
+            </w:r>
+          </w:p>
+          <w:p>
+            <w:pPr>
+              <w:rPr>
+                <w:lang w:val="en-US"/>
+              </w:rPr>
+            </w:pPr>
+            <w:r>
+              <w:rPr>
+                <w:lang w:val="en-US"/>
+              </w:rPr>
+              <w:t>Game started against &lt;username&gt;</w:t>
+            </w:r>
+          </w:p>
+        </w:tc>
+      </w:tr>
+      <w:tr>
+        <w:tc>
+          <w:tcPr>
+            <w:tcW w:w="2547" w:type="dxa"/>
+          </w:tcPr>
+          <w:p>
+            <w:pPr>
+              <w:jc w:val="center"/>
+              <w:rPr>
+                <w:lang w:val="pt-PT"/>
+              </w:rPr>
+            </w:pPr>
+            <w:r>
+              <w:rPr>
+                <w:lang w:val="pt-PT"/>
+              </w:rPr>
+              <w:t xml:space="preserve">Server -&gt; </w:t>
+            </w:r>
+            <w:proofErr w:type="spellStart"/>
+            <w:r>
+              <w:rPr>
+                <w:lang w:val="pt-PT"/>
+              </w:rPr>
+              <w:t>Client</w:t>
+            </w:r>
+            <w:proofErr w:type="spellEnd"/>
+          </w:p>
+        </w:tc>
+        <w:tc>
+          <w:tcPr>
+            <w:tcW w:w="6463" w:type="dxa"/>
+          </w:tcPr>
+          <w:p>
+            <w:pPr>
+              <w:rPr>
+                <w:lang w:val="en-US"/>
+              </w:rPr>
+            </w:pPr>
+            <w:r>
+              <w:rPr>
+                <w:lang w:val="en-US"/>
+              </w:rPr>
+              <w:t>DISPLAY &lt;message&gt;</w:t>
+            </w:r>
+          </w:p>
+          <w:p>
+            <w:pPr>
+              <w:rPr>
+                <w:lang w:val="en-US"/>
+              </w:rPr>
+            </w:pPr>
+            <w:r>
+              <w:rPr>
+                <w:lang w:val="en-US"/>
+              </w:rPr>
+              <w:t>Prints &lt;message&gt; for the user</w:t>
             </w:r>
           </w:p>
         </w:tc>
@@ -1406,7 +1550,19 @@
               <w:rPr>
                 <w:lang w:val="pt-PT"/>
               </w:rPr>
-              <w:t>doesnt</w:t>
+              <w:t>doesn</w:t>
+            </w:r>
+            <w:r>
+              <w:rPr>
+                <w:lang w:val="pt-PT"/>
+              </w:rPr>
+              <w:t>’</w:t>
+            </w:r>
+            <w:r>
+              <w:rPr>
+                <w:lang w:val="pt-PT"/>
+              </w:rPr>
+              <w:t>t</w:t>
             </w:r>
             <w:proofErr w:type="spellEnd"/>
             <w:r>
@@ -1571,6 +1727,206 @@
               </w:rPr>
               <w:t>Server offline</w:t>
             </w:r>
+          </w:p>
+        </w:tc>
+      </w:tr>
+      <w:tr>
+        <w:tc>
+          <w:tcPr>
+            <w:tcW w:w="9010" w:type="dxa"/>
+          </w:tcPr>
+          <w:p>
+            <w:pPr>
+              <w:rPr>
+                <w:lang w:val="pt-PT"/>
+              </w:rPr>
+            </w:pPr>
+            <w:proofErr w:type="spellStart"/>
+            <w:r>
+              <w:rPr>
+                <w:lang w:val="pt-PT"/>
+              </w:rPr>
+              <w:t>User</w:t>
+            </w:r>
+            <w:proofErr w:type="spellEnd"/>
+            <w:r>
+              <w:rPr>
+                <w:lang w:val="pt-PT"/>
+              </w:rPr>
+              <w:t xml:space="preserve"> </w:t>
+            </w:r>
+            <w:proofErr w:type="spellStart"/>
+            <w:r>
+              <w:rPr>
+                <w:lang w:val="pt-PT"/>
+              </w:rPr>
+              <w:t>disconnected</w:t>
+            </w:r>
+            <w:proofErr w:type="spellEnd"/>
+          </w:p>
+        </w:tc>
+      </w:tr>
+      <w:tr>
+        <w:tc>
+          <w:tcPr>
+            <w:tcW w:w="9010" w:type="dxa"/>
+          </w:tcPr>
+          <w:p>
+            <w:pPr>
+              <w:rPr>
+                <w:lang w:val="pt-PT"/>
+              </w:rPr>
+            </w:pPr>
+            <w:proofErr w:type="spellStart"/>
+            <w:r>
+              <w:rPr>
+                <w:lang w:val="pt-PT"/>
+              </w:rPr>
+              <w:t>Connection</w:t>
+            </w:r>
+            <w:proofErr w:type="spellEnd"/>
+            <w:r>
+              <w:rPr>
+                <w:lang w:val="pt-PT"/>
+              </w:rPr>
+              <w:t xml:space="preserve"> </w:t>
+            </w:r>
+            <w:proofErr w:type="spellStart"/>
+            <w:r>
+              <w:rPr>
+                <w:lang w:val="pt-PT"/>
+              </w:rPr>
+              <w:t>Lost</w:t>
+            </w:r>
+            <w:proofErr w:type="spellEnd"/>
+          </w:p>
+        </w:tc>
+      </w:tr>
+      <w:tr>
+        <w:tc>
+          <w:tcPr>
+            <w:tcW w:w="9010" w:type="dxa"/>
+          </w:tcPr>
+          <w:p>
+            <w:pPr>
+              <w:rPr>
+                <w:lang w:val="pt-PT"/>
+              </w:rPr>
+            </w:pPr>
+            <w:proofErr w:type="spellStart"/>
+            <w:r>
+              <w:rPr>
+                <w:lang w:val="pt-PT"/>
+              </w:rPr>
+              <w:t>Not</w:t>
+            </w:r>
+            <w:proofErr w:type="spellEnd"/>
+            <w:r>
+              <w:rPr>
+                <w:lang w:val="pt-PT"/>
+              </w:rPr>
+              <w:t xml:space="preserve"> </w:t>
+            </w:r>
+            <w:proofErr w:type="spellStart"/>
+            <w:r>
+              <w:rPr>
+                <w:lang w:val="pt-PT"/>
+              </w:rPr>
+              <w:t>turn</w:t>
+            </w:r>
+            <w:proofErr w:type="spellEnd"/>
+            <w:r>
+              <w:rPr>
+                <w:lang w:val="pt-PT"/>
+              </w:rPr>
+              <w:t xml:space="preserve"> to play</w:t>
+            </w:r>
+          </w:p>
+        </w:tc>
+      </w:tr>
+      <w:tr>
+        <w:tc>
+          <w:tcPr>
+            <w:tcW w:w="9010" w:type="dxa"/>
+          </w:tcPr>
+          <w:p>
+            <w:pPr>
+              <w:rPr>
+                <w:lang w:val="pt-PT"/>
+              </w:rPr>
+            </w:pPr>
+            <w:proofErr w:type="spellStart"/>
+            <w:r>
+              <w:rPr>
+                <w:lang w:val="pt-PT"/>
+              </w:rPr>
+              <w:t>User</w:t>
+            </w:r>
+            <w:proofErr w:type="spellEnd"/>
+            <w:r>
+              <w:rPr>
+                <w:lang w:val="pt-PT"/>
+              </w:rPr>
+              <w:t xml:space="preserve"> </w:t>
+            </w:r>
+            <w:proofErr w:type="spellStart"/>
+            <w:r>
+              <w:rPr>
+                <w:lang w:val="pt-PT"/>
+              </w:rPr>
+              <w:t>already</w:t>
+            </w:r>
+            <w:proofErr w:type="spellEnd"/>
+            <w:r>
+              <w:rPr>
+                <w:lang w:val="pt-PT"/>
+              </w:rPr>
+              <w:t xml:space="preserve"> </w:t>
+            </w:r>
+            <w:proofErr w:type="spellStart"/>
+            <w:r>
+              <w:rPr>
+                <w:lang w:val="pt-PT"/>
+              </w:rPr>
+              <w:t>registered</w:t>
+            </w:r>
+            <w:proofErr w:type="spellEnd"/>
+          </w:p>
+        </w:tc>
+      </w:tr>
+      <w:tr>
+        <w:tc>
+          <w:tcPr>
+            <w:tcW w:w="9010" w:type="dxa"/>
+          </w:tcPr>
+          <w:p>
+            <w:pPr>
+              <w:rPr>
+                <w:lang w:val="pt-PT"/>
+              </w:rPr>
+            </w:pPr>
+            <w:proofErr w:type="gramStart"/>
+            <w:r>
+              <w:rPr>
+                <w:lang w:val="pt-PT"/>
+              </w:rPr>
+              <w:t>No invites</w:t>
+            </w:r>
+            <w:proofErr w:type="gramEnd"/>
+            <w:r>
+              <w:rPr>
+                <w:lang w:val="pt-PT"/>
+              </w:rPr>
+              <w:t xml:space="preserve"> </w:t>
+            </w:r>
+            <w:proofErr w:type="spellStart"/>
+            <w:r>
+              <w:rPr>
+                <w:lang w:val="pt-PT"/>
+              </w:rPr>
+              <w:t>pending</w:t>
+            </w:r>
+            <w:proofErr w:type="spellEnd"/>
           </w:p>
         </w:tc>
       </w:tr>
@@ -1743,7 +2099,7 @@
               <w:rPr>
                 <w:lang w:val="pt-PT"/>
               </w:rPr>
-              <w:t>Not</w:t>
+              <w:t>Your</w:t>
             </w:r>
             <w:proofErr w:type="spellEnd"/>
             <w:r>

--- a/GaloOnLine.docx
+++ b/GaloOnLine.docx
@@ -1353,20 +1353,32 @@
               <w:rPr>
                 <w:lang w:val="en-US"/>
               </w:rPr>
-              <w:t>GAME &lt;username&gt;</w:t>
-            </w:r>
-          </w:p>
-          <w:p>
-            <w:pPr>
-              <w:rPr>
-                <w:lang w:val="en-US"/>
-              </w:rPr>
-            </w:pPr>
-            <w:r>
-              <w:rPr>
-                <w:lang w:val="en-US"/>
-              </w:rPr>
-              <w:t>Game started against &lt;username&gt;</w:t>
+              <w:t>GAME &lt;</w:t>
+            </w:r>
+            <w:r>
+              <w:rPr>
+                <w:lang w:val="en-US"/>
+              </w:rPr>
+              <w:t>code</w:t>
+            </w:r>
+            <w:r>
+              <w:rPr>
+                <w:lang w:val="en-US"/>
+              </w:rPr>
+              <w:t>&gt;</w:t>
+            </w:r>
+          </w:p>
+          <w:p>
+            <w:pPr>
+              <w:rPr>
+                <w:lang w:val="en-US"/>
+              </w:rPr>
+            </w:pPr>
+            <w:r>
+              <w:rPr>
+                <w:lang w:val="en-US"/>
+              </w:rPr>
+              <w:t>Start / win / lose / tie game</w:t>
             </w:r>
           </w:p>
         </w:tc>
@@ -1930,6 +1942,178 @@
           </w:p>
         </w:tc>
       </w:tr>
+      <w:tr>
+        <w:tc>
+          <w:tcPr>
+            <w:tcW w:w="9010" w:type="dxa"/>
+          </w:tcPr>
+          <w:p>
+            <w:pPr>
+              <w:rPr>
+                <w:lang w:val="pt-PT"/>
+              </w:rPr>
+            </w:pPr>
+            <w:proofErr w:type="spellStart"/>
+            <w:r>
+              <w:rPr>
+                <w:lang w:val="pt-PT"/>
+              </w:rPr>
+              <w:t>Invalid</w:t>
+            </w:r>
+            <w:proofErr w:type="spellEnd"/>
+            <w:r>
+              <w:rPr>
+                <w:lang w:val="pt-PT"/>
+              </w:rPr>
+              <w:t xml:space="preserve"> </w:t>
+            </w:r>
+            <w:proofErr w:type="spellStart"/>
+            <w:r>
+              <w:rPr>
+                <w:lang w:val="pt-PT"/>
+              </w:rPr>
+              <w:t>coordinates</w:t>
+            </w:r>
+            <w:proofErr w:type="spellEnd"/>
+          </w:p>
+        </w:tc>
+      </w:tr>
+      <w:tr>
+        <w:tc>
+          <w:tcPr>
+            <w:tcW w:w="9010" w:type="dxa"/>
+          </w:tcPr>
+          <w:p>
+            <w:pPr>
+              <w:rPr>
+                <w:lang w:val="pt-PT"/>
+              </w:rPr>
+            </w:pPr>
+            <w:proofErr w:type="spellStart"/>
+            <w:r>
+              <w:rPr>
+                <w:lang w:val="pt-PT"/>
+              </w:rPr>
+              <w:t>Not</w:t>
+            </w:r>
+            <w:proofErr w:type="spellEnd"/>
+            <w:r>
+              <w:rPr>
+                <w:lang w:val="pt-PT"/>
+              </w:rPr>
+              <w:t xml:space="preserve"> </w:t>
+            </w:r>
+            <w:proofErr w:type="spellStart"/>
+            <w:r>
+              <w:rPr>
+                <w:lang w:val="pt-PT"/>
+              </w:rPr>
+              <w:t>playing</w:t>
+            </w:r>
+            <w:proofErr w:type="spellEnd"/>
+          </w:p>
+        </w:tc>
+      </w:tr>
+      <w:tr>
+        <w:tc>
+          <w:tcPr>
+            <w:tcW w:w="9010" w:type="dxa"/>
+          </w:tcPr>
+          <w:p>
+            <w:pPr>
+              <w:rPr>
+                <w:lang w:val="pt-PT"/>
+              </w:rPr>
+            </w:pPr>
+            <w:proofErr w:type="spellStart"/>
+            <w:r>
+              <w:rPr>
+                <w:lang w:val="pt-PT"/>
+              </w:rPr>
+              <w:t>User</w:t>
+            </w:r>
+            <w:proofErr w:type="spellEnd"/>
+            <w:r>
+              <w:rPr>
+                <w:lang w:val="pt-PT"/>
+              </w:rPr>
+              <w:t xml:space="preserve"> </w:t>
+            </w:r>
+            <w:proofErr w:type="spellStart"/>
+            <w:r>
+              <w:rPr>
+                <w:lang w:val="pt-PT"/>
+              </w:rPr>
+              <w:t>not</w:t>
+            </w:r>
+            <w:proofErr w:type="spellEnd"/>
+            <w:r>
+              <w:rPr>
+                <w:lang w:val="pt-PT"/>
+              </w:rPr>
+              <w:t xml:space="preserve"> </w:t>
+            </w:r>
+            <w:proofErr w:type="spellStart"/>
+            <w:r>
+              <w:rPr>
+                <w:lang w:val="pt-PT"/>
+              </w:rPr>
+              <w:t>registered</w:t>
+            </w:r>
+            <w:proofErr w:type="spellEnd"/>
+          </w:p>
+        </w:tc>
+      </w:tr>
+      <w:tr>
+        <w:tc>
+          <w:tcPr>
+            <w:tcW w:w="9010" w:type="dxa"/>
+          </w:tcPr>
+          <w:p>
+            <w:pPr>
+              <w:rPr>
+                <w:lang w:val="pt-PT"/>
+              </w:rPr>
+            </w:pPr>
+            <w:proofErr w:type="spellStart"/>
+            <w:r>
+              <w:rPr>
+                <w:lang w:val="pt-PT"/>
+              </w:rPr>
+              <w:t>User</w:t>
+            </w:r>
+            <w:proofErr w:type="spellEnd"/>
+            <w:r>
+              <w:rPr>
+                <w:lang w:val="pt-PT"/>
+              </w:rPr>
+              <w:t xml:space="preserve"> </w:t>
+            </w:r>
+            <w:proofErr w:type="spellStart"/>
+            <w:r>
+              <w:rPr>
+                <w:lang w:val="pt-PT"/>
+              </w:rPr>
+              <w:t>already</w:t>
+            </w:r>
+            <w:proofErr w:type="spellEnd"/>
+            <w:r>
+              <w:rPr>
+                <w:lang w:val="pt-PT"/>
+              </w:rPr>
+              <w:t xml:space="preserve"> </w:t>
+            </w:r>
+            <w:proofErr w:type="spellStart"/>
+            <w:r>
+              <w:rPr>
+                <w:lang w:val="pt-PT"/>
+              </w:rPr>
+              <w:t>registered</w:t>
+            </w:r>
+            <w:proofErr w:type="spellEnd"/>
+          </w:p>
+        </w:tc>
+      </w:tr>
     </w:tbl>
     <w:p>
       <w:pPr>
@@ -2248,6 +2432,98 @@
               <w:t>tie</w:t>
             </w:r>
             <w:proofErr w:type="spellEnd"/>
+          </w:p>
+        </w:tc>
+      </w:tr>
+      <w:tr>
+        <w:tc>
+          <w:tcPr>
+            <w:tcW w:w="9010" w:type="dxa"/>
+          </w:tcPr>
+          <w:p>
+            <w:pPr>
+              <w:rPr>
+                <w:lang w:val="pt-PT"/>
+              </w:rPr>
+            </w:pPr>
+            <w:proofErr w:type="spellStart"/>
+            <w:r>
+              <w:rPr>
+                <w:lang w:val="pt-PT"/>
+              </w:rPr>
+              <w:t>Waiting</w:t>
+            </w:r>
+            <w:proofErr w:type="spellEnd"/>
+            <w:r>
+              <w:rPr>
+                <w:lang w:val="pt-PT"/>
+              </w:rPr>
+              <w:t xml:space="preserve"> for </w:t>
+            </w:r>
+            <w:proofErr w:type="spellStart"/>
+            <w:r>
+              <w:rPr>
+                <w:lang w:val="pt-PT"/>
+              </w:rPr>
+              <w:t>reply</w:t>
+            </w:r>
+            <w:proofErr w:type="spellEnd"/>
+          </w:p>
+        </w:tc>
+      </w:tr>
+      <w:tr>
+        <w:tc>
+          <w:tcPr>
+            <w:tcW w:w="9010" w:type="dxa"/>
+          </w:tcPr>
+          <w:p>
+            <w:pPr>
+              <w:rPr>
+                <w:lang w:val="pt-PT"/>
+              </w:rPr>
+            </w:pPr>
+            <w:r>
+              <w:rPr>
+                <w:lang w:val="pt-PT"/>
+              </w:rPr>
+              <w:t xml:space="preserve">Game </w:t>
+            </w:r>
+            <w:proofErr w:type="spellStart"/>
+            <w:r>
+              <w:rPr>
+                <w:lang w:val="pt-PT"/>
+              </w:rPr>
+              <w:t>started</w:t>
+            </w:r>
+            <w:proofErr w:type="spellEnd"/>
+          </w:p>
+        </w:tc>
+      </w:tr>
+      <w:tr>
+        <w:tc>
+          <w:tcPr>
+            <w:tcW w:w="9010" w:type="dxa"/>
+          </w:tcPr>
+          <w:p>
+            <w:pPr>
+              <w:rPr>
+                <w:lang w:val="pt-PT"/>
+              </w:rPr>
+            </w:pPr>
+            <w:proofErr w:type="spellStart"/>
+            <w:r>
+              <w:rPr>
+                <w:lang w:val="pt-PT"/>
+              </w:rPr>
+              <w:t>Recieved</w:t>
+            </w:r>
+            <w:proofErr w:type="spellEnd"/>
+            <w:r>
+              <w:rPr>
+                <w:lang w:val="pt-PT"/>
+              </w:rPr>
+              <w:t xml:space="preserve"> Invite</w:t>
+            </w:r>
           </w:p>
         </w:tc>
       </w:tr>

--- a/GaloOnLine.docx
+++ b/GaloOnLine.docx
@@ -1917,19 +1917,11 @@
                 <w:lang w:val="pt-PT"/>
               </w:rPr>
             </w:pPr>
-            <w:proofErr w:type="gramStart"/>
-            <w:r>
-              <w:rPr>
-                <w:lang w:val="pt-PT"/>
-              </w:rPr>
-              <w:t>No invites</w:t>
-            </w:r>
-            <w:proofErr w:type="gramEnd"/>
-            <w:r>
-              <w:rPr>
-                <w:lang w:val="pt-PT"/>
-              </w:rPr>
-              <w:t xml:space="preserve"> </w:t>
+            <w:r>
+              <w:rPr>
+                <w:lang w:val="pt-PT"/>
+              </w:rPr>
+              <w:t xml:space="preserve">No invites </w:t>
             </w:r>
             <w:proofErr w:type="spellStart"/>
             <w:r>
@@ -2534,6 +2526,1089 @@
           <w:lang w:val="pt-PT"/>
         </w:rPr>
       </w:pPr>
+    </w:p>
+    <w:p>
+      <w:pPr>
+        <w:rPr>
+          <w:lang w:val="pt-PT"/>
+        </w:rPr>
+      </w:pPr>
+      <w:r>
+        <w:rPr>
+          <w:lang w:val="pt-PT"/>
+        </w:rPr>
+        <w:br w:type="page"/>
+      </w:r>
+    </w:p>
+    <w:p>
+      <w:pPr>
+        <w:rPr>
+          <w:lang w:val="pt-PT"/>
+        </w:rPr>
+      </w:pPr>
+      <w:r>
+        <w:rPr>
+          <w:noProof/>
+          <w:lang w:val="pt-PT"/>
+        </w:rPr>
+        <w:lastRenderedPageBreak/>
+        <w:drawing>
+          <wp:inline distT="0" distB="0" distL="0" distR="0" wp14:anchorId="54448AC3" wp14:editId="1EB6959F">
+            <wp:extent cx="3817379" cy="1485900"/>
+            <wp:effectExtent l="0" t="0" r="5715" b="0"/>
+            <wp:docPr id="1" name="Picture 1" descr="A picture containing object, clock, table&#10;&#10;Description automatically generated"/>
+            <wp:cNvGraphicFramePr>
+              <a:graphicFrameLocks xmlns:a="http://schemas.openxmlformats.org/drawingml/2006/main" noChangeAspect="1"/>
+            </wp:cNvGraphicFramePr>
+            <a:graphic xmlns:a="http://schemas.openxmlformats.org/drawingml/2006/main">
+              <a:graphicData uri="http://schemas.openxmlformats.org/drawingml/2006/picture">
+                <pic:pic xmlns:pic="http://schemas.openxmlformats.org/drawingml/2006/picture">
+                  <pic:nvPicPr>
+                    <pic:cNvPr id="1" name="Screenshot 2020-04-09 at 12.29.51.348.png"/>
+                    <pic:cNvPicPr/>
+                  </pic:nvPicPr>
+                  <pic:blipFill>
+                    <a:blip r:embed="rId5" cstate="print">
+                      <a:extLst>
+                        <a:ext uri="{28A0092B-C50C-407E-A947-70E740481C1C}">
+                          <a14:useLocalDpi xmlns:a14="http://schemas.microsoft.com/office/drawing/2010/main" val="0"/>
+                        </a:ext>
+                      </a:extLst>
+                    </a:blip>
+                    <a:stretch>
+                      <a:fillRect/>
+                    </a:stretch>
+                  </pic:blipFill>
+                  <pic:spPr>
+                    <a:xfrm>
+                      <a:off x="0" y="0"/>
+                      <a:ext cx="3826662" cy="1489513"/>
+                    </a:xfrm>
+                    <a:prstGeom prst="rect">
+                      <a:avLst/>
+                    </a:prstGeom>
+                  </pic:spPr>
+                </pic:pic>
+              </a:graphicData>
+            </a:graphic>
+          </wp:inline>
+        </w:drawing>
+      </w:r>
+    </w:p>
+    <w:p>
+      <w:pPr>
+        <w:rPr>
+          <w:lang w:val="pt-PT"/>
+        </w:rPr>
+      </w:pPr>
+      <w:r>
+        <w:rPr>
+          <w:noProof/>
+          <w:lang w:val="pt-PT"/>
+        </w:rPr>
+        <w:drawing>
+          <wp:inline distT="0" distB="0" distL="0" distR="0" wp14:anchorId="3F854915" wp14:editId="719B711C">
+            <wp:extent cx="2832580" cy="1955800"/>
+            <wp:effectExtent l="0" t="0" r="0" b="0"/>
+            <wp:docPr id="2" name="Picture 2" descr="A picture containing table, bird&#10;&#10;Description automatically generated"/>
+            <wp:cNvGraphicFramePr>
+              <a:graphicFrameLocks xmlns:a="http://schemas.openxmlformats.org/drawingml/2006/main" noChangeAspect="1"/>
+            </wp:cNvGraphicFramePr>
+            <a:graphic xmlns:a="http://schemas.openxmlformats.org/drawingml/2006/main">
+              <a:graphicData uri="http://schemas.openxmlformats.org/drawingml/2006/picture">
+                <pic:pic xmlns:pic="http://schemas.openxmlformats.org/drawingml/2006/picture">
+                  <pic:nvPicPr>
+                    <pic:cNvPr id="2" name="Screenshot 2020-04-09 at 12.29.52.311.png"/>
+                    <pic:cNvPicPr/>
+                  </pic:nvPicPr>
+                  <pic:blipFill>
+                    <a:blip r:embed="rId6" cstate="print">
+                      <a:extLst>
+                        <a:ext uri="{28A0092B-C50C-407E-A947-70E740481C1C}">
+                          <a14:useLocalDpi xmlns:a14="http://schemas.microsoft.com/office/drawing/2010/main" val="0"/>
+                        </a:ext>
+                      </a:extLst>
+                    </a:blip>
+                    <a:stretch>
+                      <a:fillRect/>
+                    </a:stretch>
+                  </pic:blipFill>
+                  <pic:spPr>
+                    <a:xfrm>
+                      <a:off x="0" y="0"/>
+                      <a:ext cx="2881428" cy="1989528"/>
+                    </a:xfrm>
+                    <a:prstGeom prst="rect">
+                      <a:avLst/>
+                    </a:prstGeom>
+                  </pic:spPr>
+                </pic:pic>
+              </a:graphicData>
+            </a:graphic>
+          </wp:inline>
+        </w:drawing>
+      </w:r>
+      <w:r>
+        <w:rPr>
+          <w:noProof/>
+          <w:lang w:val="pt-PT"/>
+        </w:rPr>
+        <w:drawing>
+          <wp:inline distT="0" distB="0" distL="0" distR="0" wp14:anchorId="10AE8E2E" wp14:editId="47159FAC">
+            <wp:extent cx="2844800" cy="1945629"/>
+            <wp:effectExtent l="0" t="0" r="0" b="0"/>
+            <wp:docPr id="3" name="Picture 3" descr="A picture containing table&#10;&#10;Description automatically generated"/>
+            <wp:cNvGraphicFramePr>
+              <a:graphicFrameLocks xmlns:a="http://schemas.openxmlformats.org/drawingml/2006/main" noChangeAspect="1"/>
+            </wp:cNvGraphicFramePr>
+            <a:graphic xmlns:a="http://schemas.openxmlformats.org/drawingml/2006/main">
+              <a:graphicData uri="http://schemas.openxmlformats.org/drawingml/2006/picture">
+                <pic:pic xmlns:pic="http://schemas.openxmlformats.org/drawingml/2006/picture">
+                  <pic:nvPicPr>
+                    <pic:cNvPr id="3" name="Screenshot 2020-04-09 at 12.29.49.329.png"/>
+                    <pic:cNvPicPr/>
+                  </pic:nvPicPr>
+                  <pic:blipFill>
+                    <a:blip r:embed="rId7" cstate="print">
+                      <a:extLst>
+                        <a:ext uri="{28A0092B-C50C-407E-A947-70E740481C1C}">
+                          <a14:useLocalDpi xmlns:a14="http://schemas.microsoft.com/office/drawing/2010/main" val="0"/>
+                        </a:ext>
+                      </a:extLst>
+                    </a:blip>
+                    <a:stretch>
+                      <a:fillRect/>
+                    </a:stretch>
+                  </pic:blipFill>
+                  <pic:spPr>
+                    <a:xfrm>
+                      <a:off x="0" y="0"/>
+                      <a:ext cx="2902446" cy="1985055"/>
+                    </a:xfrm>
+                    <a:prstGeom prst="rect">
+                      <a:avLst/>
+                    </a:prstGeom>
+                  </pic:spPr>
+                </pic:pic>
+              </a:graphicData>
+            </a:graphic>
+          </wp:inline>
+        </w:drawing>
+      </w:r>
+      <w:r>
+        <w:rPr>
+          <w:noProof/>
+          <w:lang w:val="pt-PT"/>
+        </w:rPr>
+        <w:drawing>
+          <wp:inline distT="0" distB="0" distL="0" distR="0" wp14:anchorId="5033C3A4" wp14:editId="0ED94BD2">
+            <wp:extent cx="4116578" cy="1987550"/>
+            <wp:effectExtent l="0" t="0" r="0" b="0"/>
+            <wp:docPr id="4" name="Picture 4" descr="A screenshot of a cell phone&#10;&#10;Description automatically generated"/>
+            <wp:cNvGraphicFramePr>
+              <a:graphicFrameLocks xmlns:a="http://schemas.openxmlformats.org/drawingml/2006/main" noChangeAspect="1"/>
+            </wp:cNvGraphicFramePr>
+            <a:graphic xmlns:a="http://schemas.openxmlformats.org/drawingml/2006/main">
+              <a:graphicData uri="http://schemas.openxmlformats.org/drawingml/2006/picture">
+                <pic:pic xmlns:pic="http://schemas.openxmlformats.org/drawingml/2006/picture">
+                  <pic:nvPicPr>
+                    <pic:cNvPr id="4" name="Screenshot 2020-04-09 at 12.29.53.126.png"/>
+                    <pic:cNvPicPr/>
+                  </pic:nvPicPr>
+                  <pic:blipFill>
+                    <a:blip r:embed="rId8" cstate="print">
+                      <a:extLst>
+                        <a:ext uri="{28A0092B-C50C-407E-A947-70E740481C1C}">
+                          <a14:useLocalDpi xmlns:a14="http://schemas.microsoft.com/office/drawing/2010/main" val="0"/>
+                        </a:ext>
+                      </a:extLst>
+                    </a:blip>
+                    <a:stretch>
+                      <a:fillRect/>
+                    </a:stretch>
+                  </pic:blipFill>
+                  <pic:spPr>
+                    <a:xfrm>
+                      <a:off x="0" y="0"/>
+                      <a:ext cx="4145688" cy="2001605"/>
+                    </a:xfrm>
+                    <a:prstGeom prst="rect">
+                      <a:avLst/>
+                    </a:prstGeom>
+                  </pic:spPr>
+                </pic:pic>
+              </a:graphicData>
+            </a:graphic>
+          </wp:inline>
+        </w:drawing>
+      </w:r>
+      <w:r>
+        <w:rPr>
+          <w:noProof/>
+          <w:lang w:val="pt-PT"/>
+        </w:rPr>
+        <w:drawing>
+          <wp:inline distT="0" distB="0" distL="0" distR="0" wp14:anchorId="42F9DEF1" wp14:editId="58E73E70">
+            <wp:extent cx="6286215" cy="3416300"/>
+            <wp:effectExtent l="0" t="0" r="635" b="0"/>
+            <wp:docPr id="23" name="Picture 23" descr="A screenshot of a cell phone&#10;&#10;Description automatically generated"/>
+            <wp:cNvGraphicFramePr>
+              <a:graphicFrameLocks xmlns:a="http://schemas.openxmlformats.org/drawingml/2006/main" noChangeAspect="1"/>
+            </wp:cNvGraphicFramePr>
+            <a:graphic xmlns:a="http://schemas.openxmlformats.org/drawingml/2006/main">
+              <a:graphicData uri="http://schemas.openxmlformats.org/drawingml/2006/picture">
+                <pic:pic xmlns:pic="http://schemas.openxmlformats.org/drawingml/2006/picture">
+                  <pic:nvPicPr>
+                    <pic:cNvPr id="23" name="Screenshot 2020-04-09 at 12.29.53.936.png"/>
+                    <pic:cNvPicPr/>
+                  </pic:nvPicPr>
+                  <pic:blipFill>
+                    <a:blip r:embed="rId9" cstate="print">
+                      <a:extLst>
+                        <a:ext uri="{28A0092B-C50C-407E-A947-70E740481C1C}">
+                          <a14:useLocalDpi xmlns:a14="http://schemas.microsoft.com/office/drawing/2010/main" val="0"/>
+                        </a:ext>
+                      </a:extLst>
+                    </a:blip>
+                    <a:stretch>
+                      <a:fillRect/>
+                    </a:stretch>
+                  </pic:blipFill>
+                  <pic:spPr>
+                    <a:xfrm>
+                      <a:off x="0" y="0"/>
+                      <a:ext cx="6292297" cy="3419606"/>
+                    </a:xfrm>
+                    <a:prstGeom prst="rect">
+                      <a:avLst/>
+                    </a:prstGeom>
+                  </pic:spPr>
+                </pic:pic>
+              </a:graphicData>
+            </a:graphic>
+          </wp:inline>
+        </w:drawing>
+      </w:r>
+    </w:p>
+    <w:p>
+      <w:pPr>
+        <w:rPr>
+          <w:lang w:val="pt-PT"/>
+        </w:rPr>
+      </w:pPr>
+      <w:r>
+        <w:rPr>
+          <w:noProof/>
+          <w:lang w:val="pt-PT"/>
+        </w:rPr>
+        <w:lastRenderedPageBreak/>
+        <w:drawing>
+          <wp:inline distT="0" distB="0" distL="0" distR="0" wp14:anchorId="22D2A8C8" wp14:editId="3E765E1B">
+            <wp:extent cx="5081949" cy="3378200"/>
+            <wp:effectExtent l="0" t="0" r="0" b="0"/>
+            <wp:docPr id="5" name="Picture 5" descr="A screenshot of a cell phone&#10;&#10;Description automatically generated"/>
+            <wp:cNvGraphicFramePr>
+              <a:graphicFrameLocks xmlns:a="http://schemas.openxmlformats.org/drawingml/2006/main" noChangeAspect="1"/>
+            </wp:cNvGraphicFramePr>
+            <a:graphic xmlns:a="http://schemas.openxmlformats.org/drawingml/2006/main">
+              <a:graphicData uri="http://schemas.openxmlformats.org/drawingml/2006/picture">
+                <pic:pic xmlns:pic="http://schemas.openxmlformats.org/drawingml/2006/picture">
+                  <pic:nvPicPr>
+                    <pic:cNvPr id="5" name="Screenshot 2020-04-09 at 12.29.57.000.png"/>
+                    <pic:cNvPicPr/>
+                  </pic:nvPicPr>
+                  <pic:blipFill>
+                    <a:blip r:embed="rId10" cstate="print">
+                      <a:extLst>
+                        <a:ext uri="{28A0092B-C50C-407E-A947-70E740481C1C}">
+                          <a14:useLocalDpi xmlns:a14="http://schemas.microsoft.com/office/drawing/2010/main" val="0"/>
+                        </a:ext>
+                      </a:extLst>
+                    </a:blip>
+                    <a:stretch>
+                      <a:fillRect/>
+                    </a:stretch>
+                  </pic:blipFill>
+                  <pic:spPr>
+                    <a:xfrm>
+                      <a:off x="0" y="0"/>
+                      <a:ext cx="5090680" cy="3384004"/>
+                    </a:xfrm>
+                    <a:prstGeom prst="rect">
+                      <a:avLst/>
+                    </a:prstGeom>
+                  </pic:spPr>
+                </pic:pic>
+              </a:graphicData>
+            </a:graphic>
+          </wp:inline>
+        </w:drawing>
+      </w:r>
+      <w:r>
+        <w:rPr>
+          <w:noProof/>
+          <w:lang w:val="pt-PT"/>
+        </w:rPr>
+        <w:drawing>
+          <wp:inline distT="0" distB="0" distL="0" distR="0" wp14:anchorId="2CDA2155" wp14:editId="57BC05AA">
+            <wp:extent cx="4974577" cy="1593850"/>
+            <wp:effectExtent l="0" t="0" r="4445" b="0"/>
+            <wp:docPr id="7" name="Picture 7" descr="A picture containing table&#10;&#10;Description automatically generated"/>
+            <wp:cNvGraphicFramePr>
+              <a:graphicFrameLocks xmlns:a="http://schemas.openxmlformats.org/drawingml/2006/main" noChangeAspect="1"/>
+            </wp:cNvGraphicFramePr>
+            <a:graphic xmlns:a="http://schemas.openxmlformats.org/drawingml/2006/main">
+              <a:graphicData uri="http://schemas.openxmlformats.org/drawingml/2006/picture">
+                <pic:pic xmlns:pic="http://schemas.openxmlformats.org/drawingml/2006/picture">
+                  <pic:nvPicPr>
+                    <pic:cNvPr id="7" name="Screenshot 2020-04-09 at 12.29.57.719.png"/>
+                    <pic:cNvPicPr/>
+                  </pic:nvPicPr>
+                  <pic:blipFill>
+                    <a:blip r:embed="rId11" cstate="print">
+                      <a:extLst>
+                        <a:ext uri="{28A0092B-C50C-407E-A947-70E740481C1C}">
+                          <a14:useLocalDpi xmlns:a14="http://schemas.microsoft.com/office/drawing/2010/main" val="0"/>
+                        </a:ext>
+                      </a:extLst>
+                    </a:blip>
+                    <a:stretch>
+                      <a:fillRect/>
+                    </a:stretch>
+                  </pic:blipFill>
+                  <pic:spPr>
+                    <a:xfrm>
+                      <a:off x="0" y="0"/>
+                      <a:ext cx="5044052" cy="1616110"/>
+                    </a:xfrm>
+                    <a:prstGeom prst="rect">
+                      <a:avLst/>
+                    </a:prstGeom>
+                  </pic:spPr>
+                </pic:pic>
+              </a:graphicData>
+            </a:graphic>
+          </wp:inline>
+        </w:drawing>
+      </w:r>
+      <w:r>
+        <w:rPr>
+          <w:noProof/>
+          <w:lang w:val="pt-PT"/>
+        </w:rPr>
+        <w:drawing>
+          <wp:inline distT="0" distB="0" distL="0" distR="0" wp14:anchorId="20985B13" wp14:editId="25978172">
+            <wp:extent cx="2851150" cy="1920258"/>
+            <wp:effectExtent l="0" t="0" r="0" b="0"/>
+            <wp:docPr id="6" name="Picture 6" descr="A picture containing table, bird&#10;&#10;Description automatically generated"/>
+            <wp:cNvGraphicFramePr>
+              <a:graphicFrameLocks xmlns:a="http://schemas.openxmlformats.org/drawingml/2006/main" noChangeAspect="1"/>
+            </wp:cNvGraphicFramePr>
+            <a:graphic xmlns:a="http://schemas.openxmlformats.org/drawingml/2006/main">
+              <a:graphicData uri="http://schemas.openxmlformats.org/drawingml/2006/picture">
+                <pic:pic xmlns:pic="http://schemas.openxmlformats.org/drawingml/2006/picture">
+                  <pic:nvPicPr>
+                    <pic:cNvPr id="6" name="Screenshot 2020-04-09 at 12.29.55.504.png"/>
+                    <pic:cNvPicPr/>
+                  </pic:nvPicPr>
+                  <pic:blipFill>
+                    <a:blip r:embed="rId12" cstate="print">
+                      <a:extLst>
+                        <a:ext uri="{28A0092B-C50C-407E-A947-70E740481C1C}">
+                          <a14:useLocalDpi xmlns:a14="http://schemas.microsoft.com/office/drawing/2010/main" val="0"/>
+                        </a:ext>
+                      </a:extLst>
+                    </a:blip>
+                    <a:stretch>
+                      <a:fillRect/>
+                    </a:stretch>
+                  </pic:blipFill>
+                  <pic:spPr>
+                    <a:xfrm>
+                      <a:off x="0" y="0"/>
+                      <a:ext cx="2883912" cy="1942323"/>
+                    </a:xfrm>
+                    <a:prstGeom prst="rect">
+                      <a:avLst/>
+                    </a:prstGeom>
+                  </pic:spPr>
+                </pic:pic>
+              </a:graphicData>
+            </a:graphic>
+          </wp:inline>
+        </w:drawing>
+      </w:r>
+      <w:r>
+        <w:rPr>
+          <w:noProof/>
+          <w:lang w:val="pt-PT"/>
+        </w:rPr>
+        <w:drawing>
+          <wp:inline distT="0" distB="0" distL="0" distR="0" wp14:anchorId="24978D79" wp14:editId="16E6851A">
+            <wp:extent cx="2377063" cy="1924050"/>
+            <wp:effectExtent l="0" t="0" r="0" b="0"/>
+            <wp:docPr id="9" name="Picture 9" descr="A picture containing clock, table&#10;&#10;Description automatically generated"/>
+            <wp:cNvGraphicFramePr>
+              <a:graphicFrameLocks xmlns:a="http://schemas.openxmlformats.org/drawingml/2006/main" noChangeAspect="1"/>
+            </wp:cNvGraphicFramePr>
+            <a:graphic xmlns:a="http://schemas.openxmlformats.org/drawingml/2006/main">
+              <a:graphicData uri="http://schemas.openxmlformats.org/drawingml/2006/picture">
+                <pic:pic xmlns:pic="http://schemas.openxmlformats.org/drawingml/2006/picture">
+                  <pic:nvPicPr>
+                    <pic:cNvPr id="9" name="Screenshot 2020-04-09 at 12.29.54.728.png"/>
+                    <pic:cNvPicPr/>
+                  </pic:nvPicPr>
+                  <pic:blipFill>
+                    <a:blip r:embed="rId13" cstate="print">
+                      <a:extLst>
+                        <a:ext uri="{28A0092B-C50C-407E-A947-70E740481C1C}">
+                          <a14:useLocalDpi xmlns:a14="http://schemas.microsoft.com/office/drawing/2010/main" val="0"/>
+                        </a:ext>
+                      </a:extLst>
+                    </a:blip>
+                    <a:stretch>
+                      <a:fillRect/>
+                    </a:stretch>
+                  </pic:blipFill>
+                  <pic:spPr>
+                    <a:xfrm>
+                      <a:off x="0" y="0"/>
+                      <a:ext cx="2413839" cy="1953817"/>
+                    </a:xfrm>
+                    <a:prstGeom prst="rect">
+                      <a:avLst/>
+                    </a:prstGeom>
+                  </pic:spPr>
+                </pic:pic>
+              </a:graphicData>
+            </a:graphic>
+          </wp:inline>
+        </w:drawing>
+      </w:r>
+    </w:p>
+    <w:p>
+      <w:pPr>
+        <w:rPr>
+          <w:lang w:val="pt-PT"/>
+        </w:rPr>
+      </w:pPr>
+      <w:r>
+        <w:rPr>
+          <w:noProof/>
+          <w:lang w:val="pt-PT"/>
+        </w:rPr>
+        <w:drawing>
+          <wp:inline distT="0" distB="0" distL="0" distR="0" wp14:anchorId="28236E6C" wp14:editId="29888390">
+            <wp:extent cx="5444046" cy="1962150"/>
+            <wp:effectExtent l="0" t="0" r="4445" b="0"/>
+            <wp:docPr id="10" name="Picture 10" descr="A picture containing table&#10;&#10;Description automatically generated"/>
+            <wp:cNvGraphicFramePr>
+              <a:graphicFrameLocks xmlns:a="http://schemas.openxmlformats.org/drawingml/2006/main" noChangeAspect="1"/>
+            </wp:cNvGraphicFramePr>
+            <a:graphic xmlns:a="http://schemas.openxmlformats.org/drawingml/2006/main">
+              <a:graphicData uri="http://schemas.openxmlformats.org/drawingml/2006/picture">
+                <pic:pic xmlns:pic="http://schemas.openxmlformats.org/drawingml/2006/picture">
+                  <pic:nvPicPr>
+                    <pic:cNvPr id="10" name="Screenshot 2020-04-09 at 12.29.56.291.png"/>
+                    <pic:cNvPicPr/>
+                  </pic:nvPicPr>
+                  <pic:blipFill>
+                    <a:blip r:embed="rId14" cstate="print">
+                      <a:extLst>
+                        <a:ext uri="{28A0092B-C50C-407E-A947-70E740481C1C}">
+                          <a14:useLocalDpi xmlns:a14="http://schemas.microsoft.com/office/drawing/2010/main" val="0"/>
+                        </a:ext>
+                      </a:extLst>
+                    </a:blip>
+                    <a:stretch>
+                      <a:fillRect/>
+                    </a:stretch>
+                  </pic:blipFill>
+                  <pic:spPr>
+                    <a:xfrm>
+                      <a:off x="0" y="0"/>
+                      <a:ext cx="5558572" cy="2003428"/>
+                    </a:xfrm>
+                    <a:prstGeom prst="rect">
+                      <a:avLst/>
+                    </a:prstGeom>
+                  </pic:spPr>
+                </pic:pic>
+              </a:graphicData>
+            </a:graphic>
+          </wp:inline>
+        </w:drawing>
+      </w:r>
+    </w:p>
+    <w:p>
+      <w:pPr>
+        <w:rPr>
+          <w:lang w:val="pt-PT"/>
+        </w:rPr>
+      </w:pPr>
+      <w:r>
+        <w:rPr>
+          <w:noProof/>
+          <w:lang w:val="pt-PT"/>
+        </w:rPr>
+        <w:lastRenderedPageBreak/>
+        <w:drawing>
+          <wp:inline distT="0" distB="0" distL="0" distR="0" wp14:anchorId="6AB07736" wp14:editId="6A28FF8F">
+            <wp:extent cx="5727700" cy="3888740"/>
+            <wp:effectExtent l="0" t="0" r="0" b="0"/>
+            <wp:docPr id="11" name="Picture 11" descr="A screenshot of a cell phone&#10;&#10;Description automatically generated"/>
+            <wp:cNvGraphicFramePr>
+              <a:graphicFrameLocks xmlns:a="http://schemas.openxmlformats.org/drawingml/2006/main" noChangeAspect="1"/>
+            </wp:cNvGraphicFramePr>
+            <a:graphic xmlns:a="http://schemas.openxmlformats.org/drawingml/2006/main">
+              <a:graphicData uri="http://schemas.openxmlformats.org/drawingml/2006/picture">
+                <pic:pic xmlns:pic="http://schemas.openxmlformats.org/drawingml/2006/picture">
+                  <pic:nvPicPr>
+                    <pic:cNvPr id="11" name="Screenshot 2020-04-09 at 12.29.55.504 2.png"/>
+                    <pic:cNvPicPr/>
+                  </pic:nvPicPr>
+                  <pic:blipFill>
+                    <a:blip r:embed="rId15" cstate="print">
+                      <a:extLst>
+                        <a:ext uri="{28A0092B-C50C-407E-A947-70E740481C1C}">
+                          <a14:useLocalDpi xmlns:a14="http://schemas.microsoft.com/office/drawing/2010/main" val="0"/>
+                        </a:ext>
+                      </a:extLst>
+                    </a:blip>
+                    <a:stretch>
+                      <a:fillRect/>
+                    </a:stretch>
+                  </pic:blipFill>
+                  <pic:spPr>
+                    <a:xfrm>
+                      <a:off x="0" y="0"/>
+                      <a:ext cx="5727700" cy="3888740"/>
+                    </a:xfrm>
+                    <a:prstGeom prst="rect">
+                      <a:avLst/>
+                    </a:prstGeom>
+                  </pic:spPr>
+                </pic:pic>
+              </a:graphicData>
+            </a:graphic>
+          </wp:inline>
+        </w:drawing>
+      </w:r>
+    </w:p>
+    <w:p>
+      <w:pPr>
+        <w:rPr>
+          <w:lang w:val="pt-PT"/>
+        </w:rPr>
+      </w:pPr>
+      <w:r>
+        <w:rPr>
+          <w:noProof/>
+          <w:lang w:val="pt-PT"/>
+        </w:rPr>
+        <w:drawing>
+          <wp:inline distT="0" distB="0" distL="0" distR="0" wp14:anchorId="77A78D5F" wp14:editId="1743A9C3">
+            <wp:extent cx="5727700" cy="2305050"/>
+            <wp:effectExtent l="0" t="0" r="0" b="6350"/>
+            <wp:docPr id="15" name="Picture 15" descr="A screenshot of a cell phone&#10;&#10;Description automatically generated"/>
+            <wp:cNvGraphicFramePr>
+              <a:graphicFrameLocks xmlns:a="http://schemas.openxmlformats.org/drawingml/2006/main" noChangeAspect="1"/>
+            </wp:cNvGraphicFramePr>
+            <a:graphic xmlns:a="http://schemas.openxmlformats.org/drawingml/2006/main">
+              <a:graphicData uri="http://schemas.openxmlformats.org/drawingml/2006/picture">
+                <pic:pic xmlns:pic="http://schemas.openxmlformats.org/drawingml/2006/picture">
+                  <pic:nvPicPr>
+                    <pic:cNvPr id="15" name="Screenshot 2020-04-09 at 12.29.59.723.png"/>
+                    <pic:cNvPicPr/>
+                  </pic:nvPicPr>
+                  <pic:blipFill>
+                    <a:blip r:embed="rId16" cstate="print">
+                      <a:extLst>
+                        <a:ext uri="{28A0092B-C50C-407E-A947-70E740481C1C}">
+                          <a14:useLocalDpi xmlns:a14="http://schemas.microsoft.com/office/drawing/2010/main" val="0"/>
+                        </a:ext>
+                      </a:extLst>
+                    </a:blip>
+                    <a:stretch>
+                      <a:fillRect/>
+                    </a:stretch>
+                  </pic:blipFill>
+                  <pic:spPr>
+                    <a:xfrm>
+                      <a:off x="0" y="0"/>
+                      <a:ext cx="5727700" cy="2305050"/>
+                    </a:xfrm>
+                    <a:prstGeom prst="rect">
+                      <a:avLst/>
+                    </a:prstGeom>
+                  </pic:spPr>
+                </pic:pic>
+              </a:graphicData>
+            </a:graphic>
+          </wp:inline>
+        </w:drawing>
+      </w:r>
+      <w:r>
+        <w:rPr>
+          <w:noProof/>
+          <w:lang w:val="pt-PT"/>
+        </w:rPr>
+        <w:drawing>
+          <wp:inline distT="0" distB="0" distL="0" distR="0" wp14:anchorId="3D3ADFBE" wp14:editId="4D6218F4">
+            <wp:extent cx="5727700" cy="2519680"/>
+            <wp:effectExtent l="0" t="0" r="0" b="0"/>
+            <wp:docPr id="16" name="Picture 16" descr="A screenshot of a cell phone&#10;&#10;Description automatically generated"/>
+            <wp:cNvGraphicFramePr>
+              <a:graphicFrameLocks xmlns:a="http://schemas.openxmlformats.org/drawingml/2006/main" noChangeAspect="1"/>
+            </wp:cNvGraphicFramePr>
+            <a:graphic xmlns:a="http://schemas.openxmlformats.org/drawingml/2006/main">
+              <a:graphicData uri="http://schemas.openxmlformats.org/drawingml/2006/picture">
+                <pic:pic xmlns:pic="http://schemas.openxmlformats.org/drawingml/2006/picture">
+                  <pic:nvPicPr>
+                    <pic:cNvPr id="16" name="Screenshot 2020-04-09 at 12.30.00.363.png"/>
+                    <pic:cNvPicPr/>
+                  </pic:nvPicPr>
+                  <pic:blipFill>
+                    <a:blip r:embed="rId17" cstate="print">
+                      <a:extLst>
+                        <a:ext uri="{28A0092B-C50C-407E-A947-70E740481C1C}">
+                          <a14:useLocalDpi xmlns:a14="http://schemas.microsoft.com/office/drawing/2010/main" val="0"/>
+                        </a:ext>
+                      </a:extLst>
+                    </a:blip>
+                    <a:stretch>
+                      <a:fillRect/>
+                    </a:stretch>
+                  </pic:blipFill>
+                  <pic:spPr>
+                    <a:xfrm>
+                      <a:off x="0" y="0"/>
+                      <a:ext cx="5727700" cy="2519680"/>
+                    </a:xfrm>
+                    <a:prstGeom prst="rect">
+                      <a:avLst/>
+                    </a:prstGeom>
+                  </pic:spPr>
+                </pic:pic>
+              </a:graphicData>
+            </a:graphic>
+          </wp:inline>
+        </w:drawing>
+      </w:r>
+    </w:p>
+    <w:p>
+      <w:pPr>
+        <w:rPr>
+          <w:lang w:val="pt-PT"/>
+        </w:rPr>
+      </w:pPr>
+      <w:r>
+        <w:rPr>
+          <w:noProof/>
+          <w:lang w:val="pt-PT"/>
+        </w:rPr>
+        <w:lastRenderedPageBreak/>
+        <w:drawing>
+          <wp:inline distT="0" distB="0" distL="0" distR="0" wp14:anchorId="1047A9AF" wp14:editId="2ECB7EAE">
+            <wp:extent cx="6197397" cy="4826000"/>
+            <wp:effectExtent l="0" t="0" r="635" b="0"/>
+            <wp:docPr id="13" name="Picture 13" descr="A screenshot of a cell phone&#10;&#10;Description automatically generated"/>
+            <wp:cNvGraphicFramePr>
+              <a:graphicFrameLocks xmlns:a="http://schemas.openxmlformats.org/drawingml/2006/main" noChangeAspect="1"/>
+            </wp:cNvGraphicFramePr>
+            <a:graphic xmlns:a="http://schemas.openxmlformats.org/drawingml/2006/main">
+              <a:graphicData uri="http://schemas.openxmlformats.org/drawingml/2006/picture">
+                <pic:pic xmlns:pic="http://schemas.openxmlformats.org/drawingml/2006/picture">
+                  <pic:nvPicPr>
+                    <pic:cNvPr id="13" name="Screenshot 2020-04-09 at 12.30.02.746.png"/>
+                    <pic:cNvPicPr/>
+                  </pic:nvPicPr>
+                  <pic:blipFill>
+                    <a:blip r:embed="rId18" cstate="print">
+                      <a:extLst>
+                        <a:ext uri="{28A0092B-C50C-407E-A947-70E740481C1C}">
+                          <a14:useLocalDpi xmlns:a14="http://schemas.microsoft.com/office/drawing/2010/main" val="0"/>
+                        </a:ext>
+                      </a:extLst>
+                    </a:blip>
+                    <a:stretch>
+                      <a:fillRect/>
+                    </a:stretch>
+                  </pic:blipFill>
+                  <pic:spPr>
+                    <a:xfrm>
+                      <a:off x="0" y="0"/>
+                      <a:ext cx="6205040" cy="4831951"/>
+                    </a:xfrm>
+                    <a:prstGeom prst="rect">
+                      <a:avLst/>
+                    </a:prstGeom>
+                  </pic:spPr>
+                </pic:pic>
+              </a:graphicData>
+            </a:graphic>
+          </wp:inline>
+        </w:drawing>
+      </w:r>
+      <w:r>
+        <w:rPr>
+          <w:noProof/>
+          <w:lang w:val="pt-PT"/>
+        </w:rPr>
+        <w:drawing>
+          <wp:inline distT="0" distB="0" distL="0" distR="0" wp14:anchorId="2B52DD53" wp14:editId="0532AA19">
+            <wp:extent cx="6223000" cy="3306746"/>
+            <wp:effectExtent l="0" t="0" r="0" b="0"/>
+            <wp:docPr id="14" name="Picture 14" descr="A screenshot of a social media post&#10;&#10;Description automatically generated"/>
+            <wp:cNvGraphicFramePr>
+              <a:graphicFrameLocks xmlns:a="http://schemas.openxmlformats.org/drawingml/2006/main" noChangeAspect="1"/>
+            </wp:cNvGraphicFramePr>
+            <a:graphic xmlns:a="http://schemas.openxmlformats.org/drawingml/2006/main">
+              <a:graphicData uri="http://schemas.openxmlformats.org/drawingml/2006/picture">
+                <pic:pic xmlns:pic="http://schemas.openxmlformats.org/drawingml/2006/picture">
+                  <pic:nvPicPr>
+                    <pic:cNvPr id="14" name="Screenshot 2020-04-09 at 12.30.03.359.png"/>
+                    <pic:cNvPicPr/>
+                  </pic:nvPicPr>
+                  <pic:blipFill>
+                    <a:blip r:embed="rId19" cstate="print">
+                      <a:extLst>
+                        <a:ext uri="{28A0092B-C50C-407E-A947-70E740481C1C}">
+                          <a14:useLocalDpi xmlns:a14="http://schemas.microsoft.com/office/drawing/2010/main" val="0"/>
+                        </a:ext>
+                      </a:extLst>
+                    </a:blip>
+                    <a:stretch>
+                      <a:fillRect/>
+                    </a:stretch>
+                  </pic:blipFill>
+                  <pic:spPr>
+                    <a:xfrm>
+                      <a:off x="0" y="0"/>
+                      <a:ext cx="6234084" cy="3312636"/>
+                    </a:xfrm>
+                    <a:prstGeom prst="rect">
+                      <a:avLst/>
+                    </a:prstGeom>
+                  </pic:spPr>
+                </pic:pic>
+              </a:graphicData>
+            </a:graphic>
+          </wp:inline>
+        </w:drawing>
+      </w:r>
+      <w:r>
+        <w:rPr>
+          <w:noProof/>
+          <w:lang w:val="pt-PT"/>
+        </w:rPr>
+        <w:lastRenderedPageBreak/>
+        <w:drawing>
+          <wp:inline distT="0" distB="0" distL="0" distR="0" wp14:anchorId="7CC7ACF3" wp14:editId="503221A8">
+            <wp:extent cx="6316125" cy="2971800"/>
+            <wp:effectExtent l="0" t="0" r="0" b="0"/>
+            <wp:docPr id="20" name="Picture 20" descr="A screenshot of a cell phone&#10;&#10;Description automatically generated"/>
+            <wp:cNvGraphicFramePr>
+              <a:graphicFrameLocks xmlns:a="http://schemas.openxmlformats.org/drawingml/2006/main" noChangeAspect="1"/>
+            </wp:cNvGraphicFramePr>
+            <a:graphic xmlns:a="http://schemas.openxmlformats.org/drawingml/2006/main">
+              <a:graphicData uri="http://schemas.openxmlformats.org/drawingml/2006/picture">
+                <pic:pic xmlns:pic="http://schemas.openxmlformats.org/drawingml/2006/picture">
+                  <pic:nvPicPr>
+                    <pic:cNvPr id="20" name="Screenshot 2020-04-09 at 12.30.05.528.png"/>
+                    <pic:cNvPicPr/>
+                  </pic:nvPicPr>
+                  <pic:blipFill>
+                    <a:blip r:embed="rId20" cstate="print">
+                      <a:extLst>
+                        <a:ext uri="{28A0092B-C50C-407E-A947-70E740481C1C}">
+                          <a14:useLocalDpi xmlns:a14="http://schemas.microsoft.com/office/drawing/2010/main" val="0"/>
+                        </a:ext>
+                      </a:extLst>
+                    </a:blip>
+                    <a:stretch>
+                      <a:fillRect/>
+                    </a:stretch>
+                  </pic:blipFill>
+                  <pic:spPr>
+                    <a:xfrm>
+                      <a:off x="0" y="0"/>
+                      <a:ext cx="6317754" cy="2972567"/>
+                    </a:xfrm>
+                    <a:prstGeom prst="rect">
+                      <a:avLst/>
+                    </a:prstGeom>
+                  </pic:spPr>
+                </pic:pic>
+              </a:graphicData>
+            </a:graphic>
+          </wp:inline>
+        </w:drawing>
+      </w:r>
+      <w:r>
+        <w:rPr>
+          <w:noProof/>
+          <w:lang w:val="pt-PT"/>
+        </w:rPr>
+        <w:drawing>
+          <wp:inline distT="0" distB="0" distL="0" distR="0" wp14:anchorId="2A46D50C" wp14:editId="439321B3">
+            <wp:extent cx="6221651" cy="4806950"/>
+            <wp:effectExtent l="0" t="0" r="1905" b="0"/>
+            <wp:docPr id="12" name="Picture 12" descr="A screenshot of a cell phone&#10;&#10;Description automatically generated"/>
+            <wp:cNvGraphicFramePr>
+              <a:graphicFrameLocks xmlns:a="http://schemas.openxmlformats.org/drawingml/2006/main" noChangeAspect="1"/>
+            </wp:cNvGraphicFramePr>
+            <a:graphic xmlns:a="http://schemas.openxmlformats.org/drawingml/2006/main">
+              <a:graphicData uri="http://schemas.openxmlformats.org/drawingml/2006/picture">
+                <pic:pic xmlns:pic="http://schemas.openxmlformats.org/drawingml/2006/picture">
+                  <pic:nvPicPr>
+                    <pic:cNvPr id="12" name="Screenshot 2020-04-09 at 12.30.02.177.png"/>
+                    <pic:cNvPicPr/>
+                  </pic:nvPicPr>
+                  <pic:blipFill>
+                    <a:blip r:embed="rId21" cstate="print">
+                      <a:extLst>
+                        <a:ext uri="{28A0092B-C50C-407E-A947-70E740481C1C}">
+                          <a14:useLocalDpi xmlns:a14="http://schemas.microsoft.com/office/drawing/2010/main" val="0"/>
+                        </a:ext>
+                      </a:extLst>
+                    </a:blip>
+                    <a:stretch>
+                      <a:fillRect/>
+                    </a:stretch>
+                  </pic:blipFill>
+                  <pic:spPr>
+                    <a:xfrm>
+                      <a:off x="0" y="0"/>
+                      <a:ext cx="6226200" cy="4810465"/>
+                    </a:xfrm>
+                    <a:prstGeom prst="rect">
+                      <a:avLst/>
+                    </a:prstGeom>
+                  </pic:spPr>
+                </pic:pic>
+              </a:graphicData>
+            </a:graphic>
+          </wp:inline>
+        </w:drawing>
+      </w:r>
+    </w:p>
+    <w:p>
+      <w:pPr>
+        <w:rPr>
+          <w:lang w:val="pt-PT"/>
+        </w:rPr>
+      </w:pPr>
+      <w:r>
+        <w:rPr>
+          <w:noProof/>
+          <w:lang w:val="pt-PT"/>
+        </w:rPr>
+        <w:lastRenderedPageBreak/>
+        <w:drawing>
+          <wp:inline distT="0" distB="0" distL="0" distR="0" wp14:anchorId="7BDEA113" wp14:editId="1C35320C">
+            <wp:extent cx="5727700" cy="3621405"/>
+            <wp:effectExtent l="0" t="0" r="3810" b="0"/>
+            <wp:docPr id="17" name="Picture 17" descr="A screenshot of a cell phone&#10;&#10;Description automatically generated"/>
+            <wp:cNvGraphicFramePr>
+              <a:graphicFrameLocks xmlns:a="http://schemas.openxmlformats.org/drawingml/2006/main" noChangeAspect="1"/>
+            </wp:cNvGraphicFramePr>
+            <a:graphic xmlns:a="http://schemas.openxmlformats.org/drawingml/2006/main">
+              <a:graphicData uri="http://schemas.openxmlformats.org/drawingml/2006/picture">
+                <pic:pic xmlns:pic="http://schemas.openxmlformats.org/drawingml/2006/picture">
+                  <pic:nvPicPr>
+                    <pic:cNvPr id="17" name="Screenshot 2020-04-09 at 12.29.59.089.png"/>
+                    <pic:cNvPicPr/>
+                  </pic:nvPicPr>
+                  <pic:blipFill>
+                    <a:blip r:embed="rId22" cstate="print">
+                      <a:extLst>
+                        <a:ext uri="{28A0092B-C50C-407E-A947-70E740481C1C}">
+                          <a14:useLocalDpi xmlns:a14="http://schemas.microsoft.com/office/drawing/2010/main" val="0"/>
+                        </a:ext>
+                      </a:extLst>
+                    </a:blip>
+                    <a:stretch>
+                      <a:fillRect/>
+                    </a:stretch>
+                  </pic:blipFill>
+                  <pic:spPr>
+                    <a:xfrm>
+                      <a:off x="0" y="0"/>
+                      <a:ext cx="5727700" cy="3621405"/>
+                    </a:xfrm>
+                    <a:prstGeom prst="rect">
+                      <a:avLst/>
+                    </a:prstGeom>
+                  </pic:spPr>
+                </pic:pic>
+              </a:graphicData>
+            </a:graphic>
+          </wp:inline>
+        </w:drawing>
+      </w:r>
+      <w:r>
+        <w:rPr>
+          <w:noProof/>
+          <w:lang w:val="pt-PT"/>
+        </w:rPr>
+        <w:drawing>
+          <wp:inline distT="0" distB="0" distL="0" distR="0" wp14:anchorId="2C227FF7" wp14:editId="1B3E4F02">
+            <wp:extent cx="2784550" cy="1460500"/>
+            <wp:effectExtent l="0" t="0" r="0" b="0"/>
+            <wp:docPr id="18" name="Picture 18" descr="A picture containing table&#10;&#10;Description automatically generated"/>
+            <wp:cNvGraphicFramePr>
+              <a:graphicFrameLocks xmlns:a="http://schemas.openxmlformats.org/drawingml/2006/main" noChangeAspect="1"/>
+            </wp:cNvGraphicFramePr>
+            <a:graphic xmlns:a="http://schemas.openxmlformats.org/drawingml/2006/main">
+              <a:graphicData uri="http://schemas.openxmlformats.org/drawingml/2006/picture">
+                <pic:pic xmlns:pic="http://schemas.openxmlformats.org/drawingml/2006/picture">
+                  <pic:nvPicPr>
+                    <pic:cNvPr id="18" name="Screenshot 2020-04-09 at 12.29.58.358.png"/>
+                    <pic:cNvPicPr/>
+                  </pic:nvPicPr>
+                  <pic:blipFill>
+                    <a:blip r:embed="rId23" cstate="print">
+                      <a:extLst>
+                        <a:ext uri="{28A0092B-C50C-407E-A947-70E740481C1C}">
+                          <a14:useLocalDpi xmlns:a14="http://schemas.microsoft.com/office/drawing/2010/main" val="0"/>
+                        </a:ext>
+                      </a:extLst>
+                    </a:blip>
+                    <a:stretch>
+                      <a:fillRect/>
+                    </a:stretch>
+                  </pic:blipFill>
+                  <pic:spPr>
+                    <a:xfrm>
+                      <a:off x="0" y="0"/>
+                      <a:ext cx="2810909" cy="1474325"/>
+                    </a:xfrm>
+                    <a:prstGeom prst="rect">
+                      <a:avLst/>
+                    </a:prstGeom>
+                  </pic:spPr>
+                </pic:pic>
+              </a:graphicData>
+            </a:graphic>
+          </wp:inline>
+        </w:drawing>
+      </w:r>
+      <w:r>
+        <w:rPr>
+          <w:noProof/>
+          <w:lang w:val="pt-PT"/>
+        </w:rPr>
+        <w:drawing>
+          <wp:inline distT="0" distB="0" distL="0" distR="0" wp14:anchorId="57037D63" wp14:editId="5AFCF06A">
+            <wp:extent cx="2933700" cy="1512059"/>
+            <wp:effectExtent l="0" t="0" r="0" b="0"/>
+            <wp:docPr id="19" name="Picture 19" descr="A screenshot of a cell phone&#10;&#10;Description automatically generated"/>
+            <wp:cNvGraphicFramePr>
+              <a:graphicFrameLocks xmlns:a="http://schemas.openxmlformats.org/drawingml/2006/main" noChangeAspect="1"/>
+            </wp:cNvGraphicFramePr>
+            <a:graphic xmlns:a="http://schemas.openxmlformats.org/drawingml/2006/main">
+              <a:graphicData uri="http://schemas.openxmlformats.org/drawingml/2006/picture">
+                <pic:pic xmlns:pic="http://schemas.openxmlformats.org/drawingml/2006/picture">
+                  <pic:nvPicPr>
+                    <pic:cNvPr id="19" name="Screenshot 2020-04-09 at 12.30.01.570.png"/>
+                    <pic:cNvPicPr/>
+                  </pic:nvPicPr>
+                  <pic:blipFill>
+                    <a:blip r:embed="rId24" cstate="print">
+                      <a:extLst>
+                        <a:ext uri="{28A0092B-C50C-407E-A947-70E740481C1C}">
+                          <a14:useLocalDpi xmlns:a14="http://schemas.microsoft.com/office/drawing/2010/main" val="0"/>
+                        </a:ext>
+                      </a:extLst>
+                    </a:blip>
+                    <a:stretch>
+                      <a:fillRect/>
+                    </a:stretch>
+                  </pic:blipFill>
+                  <pic:spPr>
+                    <a:xfrm>
+                      <a:off x="0" y="0"/>
+                      <a:ext cx="2933700" cy="1512059"/>
+                    </a:xfrm>
+                    <a:prstGeom prst="rect">
+                      <a:avLst/>
+                    </a:prstGeom>
+                  </pic:spPr>
+                </pic:pic>
+              </a:graphicData>
+            </a:graphic>
+          </wp:inline>
+        </w:drawing>
+      </w:r>
+    </w:p>
+    <w:p>
+      <w:pPr>
+        <w:rPr>
+          <w:lang w:val="pt-PT"/>
+        </w:rPr>
+      </w:pPr>
+    </w:p>
+    <w:p>
+      <w:pPr>
+        <w:rPr>
+          <w:lang w:val="pt-PT"/>
+        </w:rPr>
+      </w:pPr>
+    </w:p>
+    <w:p>
+      <w:pPr>
+        <w:rPr>
+          <w:lang w:val="pt-PT"/>
+        </w:rPr>
+      </w:pPr>
+      <w:r>
+        <w:rPr>
+          <w:noProof/>
+          <w:lang w:val="pt-PT"/>
+        </w:rPr>
+        <w:drawing>
+          <wp:inline distT="0" distB="0" distL="0" distR="0" wp14:anchorId="74C5970E" wp14:editId="68FCE195">
+            <wp:extent cx="5727700" cy="3213100"/>
+            <wp:effectExtent l="0" t="0" r="0" b="0"/>
+            <wp:docPr id="22" name="Picture 22" descr="A screenshot of a cell phone&#10;&#10;Description automatically generated"/>
+            <wp:cNvGraphicFramePr>
+              <a:graphicFrameLocks xmlns:a="http://schemas.openxmlformats.org/drawingml/2006/main" noChangeAspect="1"/>
+            </wp:cNvGraphicFramePr>
+            <a:graphic xmlns:a="http://schemas.openxmlformats.org/drawingml/2006/main">
+              <a:graphicData uri="http://schemas.openxmlformats.org/drawingml/2006/picture">
+                <pic:pic xmlns:pic="http://schemas.openxmlformats.org/drawingml/2006/picture">
+                  <pic:nvPicPr>
+                    <pic:cNvPr id="22" name="Screenshot 2020-04-09 at 12.30.01.036.png"/>
+                    <pic:cNvPicPr/>
+                  </pic:nvPicPr>
+                  <pic:blipFill>
+                    <a:blip r:embed="rId25" cstate="print">
+                      <a:extLst>
+                        <a:ext uri="{28A0092B-C50C-407E-A947-70E740481C1C}">
+                          <a14:useLocalDpi xmlns:a14="http://schemas.microsoft.com/office/drawing/2010/main" val="0"/>
+                        </a:ext>
+                      </a:extLst>
+                    </a:blip>
+                    <a:stretch>
+                      <a:fillRect/>
+                    </a:stretch>
+                  </pic:blipFill>
+                  <pic:spPr>
+                    <a:xfrm>
+                      <a:off x="0" y="0"/>
+                      <a:ext cx="5727700" cy="3213100"/>
+                    </a:xfrm>
+                    <a:prstGeom prst="rect">
+                      <a:avLst/>
+                    </a:prstGeom>
+                  </pic:spPr>
+                </pic:pic>
+              </a:graphicData>
+            </a:graphic>
+          </wp:inline>
+        </w:drawing>
+      </w:r>
     </w:p>
     <w:sectPr>
       <w:pgSz w:w="11900" w:h="16840"/>

--- a/GaloOnLine.docx
+++ b/GaloOnLine.docx
@@ -1,6 +1,6 @@
 
 <file path=word/document.xml><?xml version="1.0" encoding="utf-8"?>
-<w:document xmlns:wpc="http://schemas.microsoft.com/office/word/2010/wordprocessingCanvas" xmlns:cx="http://schemas.microsoft.com/office/drawing/2014/chartex" xmlns:cx1="http://schemas.microsoft.com/office/drawing/2015/9/8/chartex" xmlns:cx2="http://schemas.microsoft.com/office/drawing/2015/10/21/chartex" xmlns:cx3="http://schemas.microsoft.com/office/drawing/2016/5/9/chartex" xmlns:cx4="http://schemas.microsoft.com/office/drawing/2016/5/10/chartex" xmlns:cx5="http://schemas.microsoft.com/office/drawing/2016/5/11/chartex" xmlns:cx6="http://schemas.microsoft.com/office/drawing/2016/5/12/chartex" xmlns:cx7="http://schemas.microsoft.com/office/drawing/2016/5/13/chartex" xmlns:cx8="http://schemas.microsoft.com/office/drawing/2016/5/14/chartex" xmlns:mc="http://schemas.openxmlformats.org/markup-compatibility/2006" xmlns:aink="http://schemas.microsoft.com/office/drawing/2016/ink" xmlns:am3d="http://schemas.microsoft.com/office/drawing/2017/model3d" xmlns:o="urn:schemas-microsoft-com:office:office" xmlns:r="http://schemas.openxmlformats.org/officeDocument/2006/relationships" xmlns:m="http://schemas.openxmlformats.org/officeDocument/2006/math" xmlns:v="urn:schemas-microsoft-com:vml" xmlns:wp14="http://schemas.microsoft.com/office/word/2010/wordprocessingDrawing" xmlns:wp="http://schemas.openxmlformats.org/drawingml/2006/wordprocessingDrawing" xmlns:w10="urn:schemas-microsoft-com:office:word" xmlns:w="http://schemas.openxmlformats.org/wordprocessingml/2006/main" xmlns:w14="http://schemas.microsoft.com/office/word/2010/wordml" xmlns:w15="http://schemas.microsoft.com/office/word/2012/wordml" xmlns:w16cid="http://schemas.microsoft.com/office/word/2016/wordml/cid" xmlns:w16se="http://schemas.microsoft.com/office/word/2015/wordml/symex" xmlns:wpg="http://schemas.microsoft.com/office/word/2010/wordprocessingGroup" xmlns:wpi="http://schemas.microsoft.com/office/word/2010/wordprocessingInk" xmlns:wne="http://schemas.microsoft.com/office/word/2006/wordml" xmlns:wps="http://schemas.microsoft.com/office/word/2010/wordprocessingShape" mc:Ignorable="w14 w15 w16se w16cid wp14">
+<w:document xmlns:wpc="http://schemas.microsoft.com/office/word/2010/wordprocessingCanvas" xmlns:cx="http://schemas.microsoft.com/office/drawing/2014/chartex" xmlns:cx1="http://schemas.microsoft.com/office/drawing/2015/9/8/chartex" xmlns:cx2="http://schemas.microsoft.com/office/drawing/2015/10/21/chartex" xmlns:cx3="http://schemas.microsoft.com/office/drawing/2016/5/9/chartex" xmlns:cx4="http://schemas.microsoft.com/office/drawing/2016/5/10/chartex" xmlns:cx5="http://schemas.microsoft.com/office/drawing/2016/5/11/chartex" xmlns:cx6="http://schemas.microsoft.com/office/drawing/2016/5/12/chartex" xmlns:cx7="http://schemas.microsoft.com/office/drawing/2016/5/13/chartex" xmlns:cx8="http://schemas.microsoft.com/office/drawing/2016/5/14/chartex" xmlns:mc="http://schemas.openxmlformats.org/markup-compatibility/2006" xmlns:aink="http://schemas.microsoft.com/office/drawing/2016/ink" xmlns:am3d="http://schemas.microsoft.com/office/drawing/2017/model3d" xmlns:o="urn:schemas-microsoft-com:office:office" xmlns:r="http://schemas.openxmlformats.org/officeDocument/2006/relationships" xmlns:m="http://schemas.openxmlformats.org/officeDocument/2006/math" xmlns:v="urn:schemas-microsoft-com:vml" xmlns:wp14="http://schemas.microsoft.com/office/word/2010/wordprocessingDrawing" xmlns:wp="http://schemas.openxmlformats.org/drawingml/2006/wordprocessingDrawing" xmlns:w10="urn:schemas-microsoft-com:office:word" xmlns:w="http://schemas.openxmlformats.org/wordprocessingml/2006/main" xmlns:w14="http://schemas.microsoft.com/office/word/2010/wordml" xmlns:w15="http://schemas.microsoft.com/office/word/2012/wordml" xmlns:w16cid="http://schemas.microsoft.com/office/word/2016/wordml/cid" xmlns:w16se="http://schemas.microsoft.com/office/word/2015/wordml/symex" xmlns:wpg="http://schemas.microsoft.com/office/word/2010/wordprocessingGroup" xmlns:wpi="http://schemas.microsoft.com/office/word/2010/wordprocessingInk" xmlns:wne="http://schemas.microsoft.com/office/word/2006/wordml" xmlns:wps="http://schemas.microsoft.com/office/word/2010/wordprocessingShape" xmlns:a="http://schemas.openxmlformats.org/drawingml/2006/main" xmlns:pic="http://schemas.openxmlformats.org/drawingml/2006/picture" xmlns:a14="http://schemas.microsoft.com/office/drawing/2010/main" mc:Ignorable="w14 w15 w16se w16cid wp14">
   <w:body>
     <w:p>
       <w:pPr>
@@ -15,18 +15,18 @@
       </w:pPr>
       <w:r>
         <w:rPr>
-          <w:lang w:val="pt-PT"/>
+          <w:noProof w:val="0"/>
+          <w:lang w:val="en-US"/>
         </w:rPr>
         <w:t xml:space="preserve">TCP </w:t>
       </w:r>
-      <w:proofErr w:type="spellStart"/>
       <w:r>
         <w:rPr>
-          <w:lang w:val="pt-PT"/>
+          <w:noProof w:val="0"/>
+          <w:lang w:val="en-US"/>
         </w:rPr>
         <w:t>Protocol</w:t>
       </w:r>
-      <w:proofErr w:type="spellEnd"/>
     </w:p>
     <w:p>
       <w:pPr>
@@ -41,12 +41,14 @@
       </w:pPr>
       <w:r>
         <w:rPr>
+          <w:noProof w:val="0"/>
           <w:lang w:val="en-US"/>
         </w:rPr>
         <w:t xml:space="preserve">It assures that every message </w:t>
       </w:r>
       <w:r>
         <w:rPr>
+          <w:noProof w:val="0"/>
           <w:lang w:val="en-US"/>
         </w:rPr>
         <w:t>is received by the destination</w:t>
@@ -65,56 +67,25 @@
       </w:pPr>
       <w:r>
         <w:rPr>
+          <w:noProof w:val="0"/>
           <w:lang w:val="en-US"/>
         </w:rPr>
         <w:t>Easier to check if a player disconnects in the middle</w:t>
       </w:r>
       <w:r>
         <w:rPr>
+          <w:noProof w:val="0"/>
           <w:lang w:val="en-US"/>
         </w:rPr>
         <w:t xml:space="preserve"> of </w:t>
       </w:r>
       <w:r>
         <w:rPr>
+          <w:noProof w:val="0"/>
           <w:lang w:val="en-US"/>
         </w:rPr>
         <w:t>a game</w:t>
       </w:r>
-    </w:p>
-    <w:p>
-      <w:pPr>
-        <w:pStyle w:val="ListParagraph"/>
-        <w:numPr>
-          <w:ilvl w:val="0"/>
-          <w:numId w:val="1"/>
-        </w:numPr>
-        <w:rPr>
-          <w:lang w:val="pt-PT"/>
-        </w:rPr>
-      </w:pPr>
-      <w:proofErr w:type="spellStart"/>
-      <w:r>
-        <w:rPr>
-          <w:lang w:val="pt-PT"/>
-        </w:rPr>
-        <w:t>Message</w:t>
-      </w:r>
-      <w:proofErr w:type="spellEnd"/>
-      <w:r>
-        <w:rPr>
-          <w:lang w:val="pt-PT"/>
-        </w:rPr>
-        <w:t xml:space="preserve"> </w:t>
-      </w:r>
-      <w:proofErr w:type="spellStart"/>
-      <w:r>
-        <w:rPr>
-          <w:lang w:val="pt-PT"/>
-        </w:rPr>
-        <w:t>Format</w:t>
-      </w:r>
-      <w:proofErr w:type="spellEnd"/>
     </w:p>
     <w:p>
       <w:pPr>
@@ -129,12 +100,66 @@
       </w:pPr>
       <w:r>
         <w:rPr>
+          <w:noProof w:val="0"/>
+          <w:lang w:val="en-US"/>
+        </w:rPr>
+        <w:t>Better for long distance games</w:t>
+      </w:r>
+    </w:p>
+    <w:p>
+      <w:pPr>
+        <w:pStyle w:val="ListParagraph"/>
+        <w:numPr>
+          <w:ilvl w:val="0"/>
+          <w:numId w:val="1"/>
+        </w:numPr>
+        <w:rPr>
+          <w:lang w:val="pt-PT"/>
+        </w:rPr>
+      </w:pPr>
+      <w:r>
+        <w:rPr>
+          <w:noProof w:val="0"/>
+          <w:lang w:val="en-US"/>
+        </w:rPr>
+        <w:t>Message</w:t>
+      </w:r>
+      <w:r>
+        <w:rPr>
+          <w:noProof w:val="0"/>
+          <w:lang w:val="en-US"/>
+        </w:rPr>
+        <w:t xml:space="preserve"> </w:t>
+      </w:r>
+      <w:r>
+        <w:rPr>
+          <w:noProof w:val="0"/>
+          <w:lang w:val="en-US"/>
+        </w:rPr>
+        <w:t>Format</w:t>
+      </w:r>
+    </w:p>
+    <w:p>
+      <w:pPr>
+        <w:pStyle w:val="ListParagraph"/>
+        <w:numPr>
+          <w:ilvl w:val="1"/>
+          <w:numId w:val="1"/>
+        </w:numPr>
+        <w:rPr>
+          <w:lang w:val="en-US"/>
+        </w:rPr>
+      </w:pPr>
+      <w:r>
+        <w:rPr>
+          <w:noProof w:val="0"/>
           <w:lang w:val="en-US"/>
         </w:rPr>
         <w:t>All messages are terminated with</w:t>
       </w:r>
       <w:r>
         <w:rPr>
+          <w:noProof w:val="0"/>
           <w:lang w:val="en-US"/>
         </w:rPr>
         <w:t xml:space="preserve"> ‘\n’</w:t>
@@ -153,12 +178,14 @@
       </w:pPr>
       <w:r>
         <w:rPr>
+          <w:noProof w:val="0"/>
           <w:lang w:val="en-US"/>
         </w:rPr>
         <w:t>All parameters are separated with space</w:t>
       </w:r>
       <w:r>
         <w:rPr>
+          <w:noProof w:val="0"/>
           <w:lang w:val="en-US"/>
         </w:rPr>
         <w:t>s</w:t>
@@ -177,26 +204,28 @@
       </w:pPr>
       <w:r>
         <w:rPr>
+          <w:noProof w:val="0"/>
           <w:lang w:val="en-US"/>
         </w:rPr>
         <w:t xml:space="preserve">Optional parameters are shown with </w:t>
       </w:r>
       <w:r>
         <w:rPr>
+          <w:noProof w:val="0"/>
           <w:lang w:val="en-US"/>
         </w:rPr>
         <w:t>brackets [</w:t>
       </w:r>
-      <w:proofErr w:type="spellStart"/>
       <w:r>
         <w:rPr>
+          <w:noProof w:val="0"/>
           <w:lang w:val="en-US"/>
         </w:rPr>
         <w:t>type_of_parameter</w:t>
       </w:r>
-      <w:proofErr w:type="spellEnd"/>
       <w:r>
         <w:rPr>
+          <w:noProof w:val="0"/>
           <w:lang w:val="en-US"/>
         </w:rPr>
         <w:t>]</w:t>
@@ -215,34 +244,37 @@
       </w:pPr>
       <w:r>
         <w:rPr>
+          <w:noProof w:val="0"/>
           <w:lang w:val="en-US"/>
         </w:rPr>
         <w:t xml:space="preserve">Mandatory parameters are shown like </w:t>
       </w:r>
       <w:r>
         <w:rPr>
+          <w:noProof w:val="0"/>
           <w:lang w:val="en-US"/>
         </w:rPr>
         <w:t>&lt;</w:t>
       </w:r>
-      <w:proofErr w:type="spellStart"/>
       <w:r>
         <w:rPr>
+          <w:noProof w:val="0"/>
           <w:lang w:val="en-US"/>
         </w:rPr>
         <w:t>type_of_parameter</w:t>
       </w:r>
-      <w:proofErr w:type="spellEnd"/>
       <w:r>
         <w:rPr>
+          <w:noProof w:val="0"/>
           <w:lang w:val="en-US"/>
         </w:rPr>
         <w:t>&gt;</w:t>
       </w:r>
     </w:p>
-    <w:p>
+    <w:p w14:noSpellErr="1">
       <w:pPr>
         <w:rPr>
+          <w:noProof w:val="0"/>
           <w:lang w:val="en-US"/>
         </w:rPr>
       </w:pPr>
@@ -261,105 +293,107 @@
         <w:tc>
           <w:tcPr>
             <w:tcW w:w="2547" w:type="dxa"/>
+            <w:tcMar/>
           </w:tcPr>
           <w:p>
             <w:pPr>
               <w:jc w:val="center"/>
               <w:rPr>
-                <w:b/>
-                <w:bCs/>
-                <w:lang w:val="pt-PT"/>
-              </w:rPr>
-            </w:pPr>
-            <w:proofErr w:type="spellStart"/>
-            <w:r>
-              <w:rPr>
-                <w:b/>
-                <w:bCs/>
-                <w:lang w:val="pt-PT"/>
+                <w:b w:val="1"/>
+                <w:bCs w:val="1"/>
+                <w:noProof w:val="0"/>
+                <w:lang w:val="en-US"/>
+              </w:rPr>
+            </w:pPr>
+            <w:r>
+              <w:rPr>
+                <w:b w:val="1"/>
+                <w:bCs w:val="1"/>
+                <w:noProof w:val="0"/>
+                <w:lang w:val="en-US"/>
               </w:rPr>
               <w:t>Direction</w:t>
             </w:r>
-            <w:proofErr w:type="spellEnd"/>
           </w:p>
         </w:tc>
         <w:tc>
           <w:tcPr>
             <w:tcW w:w="6463" w:type="dxa"/>
-          </w:tcPr>
-          <w:p>
-            <w:pPr>
-              <w:rPr>
-                <w:b/>
-                <w:bCs/>
-                <w:lang w:val="pt-PT"/>
-              </w:rPr>
-            </w:pPr>
-            <w:proofErr w:type="spellStart"/>
-            <w:r>
-              <w:rPr>
-                <w:b/>
-                <w:bCs/>
-                <w:lang w:val="pt-PT"/>
+            <w:tcMar/>
+          </w:tcPr>
+          <w:p>
+            <w:pPr>
+              <w:rPr>
+                <w:b w:val="1"/>
+                <w:bCs w:val="1"/>
+                <w:noProof w:val="0"/>
+                <w:lang w:val="en-US"/>
+              </w:rPr>
+            </w:pPr>
+            <w:r>
+              <w:rPr>
+                <w:b w:val="1"/>
+                <w:bCs w:val="1"/>
+                <w:noProof w:val="0"/>
+                <w:lang w:val="en-US"/>
               </w:rPr>
               <w:t>Message</w:t>
             </w:r>
-            <w:proofErr w:type="spellEnd"/>
-            <w:r>
-              <w:rPr>
-                <w:b/>
-                <w:bCs/>
-                <w:lang w:val="pt-PT"/>
+            <w:r>
+              <w:rPr>
+                <w:b w:val="1"/>
+                <w:bCs w:val="1"/>
+                <w:noProof w:val="0"/>
+                <w:lang w:val="en-US"/>
               </w:rPr>
               <w:t xml:space="preserve"> </w:t>
             </w:r>
-            <w:proofErr w:type="spellStart"/>
-            <w:r>
-              <w:rPr>
-                <w:b/>
-                <w:bCs/>
-                <w:lang w:val="pt-PT"/>
+            <w:r>
+              <w:rPr>
+                <w:b w:val="1"/>
+                <w:bCs w:val="1"/>
+                <w:noProof w:val="0"/>
+                <w:lang w:val="en-US"/>
               </w:rPr>
               <w:t>format</w:t>
             </w:r>
-            <w:proofErr w:type="spellEnd"/>
-          </w:p>
-          <w:p>
-            <w:pPr>
-              <w:rPr>
-                <w:b/>
-                <w:bCs/>
-                <w:lang w:val="pt-PT"/>
-              </w:rPr>
-            </w:pPr>
-            <w:proofErr w:type="spellStart"/>
-            <w:r>
-              <w:rPr>
-                <w:b/>
-                <w:bCs/>
-                <w:lang w:val="pt-PT"/>
+          </w:p>
+          <w:p>
+            <w:pPr>
+              <w:rPr>
+                <w:b w:val="1"/>
+                <w:bCs w:val="1"/>
+                <w:noProof w:val="0"/>
+                <w:lang w:val="en-US"/>
+              </w:rPr>
+            </w:pPr>
+            <w:r>
+              <w:rPr>
+                <w:b w:val="1"/>
+                <w:bCs w:val="1"/>
+                <w:noProof w:val="0"/>
+                <w:lang w:val="en-US"/>
               </w:rPr>
               <w:t>Brief</w:t>
             </w:r>
-            <w:proofErr w:type="spellEnd"/>
-            <w:r>
-              <w:rPr>
-                <w:b/>
-                <w:bCs/>
-                <w:lang w:val="pt-PT"/>
+            <w:r>
+              <w:rPr>
+                <w:b w:val="1"/>
+                <w:bCs w:val="1"/>
+                <w:noProof w:val="0"/>
+                <w:lang w:val="en-US"/>
               </w:rPr>
               <w:t xml:space="preserve"> </w:t>
             </w:r>
-            <w:proofErr w:type="spellStart"/>
-            <w:r>
-              <w:rPr>
-                <w:b/>
-                <w:bCs/>
-                <w:lang w:val="pt-PT"/>
+            <w:r>
+              <w:rPr>
+                <w:b w:val="1"/>
+                <w:bCs w:val="1"/>
+                <w:noProof w:val="0"/>
+                <w:lang w:val="en-US"/>
               </w:rPr>
               <w:t>explanation</w:t>
             </w:r>
-            <w:proofErr w:type="spellEnd"/>
           </w:p>
         </w:tc>
       </w:tr>
@@ -367,31 +401,34 @@
         <w:tc>
           <w:tcPr>
             <w:tcW w:w="2547" w:type="dxa"/>
+            <w:tcMar/>
           </w:tcPr>
           <w:p>
             <w:pPr>
               <w:jc w:val="center"/>
               <w:rPr>
-                <w:lang w:val="pt-PT"/>
-              </w:rPr>
-            </w:pPr>
-            <w:proofErr w:type="spellStart"/>
-            <w:r>
-              <w:rPr>
-                <w:lang w:val="pt-PT"/>
+                <w:noProof w:val="0"/>
+                <w:lang w:val="en-US"/>
+              </w:rPr>
+            </w:pPr>
+            <w:r>
+              <w:rPr>
+                <w:noProof w:val="0"/>
+                <w:lang w:val="en-US"/>
               </w:rPr>
               <w:t>Client</w:t>
             </w:r>
-            <w:proofErr w:type="spellEnd"/>
-            <w:r>
-              <w:rPr>
-                <w:lang w:val="pt-PT"/>
+            <w:r>
+              <w:rPr>
+                <w:noProof w:val="0"/>
+                <w:lang w:val="en-US"/>
               </w:rPr>
               <w:t xml:space="preserve"> -&gt; Se</w:t>
             </w:r>
             <w:r>
               <w:rPr>
-                <w:lang w:val="pt-PT"/>
+                <w:noProof w:val="0"/>
+                <w:lang w:val="en-US"/>
               </w:rPr>
               <w:t>rver</w:t>
             </w:r>
@@ -400,21 +437,25 @@
         <w:tc>
           <w:tcPr>
             <w:tcW w:w="6463" w:type="dxa"/>
-          </w:tcPr>
-          <w:p>
-            <w:pPr>
-              <w:rPr>
-                <w:lang w:val="en-US"/>
-              </w:rPr>
-            </w:pPr>
-            <w:r>
-              <w:rPr>
+            <w:tcMar/>
+          </w:tcPr>
+          <w:p>
+            <w:pPr>
+              <w:rPr>
+                <w:noProof w:val="0"/>
+                <w:lang w:val="en-US"/>
+              </w:rPr>
+            </w:pPr>
+            <w:r>
+              <w:rPr>
+                <w:noProof w:val="0"/>
                 <w:lang w:val="en-US"/>
               </w:rPr>
               <w:t>HELP</w:t>
             </w:r>
             <w:r>
               <w:rPr>
+                <w:noProof w:val="0"/>
                 <w:lang w:val="en-US"/>
               </w:rPr>
               <w:t>\n</w:t>
@@ -423,11 +464,13 @@
           <w:p>
             <w:pPr>
               <w:rPr>
-                <w:lang w:val="en-US"/>
-              </w:rPr>
-            </w:pPr>
-            <w:r>
-              <w:rPr>
+                <w:noProof w:val="0"/>
+                <w:lang w:val="en-US"/>
+              </w:rPr>
+            </w:pPr>
+            <w:r>
+              <w:rPr>
+                <w:noProof w:val="0"/>
                 <w:lang w:val="en-US"/>
               </w:rPr>
               <w:t>Shows available commands</w:t>
@@ -439,68 +482,75 @@
         <w:tc>
           <w:tcPr>
             <w:tcW w:w="2547" w:type="dxa"/>
+            <w:tcMar/>
           </w:tcPr>
           <w:p>
             <w:pPr>
               <w:jc w:val="center"/>
               <w:rPr>
-                <w:lang w:val="pt-PT"/>
-              </w:rPr>
-            </w:pPr>
-            <w:r>
-              <w:rPr>
-                <w:lang w:val="pt-PT"/>
+                <w:noProof w:val="0"/>
+                <w:lang w:val="en-US"/>
+              </w:rPr>
+            </w:pPr>
+            <w:r>
+              <w:rPr>
+                <w:noProof w:val="0"/>
+                <w:lang w:val="en-US"/>
               </w:rPr>
               <w:t xml:space="preserve">Server -&gt; </w:t>
             </w:r>
-            <w:proofErr w:type="spellStart"/>
-            <w:r>
-              <w:rPr>
-                <w:lang w:val="pt-PT"/>
+            <w:r>
+              <w:rPr>
+                <w:noProof w:val="0"/>
+                <w:lang w:val="en-US"/>
               </w:rPr>
               <w:t>Client</w:t>
             </w:r>
-            <w:proofErr w:type="spellEnd"/>
           </w:p>
         </w:tc>
         <w:tc>
           <w:tcPr>
             <w:tcW w:w="6463" w:type="dxa"/>
-          </w:tcPr>
-          <w:p>
-            <w:pPr>
-              <w:rPr>
-                <w:lang w:val="en-US"/>
-              </w:rPr>
-            </w:pPr>
-            <w:r>
-              <w:rPr>
+            <w:tcMar/>
+          </w:tcPr>
+          <w:p>
+            <w:pPr>
+              <w:rPr>
+                <w:noProof w:val="0"/>
+                <w:lang w:val="en-US"/>
+              </w:rPr>
+            </w:pPr>
+            <w:r>
+              <w:rPr>
+                <w:noProof w:val="0"/>
                 <w:lang w:val="en-US"/>
               </w:rPr>
               <w:t xml:space="preserve">OK </w:t>
             </w:r>
             <w:r>
               <w:rPr>
-                <w:lang w:val="en-US"/>
-              </w:rPr>
-              <w:t>&lt;</w:t>
-            </w:r>
-            <w:proofErr w:type="spellStart"/>
-            <w:r>
-              <w:rPr>
+                <w:noProof w:val="0"/>
+                <w:lang w:val="en-US"/>
+              </w:rPr>
+              <w:t>[</w:t>
+            </w:r>
+            <w:r>
+              <w:rPr>
+                <w:noProof w:val="0"/>
                 <w:lang w:val="en-US"/>
               </w:rPr>
               <w:t>success_code</w:t>
             </w:r>
-            <w:proofErr w:type="spellEnd"/>
-            <w:r>
-              <w:rPr>
-                <w:lang w:val="en-US"/>
-              </w:rPr>
-              <w:t>&gt;</w:t>
-            </w:r>
-            <w:r>
-              <w:rPr>
+            <w:r>
+              <w:rPr>
+                <w:noProof w:val="0"/>
+                <w:lang w:val="en-US"/>
+              </w:rPr>
+              <w:t>]</w:t>
+            </w:r>
+            <w:r>
+              <w:rPr>
+                <w:noProof w:val="0"/>
                 <w:lang w:val="en-US"/>
               </w:rPr>
               <w:t>\n</w:t>
@@ -509,23 +559,27 @@
           <w:p>
             <w:pPr>
               <w:rPr>
-                <w:lang w:val="en-US"/>
-              </w:rPr>
-            </w:pPr>
-            <w:r>
-              <w:rPr>
+                <w:noProof w:val="0"/>
+                <w:lang w:val="en-US"/>
+              </w:rPr>
+            </w:pPr>
+            <w:r>
+              <w:rPr>
+                <w:noProof w:val="0"/>
                 <w:lang w:val="en-US"/>
               </w:rPr>
               <w:t>Success message</w:t>
             </w:r>
             <w:r>
               <w:rPr>
+                <w:noProof w:val="0"/>
                 <w:lang w:val="en-US"/>
               </w:rPr>
               <w:t xml:space="preserve"> s</w:t>
             </w:r>
             <w:r>
               <w:rPr>
+                <w:noProof w:val="0"/>
                 <w:lang w:val="en-US"/>
               </w:rPr>
               <w:t>howing what the server did</w:t>
@@ -537,56 +591,61 @@
         <w:tc>
           <w:tcPr>
             <w:tcW w:w="2547" w:type="dxa"/>
+            <w:tcMar/>
           </w:tcPr>
           <w:p>
             <w:pPr>
               <w:jc w:val="center"/>
               <w:rPr>
-                <w:lang w:val="pt-PT"/>
-              </w:rPr>
-            </w:pPr>
-            <w:r>
-              <w:rPr>
-                <w:lang w:val="pt-PT"/>
+                <w:noProof w:val="0"/>
+                <w:lang w:val="en-US"/>
+              </w:rPr>
+            </w:pPr>
+            <w:r>
+              <w:rPr>
+                <w:noProof w:val="0"/>
+                <w:lang w:val="en-US"/>
               </w:rPr>
               <w:t xml:space="preserve">Server -&gt; </w:t>
             </w:r>
-            <w:proofErr w:type="spellStart"/>
-            <w:r>
-              <w:rPr>
-                <w:lang w:val="pt-PT"/>
+            <w:r>
+              <w:rPr>
+                <w:noProof w:val="0"/>
+                <w:lang w:val="en-US"/>
               </w:rPr>
               <w:t>Client</w:t>
             </w:r>
-            <w:proofErr w:type="spellEnd"/>
           </w:p>
         </w:tc>
         <w:tc>
           <w:tcPr>
             <w:tcW w:w="6463" w:type="dxa"/>
-          </w:tcPr>
-          <w:p>
-            <w:pPr>
-              <w:rPr>
-                <w:lang w:val="en-US"/>
-              </w:rPr>
-            </w:pPr>
-            <w:r>
-              <w:rPr>
+            <w:tcMar/>
+          </w:tcPr>
+          <w:p>
+            <w:pPr>
+              <w:rPr>
+                <w:noProof w:val="0"/>
+                <w:lang w:val="en-US"/>
+              </w:rPr>
+            </w:pPr>
+            <w:r>
+              <w:rPr>
+                <w:noProof w:val="0"/>
                 <w:lang w:val="en-US"/>
               </w:rPr>
               <w:t>ERROR &lt;</w:t>
             </w:r>
-            <w:proofErr w:type="spellStart"/>
-            <w:r>
-              <w:rPr>
+            <w:r>
+              <w:rPr>
+                <w:noProof w:val="0"/>
                 <w:lang w:val="en-US"/>
               </w:rPr>
               <w:t>error_code</w:t>
             </w:r>
-            <w:proofErr w:type="spellEnd"/>
-            <w:r>
-              <w:rPr>
+            <w:r>
+              <w:rPr>
+                <w:noProof w:val="0"/>
                 <w:lang w:val="en-US"/>
               </w:rPr>
               <w:t>&gt;\n</w:t>
@@ -595,17 +654,20 @@
           <w:p>
             <w:pPr>
               <w:rPr>
-                <w:lang w:val="en-US"/>
-              </w:rPr>
-            </w:pPr>
-            <w:r>
-              <w:rPr>
+                <w:noProof w:val="0"/>
+                <w:lang w:val="en-US"/>
+              </w:rPr>
+            </w:pPr>
+            <w:r>
+              <w:rPr>
+                <w:noProof w:val="0"/>
                 <w:lang w:val="en-US"/>
               </w:rPr>
               <w:t xml:space="preserve">Error message explaining the </w:t>
             </w:r>
             <w:r>
               <w:rPr>
+                <w:noProof w:val="0"/>
                 <w:lang w:val="en-US"/>
               </w:rPr>
               <w:t>error and possible solutions</w:t>
@@ -617,25 +679,27 @@
         <w:tc>
           <w:tcPr>
             <w:tcW w:w="2547" w:type="dxa"/>
+            <w:tcMar/>
           </w:tcPr>
           <w:p>
             <w:pPr>
               <w:jc w:val="center"/>
               <w:rPr>
-                <w:lang w:val="pt-PT"/>
-              </w:rPr>
-            </w:pPr>
-            <w:proofErr w:type="spellStart"/>
-            <w:r>
-              <w:rPr>
-                <w:lang w:val="pt-PT"/>
+                <w:noProof w:val="0"/>
+                <w:lang w:val="en-US"/>
+              </w:rPr>
+            </w:pPr>
+            <w:r>
+              <w:rPr>
+                <w:noProof w:val="0"/>
+                <w:lang w:val="en-US"/>
               </w:rPr>
               <w:t>Client</w:t>
             </w:r>
-            <w:proofErr w:type="spellEnd"/>
-            <w:r>
-              <w:rPr>
-                <w:lang w:val="pt-PT"/>
+            <w:r>
+              <w:rPr>
+                <w:noProof w:val="0"/>
+                <w:lang w:val="en-US"/>
               </w:rPr>
               <w:t xml:space="preserve"> -&gt; Server</w:t>
             </w:r>
@@ -644,42 +708,47 @@
         <w:tc>
           <w:tcPr>
             <w:tcW w:w="6463" w:type="dxa"/>
-          </w:tcPr>
-          <w:p>
-            <w:pPr>
-              <w:rPr>
-                <w:lang w:val="pt-PT"/>
-              </w:rPr>
-            </w:pPr>
-            <w:r>
-              <w:rPr>
-                <w:lang w:val="pt-PT"/>
+            <w:tcMar/>
+          </w:tcPr>
+          <w:p>
+            <w:pPr>
+              <w:rPr>
+                <w:noProof w:val="0"/>
+                <w:lang w:val="en-US"/>
+              </w:rPr>
+            </w:pPr>
+            <w:r>
+              <w:rPr>
+                <w:noProof w:val="0"/>
+                <w:lang w:val="en-US"/>
               </w:rPr>
               <w:t>REGISTER &lt;</w:t>
             </w:r>
-            <w:proofErr w:type="spellStart"/>
-            <w:r>
-              <w:rPr>
-                <w:lang w:val="pt-PT"/>
+            <w:r>
+              <w:rPr>
+                <w:noProof w:val="0"/>
+                <w:lang w:val="en-US"/>
               </w:rPr>
               <w:t>user</w:t>
             </w:r>
             <w:r>
               <w:rPr>
-                <w:lang w:val="pt-PT"/>
+                <w:noProof w:val="0"/>
+                <w:lang w:val="en-US"/>
               </w:rPr>
               <w:t>name</w:t>
             </w:r>
-            <w:proofErr w:type="spellEnd"/>
-            <w:r>
-              <w:rPr>
-                <w:lang w:val="pt-PT"/>
+            <w:r>
+              <w:rPr>
+                <w:noProof w:val="0"/>
+                <w:lang w:val="en-US"/>
               </w:rPr>
               <w:t>&gt;</w:t>
             </w:r>
             <w:r>
               <w:rPr>
-                <w:lang w:val="pt-PT"/>
+                <w:noProof w:val="0"/>
+                <w:lang w:val="en-US"/>
               </w:rPr>
               <w:t>\n</w:t>
             </w:r>
@@ -687,62 +756,63 @@
           <w:p>
             <w:pPr>
               <w:rPr>
-                <w:lang w:val="pt-PT"/>
-              </w:rPr>
-            </w:pPr>
-            <w:proofErr w:type="spellStart"/>
-            <w:r>
-              <w:rPr>
-                <w:lang w:val="pt-PT"/>
+                <w:noProof w:val="0"/>
+                <w:lang w:val="en-US"/>
+              </w:rPr>
+            </w:pPr>
+            <w:r>
+              <w:rPr>
+                <w:noProof w:val="0"/>
+                <w:lang w:val="en-US"/>
               </w:rPr>
               <w:t>Register</w:t>
             </w:r>
-            <w:proofErr w:type="spellEnd"/>
-            <w:r>
-              <w:rPr>
-                <w:lang w:val="pt-PT"/>
+            <w:r>
+              <w:rPr>
+                <w:noProof w:val="0"/>
+                <w:lang w:val="en-US"/>
               </w:rPr>
               <w:t xml:space="preserve"> </w:t>
             </w:r>
-            <w:proofErr w:type="spellStart"/>
-            <w:r>
-              <w:rPr>
-                <w:lang w:val="pt-PT"/>
+            <w:r>
+              <w:rPr>
+                <w:noProof w:val="0"/>
+                <w:lang w:val="en-US"/>
               </w:rPr>
               <w:t>user</w:t>
             </w:r>
-            <w:proofErr w:type="spellEnd"/>
-            <w:r>
-              <w:rPr>
-                <w:lang w:val="pt-PT"/>
+            <w:r>
+              <w:rPr>
+                <w:noProof w:val="0"/>
+                <w:lang w:val="en-US"/>
               </w:rPr>
               <w:t xml:space="preserve"> </w:t>
             </w:r>
-            <w:proofErr w:type="spellStart"/>
-            <w:r>
-              <w:rPr>
-                <w:lang w:val="pt-PT"/>
+            <w:r>
+              <w:rPr>
+                <w:noProof w:val="0"/>
+                <w:lang w:val="en-US"/>
               </w:rPr>
               <w:t>with</w:t>
             </w:r>
-            <w:proofErr w:type="spellEnd"/>
-            <w:r>
-              <w:rPr>
-                <w:lang w:val="pt-PT"/>
+            <w:r>
+              <w:rPr>
+                <w:noProof w:val="0"/>
+                <w:lang w:val="en-US"/>
               </w:rPr>
               <w:t xml:space="preserve"> &lt;</w:t>
             </w:r>
-            <w:proofErr w:type="spellStart"/>
-            <w:r>
-              <w:rPr>
-                <w:lang w:val="pt-PT"/>
+            <w:r>
+              <w:rPr>
+                <w:noProof w:val="0"/>
+                <w:lang w:val="en-US"/>
               </w:rPr>
               <w:t>username</w:t>
             </w:r>
-            <w:proofErr w:type="spellEnd"/>
-            <w:r>
-              <w:rPr>
-                <w:lang w:val="pt-PT"/>
+            <w:r>
+              <w:rPr>
+                <w:noProof w:val="0"/>
+                <w:lang w:val="en-US"/>
               </w:rPr>
               <w:t>&gt;</w:t>
             </w:r>
@@ -753,25 +823,27 @@
         <w:tc>
           <w:tcPr>
             <w:tcW w:w="2547" w:type="dxa"/>
+            <w:tcMar/>
           </w:tcPr>
           <w:p>
             <w:pPr>
               <w:jc w:val="center"/>
               <w:rPr>
-                <w:lang w:val="pt-PT"/>
-              </w:rPr>
-            </w:pPr>
-            <w:proofErr w:type="spellStart"/>
-            <w:r>
-              <w:rPr>
-                <w:lang w:val="pt-PT"/>
+                <w:noProof w:val="0"/>
+                <w:lang w:val="en-US"/>
+              </w:rPr>
+            </w:pPr>
+            <w:r>
+              <w:rPr>
+                <w:noProof w:val="0"/>
+                <w:lang w:val="en-US"/>
               </w:rPr>
               <w:t>Client</w:t>
             </w:r>
-            <w:proofErr w:type="spellEnd"/>
-            <w:r>
-              <w:rPr>
-                <w:lang w:val="pt-PT"/>
+            <w:r>
+              <w:rPr>
+                <w:noProof w:val="0"/>
+                <w:lang w:val="en-US"/>
               </w:rPr>
               <w:t xml:space="preserve"> -&gt; Server</w:t>
             </w:r>
@@ -780,15 +852,18 @@
         <w:tc>
           <w:tcPr>
             <w:tcW w:w="6463" w:type="dxa"/>
-          </w:tcPr>
-          <w:p>
-            <w:pPr>
-              <w:rPr>
-                <w:lang w:val="en-US"/>
-              </w:rPr>
-            </w:pPr>
-            <w:r>
-              <w:rPr>
+            <w:tcMar/>
+          </w:tcPr>
+          <w:p>
+            <w:pPr>
+              <w:rPr>
+                <w:noProof w:val="0"/>
+                <w:lang w:val="en-US"/>
+              </w:rPr>
+            </w:pPr>
+            <w:r>
+              <w:rPr>
+                <w:noProof w:val="0"/>
                 <w:lang w:val="en-US"/>
               </w:rPr>
               <w:t>LIST\n</w:t>
@@ -797,29 +872,34 @@
           <w:p>
             <w:pPr>
               <w:rPr>
-                <w:lang w:val="en-US"/>
-              </w:rPr>
-            </w:pPr>
-            <w:r>
-              <w:rPr>
+                <w:noProof w:val="0"/>
+                <w:lang w:val="en-US"/>
+              </w:rPr>
+            </w:pPr>
+            <w:r>
+              <w:rPr>
+                <w:noProof w:val="0"/>
                 <w:lang w:val="en-US"/>
               </w:rPr>
               <w:t>Shows list</w:t>
             </w:r>
             <w:r>
               <w:rPr>
+                <w:noProof w:val="0"/>
                 <w:lang w:val="en-US"/>
               </w:rPr>
               <w:t xml:space="preserve"> of </w:t>
             </w:r>
             <w:r>
               <w:rPr>
+                <w:noProof w:val="0"/>
                 <w:lang w:val="en-US"/>
               </w:rPr>
               <w:t>users</w:t>
             </w:r>
             <w:r>
               <w:rPr>
+                <w:noProof w:val="0"/>
                 <w:lang w:val="en-US"/>
               </w:rPr>
               <w:t xml:space="preserve"> and their status</w:t>
@@ -831,25 +911,27 @@
         <w:tc>
           <w:tcPr>
             <w:tcW w:w="2547" w:type="dxa"/>
+            <w:tcMar/>
           </w:tcPr>
           <w:p>
             <w:pPr>
               <w:jc w:val="center"/>
               <w:rPr>
-                <w:lang w:val="pt-PT"/>
-              </w:rPr>
-            </w:pPr>
-            <w:proofErr w:type="spellStart"/>
-            <w:r>
-              <w:rPr>
-                <w:lang w:val="pt-PT"/>
+                <w:noProof w:val="0"/>
+                <w:lang w:val="en-US"/>
+              </w:rPr>
+            </w:pPr>
+            <w:r>
+              <w:rPr>
+                <w:noProof w:val="0"/>
+                <w:lang w:val="en-US"/>
               </w:rPr>
               <w:t>Client</w:t>
             </w:r>
-            <w:proofErr w:type="spellEnd"/>
-            <w:r>
-              <w:rPr>
-                <w:lang w:val="pt-PT"/>
+            <w:r>
+              <w:rPr>
+                <w:noProof w:val="0"/>
+                <w:lang w:val="en-US"/>
               </w:rPr>
               <w:t xml:space="preserve"> -&gt; Server</w:t>
             </w:r>
@@ -858,15 +940,18 @@
         <w:tc>
           <w:tcPr>
             <w:tcW w:w="6463" w:type="dxa"/>
-          </w:tcPr>
-          <w:p>
-            <w:pPr>
-              <w:rPr>
-                <w:lang w:val="en-US"/>
-              </w:rPr>
-            </w:pPr>
-            <w:r>
-              <w:rPr>
+            <w:tcMar/>
+          </w:tcPr>
+          <w:p>
+            <w:pPr>
+              <w:rPr>
+                <w:noProof w:val="0"/>
+                <w:lang w:val="en-US"/>
+              </w:rPr>
+            </w:pPr>
+            <w:r>
+              <w:rPr>
+                <w:noProof w:val="0"/>
                 <w:lang w:val="en-US"/>
               </w:rPr>
               <w:t>INVITE [username]\n</w:t>
@@ -875,25 +960,27 @@
           <w:p>
             <w:pPr>
               <w:rPr>
-                <w:lang w:val="en-US"/>
-              </w:rPr>
-            </w:pPr>
-            <w:proofErr w:type="spellStart"/>
-            <w:r>
-              <w:rPr>
-                <w:lang w:val="en-US"/>
-              </w:rPr>
-              <w:t>Invetes</w:t>
-            </w:r>
-            <w:proofErr w:type="spellEnd"/>
-            <w:r>
-              <w:rPr>
+                <w:noProof w:val="0"/>
+                <w:lang w:val="en-US"/>
+              </w:rPr>
+            </w:pPr>
+            <w:r>
+              <w:rPr>
+                <w:noProof w:val="0"/>
+                <w:lang w:val="en-US"/>
+              </w:rPr>
+              <w:t>Invites</w:t>
+            </w:r>
+            <w:r>
+              <w:rPr>
+                <w:noProof w:val="0"/>
                 <w:lang w:val="en-US"/>
               </w:rPr>
               <w:t xml:space="preserve"> &lt;username&gt; for a match or rematch</w:t>
             </w:r>
             <w:r>
               <w:rPr>
+                <w:noProof w:val="0"/>
                 <w:lang w:val="en-US"/>
               </w:rPr>
               <w:t xml:space="preserve"> last player</w:t>
@@ -905,25 +992,27 @@
         <w:tc>
           <w:tcPr>
             <w:tcW w:w="2547" w:type="dxa"/>
+            <w:tcMar/>
           </w:tcPr>
           <w:p>
             <w:pPr>
               <w:jc w:val="center"/>
               <w:rPr>
-                <w:lang w:val="pt-PT"/>
-              </w:rPr>
-            </w:pPr>
-            <w:proofErr w:type="spellStart"/>
-            <w:r>
-              <w:rPr>
-                <w:lang w:val="pt-PT"/>
+                <w:noProof w:val="0"/>
+                <w:lang w:val="en-US"/>
+              </w:rPr>
+            </w:pPr>
+            <w:r>
+              <w:rPr>
+                <w:noProof w:val="0"/>
+                <w:lang w:val="en-US"/>
               </w:rPr>
               <w:t>Client</w:t>
             </w:r>
-            <w:proofErr w:type="spellEnd"/>
-            <w:r>
-              <w:rPr>
-                <w:lang w:val="pt-PT"/>
+            <w:r>
+              <w:rPr>
+                <w:noProof w:val="0"/>
+                <w:lang w:val="en-US"/>
               </w:rPr>
               <w:t xml:space="preserve"> -&gt; Server</w:t>
             </w:r>
@@ -932,15 +1021,18 @@
         <w:tc>
           <w:tcPr>
             <w:tcW w:w="6463" w:type="dxa"/>
-          </w:tcPr>
-          <w:p>
-            <w:pPr>
-              <w:rPr>
-                <w:lang w:val="en-US"/>
-              </w:rPr>
-            </w:pPr>
-            <w:r>
-              <w:rPr>
+            <w:tcMar/>
+          </w:tcPr>
+          <w:p>
+            <w:pPr>
+              <w:rPr>
+                <w:noProof w:val="0"/>
+                <w:lang w:val="en-US"/>
+              </w:rPr>
+            </w:pPr>
+            <w:r>
+              <w:rPr>
+                <w:noProof w:val="0"/>
                 <w:lang w:val="en-US"/>
               </w:rPr>
               <w:t>ACCEPT\n</w:t>
@@ -949,11 +1041,13 @@
           <w:p>
             <w:pPr>
               <w:rPr>
-                <w:lang w:val="en-US"/>
-              </w:rPr>
-            </w:pPr>
-            <w:r>
-              <w:rPr>
+                <w:noProof w:val="0"/>
+                <w:lang w:val="en-US"/>
+              </w:rPr>
+            </w:pPr>
+            <w:r>
+              <w:rPr>
+                <w:noProof w:val="0"/>
                 <w:lang w:val="en-US"/>
               </w:rPr>
               <w:t>Accepts the game</w:t>
@@ -965,25 +1059,27 @@
         <w:tc>
           <w:tcPr>
             <w:tcW w:w="2547" w:type="dxa"/>
+            <w:tcMar/>
           </w:tcPr>
           <w:p>
             <w:pPr>
               <w:jc w:val="center"/>
               <w:rPr>
-                <w:lang w:val="pt-PT"/>
-              </w:rPr>
-            </w:pPr>
-            <w:proofErr w:type="spellStart"/>
-            <w:r>
-              <w:rPr>
-                <w:lang w:val="pt-PT"/>
+                <w:noProof w:val="0"/>
+                <w:lang w:val="en-US"/>
+              </w:rPr>
+            </w:pPr>
+            <w:r>
+              <w:rPr>
+                <w:noProof w:val="0"/>
+                <w:lang w:val="en-US"/>
               </w:rPr>
               <w:t>Client</w:t>
             </w:r>
-            <w:proofErr w:type="spellEnd"/>
-            <w:r>
-              <w:rPr>
-                <w:lang w:val="pt-PT"/>
+            <w:r>
+              <w:rPr>
+                <w:noProof w:val="0"/>
+                <w:lang w:val="en-US"/>
               </w:rPr>
               <w:t xml:space="preserve"> -&gt; Server</w:t>
             </w:r>
@@ -992,15 +1088,18 @@
         <w:tc>
           <w:tcPr>
             <w:tcW w:w="6463" w:type="dxa"/>
-          </w:tcPr>
-          <w:p>
-            <w:pPr>
-              <w:rPr>
-                <w:lang w:val="en-US"/>
-              </w:rPr>
-            </w:pPr>
-            <w:r>
-              <w:rPr>
+            <w:tcMar/>
+          </w:tcPr>
+          <w:p>
+            <w:pPr>
+              <w:rPr>
+                <w:noProof w:val="0"/>
+                <w:lang w:val="en-US"/>
+              </w:rPr>
+            </w:pPr>
+            <w:r>
+              <w:rPr>
+                <w:noProof w:val="0"/>
                 <w:lang w:val="en-US"/>
               </w:rPr>
               <w:t>REJECT\n</w:t>
@@ -1009,23 +1108,27 @@
           <w:p>
             <w:pPr>
               <w:rPr>
-                <w:lang w:val="en-US"/>
-              </w:rPr>
-            </w:pPr>
-            <w:r>
-              <w:rPr>
+                <w:noProof w:val="0"/>
+                <w:lang w:val="en-US"/>
+              </w:rPr>
+            </w:pPr>
+            <w:r>
+              <w:rPr>
+                <w:noProof w:val="0"/>
                 <w:lang w:val="en-US"/>
               </w:rPr>
               <w:t>Rejects the</w:t>
             </w:r>
             <w:r>
               <w:rPr>
+                <w:noProof w:val="0"/>
                 <w:lang w:val="en-US"/>
               </w:rPr>
               <w:t xml:space="preserve"> </w:t>
             </w:r>
             <w:r>
               <w:rPr>
+                <w:noProof w:val="0"/>
                 <w:lang w:val="en-US"/>
               </w:rPr>
               <w:t>game invite</w:t>
@@ -1037,25 +1140,27 @@
         <w:tc>
           <w:tcPr>
             <w:tcW w:w="2547" w:type="dxa"/>
+            <w:tcMar/>
           </w:tcPr>
           <w:p>
             <w:pPr>
               <w:jc w:val="center"/>
               <w:rPr>
-                <w:lang w:val="pt-PT"/>
-              </w:rPr>
-            </w:pPr>
-            <w:proofErr w:type="spellStart"/>
-            <w:r>
-              <w:rPr>
-                <w:lang w:val="pt-PT"/>
+                <w:noProof w:val="0"/>
+                <w:lang w:val="en-US"/>
+              </w:rPr>
+            </w:pPr>
+            <w:r>
+              <w:rPr>
+                <w:noProof w:val="0"/>
+                <w:lang w:val="en-US"/>
               </w:rPr>
               <w:t>Client</w:t>
             </w:r>
-            <w:proofErr w:type="spellEnd"/>
-            <w:r>
-              <w:rPr>
-                <w:lang w:val="pt-PT"/>
+            <w:r>
+              <w:rPr>
+                <w:noProof w:val="0"/>
+                <w:lang w:val="en-US"/>
               </w:rPr>
               <w:t xml:space="preserve"> -&gt; Server</w:t>
             </w:r>
@@ -1064,15 +1169,18 @@
         <w:tc>
           <w:tcPr>
             <w:tcW w:w="6463" w:type="dxa"/>
-          </w:tcPr>
-          <w:p>
-            <w:pPr>
-              <w:rPr>
-                <w:lang w:val="en-US"/>
-              </w:rPr>
-            </w:pPr>
-            <w:r>
-              <w:rPr>
+            <w:tcMar/>
+          </w:tcPr>
+          <w:p>
+            <w:pPr>
+              <w:rPr>
+                <w:noProof w:val="0"/>
+                <w:lang w:val="en-US"/>
+              </w:rPr>
+            </w:pPr>
+            <w:r>
+              <w:rPr>
+                <w:noProof w:val="0"/>
                 <w:lang w:val="en-US"/>
               </w:rPr>
               <w:t>PLAY &lt;x&gt; &lt;y&gt;\n</w:t>
@@ -1081,11 +1189,13 @@
           <w:p>
             <w:pPr>
               <w:rPr>
-                <w:lang w:val="en-US"/>
-              </w:rPr>
-            </w:pPr>
-            <w:r>
-              <w:rPr>
+                <w:noProof w:val="0"/>
+                <w:lang w:val="en-US"/>
+              </w:rPr>
+            </w:pPr>
+            <w:r>
+              <w:rPr>
+                <w:noProof w:val="0"/>
                 <w:lang w:val="en-US"/>
               </w:rPr>
               <w:t>Makes a move on the selected square</w:t>
@@ -1097,25 +1207,27 @@
         <w:tc>
           <w:tcPr>
             <w:tcW w:w="2547" w:type="dxa"/>
+            <w:tcMar/>
           </w:tcPr>
           <w:p>
             <w:pPr>
               <w:jc w:val="center"/>
               <w:rPr>
-                <w:lang w:val="pt-PT"/>
-              </w:rPr>
-            </w:pPr>
-            <w:proofErr w:type="spellStart"/>
-            <w:r>
-              <w:rPr>
-                <w:lang w:val="pt-PT"/>
+                <w:noProof w:val="0"/>
+                <w:lang w:val="en-US"/>
+              </w:rPr>
+            </w:pPr>
+            <w:r>
+              <w:rPr>
+                <w:noProof w:val="0"/>
+                <w:lang w:val="en-US"/>
               </w:rPr>
               <w:t>Client</w:t>
             </w:r>
-            <w:proofErr w:type="spellEnd"/>
-            <w:r>
-              <w:rPr>
-                <w:lang w:val="pt-PT"/>
+            <w:r>
+              <w:rPr>
+                <w:noProof w:val="0"/>
+                <w:lang w:val="en-US"/>
               </w:rPr>
               <w:t xml:space="preserve"> -&gt; Server</w:t>
             </w:r>
@@ -1124,15 +1236,18 @@
         <w:tc>
           <w:tcPr>
             <w:tcW w:w="6463" w:type="dxa"/>
-          </w:tcPr>
-          <w:p>
-            <w:pPr>
-              <w:rPr>
-                <w:lang w:val="en-US"/>
-              </w:rPr>
-            </w:pPr>
-            <w:r>
-              <w:rPr>
+            <w:tcMar/>
+          </w:tcPr>
+          <w:p>
+            <w:pPr>
+              <w:rPr>
+                <w:noProof w:val="0"/>
+                <w:lang w:val="en-US"/>
+              </w:rPr>
+            </w:pPr>
+            <w:r>
+              <w:rPr>
+                <w:noProof w:val="0"/>
                 <w:lang w:val="en-US"/>
               </w:rPr>
               <w:t>FOLD\n</w:t>
@@ -1141,11 +1256,13 @@
           <w:p>
             <w:pPr>
               <w:rPr>
-                <w:lang w:val="en-US"/>
-              </w:rPr>
-            </w:pPr>
-            <w:r>
-              <w:rPr>
+                <w:noProof w:val="0"/>
+                <w:lang w:val="en-US"/>
+              </w:rPr>
+            </w:pPr>
+            <w:r>
+              <w:rPr>
+                <w:noProof w:val="0"/>
                 <w:lang w:val="en-US"/>
               </w:rPr>
               <w:t>Quit the current game</w:t>
@@ -1157,25 +1274,27 @@
         <w:tc>
           <w:tcPr>
             <w:tcW w:w="2547" w:type="dxa"/>
+            <w:tcMar/>
           </w:tcPr>
           <w:p>
             <w:pPr>
               <w:jc w:val="center"/>
               <w:rPr>
-                <w:lang w:val="pt-PT"/>
-              </w:rPr>
-            </w:pPr>
-            <w:proofErr w:type="spellStart"/>
-            <w:r>
-              <w:rPr>
-                <w:lang w:val="pt-PT"/>
+                <w:noProof w:val="0"/>
+                <w:lang w:val="en-US"/>
+              </w:rPr>
+            </w:pPr>
+            <w:r>
+              <w:rPr>
+                <w:noProof w:val="0"/>
+                <w:lang w:val="en-US"/>
               </w:rPr>
               <w:t>Client</w:t>
             </w:r>
-            <w:proofErr w:type="spellEnd"/>
-            <w:r>
-              <w:rPr>
-                <w:lang w:val="pt-PT"/>
+            <w:r>
+              <w:rPr>
+                <w:noProof w:val="0"/>
+                <w:lang w:val="en-US"/>
               </w:rPr>
               <w:t xml:space="preserve"> -&gt; Server</w:t>
             </w:r>
@@ -1184,15 +1303,18 @@
         <w:tc>
           <w:tcPr>
             <w:tcW w:w="6463" w:type="dxa"/>
-          </w:tcPr>
-          <w:p>
-            <w:pPr>
-              <w:rPr>
-                <w:lang w:val="en-US"/>
-              </w:rPr>
-            </w:pPr>
-            <w:r>
-              <w:rPr>
+            <w:tcMar/>
+          </w:tcPr>
+          <w:p>
+            <w:pPr>
+              <w:rPr>
+                <w:noProof w:val="0"/>
+                <w:lang w:val="en-US"/>
+              </w:rPr>
+            </w:pPr>
+            <w:r>
+              <w:rPr>
+                <w:noProof w:val="0"/>
                 <w:lang w:val="en-US"/>
               </w:rPr>
               <w:t>EXIT\n</w:t>
@@ -1201,11 +1323,13 @@
           <w:p>
             <w:pPr>
               <w:rPr>
-                <w:lang w:val="en-US"/>
-              </w:rPr>
-            </w:pPr>
-            <w:r>
-              <w:rPr>
+                <w:noProof w:val="0"/>
+                <w:lang w:val="en-US"/>
+              </w:rPr>
+            </w:pPr>
+            <w:r>
+              <w:rPr>
+                <w:noProof w:val="0"/>
                 <w:lang w:val="en-US"/>
               </w:rPr>
               <w:t>Exits the application</w:t>
@@ -1217,80 +1341,89 @@
         <w:tc>
           <w:tcPr>
             <w:tcW w:w="2547" w:type="dxa"/>
+            <w:tcMar/>
           </w:tcPr>
           <w:p>
             <w:pPr>
               <w:jc w:val="center"/>
               <w:rPr>
-                <w:lang w:val="pt-PT"/>
-              </w:rPr>
-            </w:pPr>
-            <w:r>
-              <w:rPr>
-                <w:lang w:val="pt-PT"/>
+                <w:noProof w:val="0"/>
+                <w:lang w:val="en-US"/>
+              </w:rPr>
+            </w:pPr>
+            <w:r>
+              <w:rPr>
+                <w:noProof w:val="0"/>
+                <w:lang w:val="en-US"/>
               </w:rPr>
               <w:t xml:space="preserve">Server -&gt; </w:t>
             </w:r>
-            <w:proofErr w:type="spellStart"/>
-            <w:r>
-              <w:rPr>
-                <w:lang w:val="pt-PT"/>
+            <w:r>
+              <w:rPr>
+                <w:noProof w:val="0"/>
+                <w:lang w:val="en-US"/>
               </w:rPr>
               <w:t>Client</w:t>
             </w:r>
-            <w:proofErr w:type="spellEnd"/>
           </w:p>
         </w:tc>
         <w:tc>
           <w:tcPr>
             <w:tcW w:w="6463" w:type="dxa"/>
-          </w:tcPr>
-          <w:p>
-            <w:pPr>
-              <w:rPr>
-                <w:lang w:val="en-US"/>
-              </w:rPr>
-            </w:pPr>
-            <w:r>
-              <w:rPr>
+            <w:tcMar/>
+          </w:tcPr>
+          <w:p>
+            <w:pPr>
+              <w:rPr>
+                <w:noProof w:val="0"/>
+                <w:lang w:val="en-US"/>
+              </w:rPr>
+            </w:pPr>
+            <w:r>
+              <w:rPr>
+                <w:noProof w:val="0"/>
                 <w:lang w:val="en-US"/>
               </w:rPr>
               <w:t xml:space="preserve">BOARD </w:t>
             </w:r>
             <w:r>
               <w:rPr>
+                <w:noProof w:val="0"/>
                 <w:lang w:val="en-US"/>
               </w:rPr>
               <w:t xml:space="preserve">&lt;turn&gt; </w:t>
             </w:r>
-            <w:proofErr w:type="gramStart"/>
-            <w:r>
-              <w:rPr>
+            <w:r>
+              <w:rPr>
+                <w:noProof w:val="0"/>
                 <w:lang w:val="en-US"/>
               </w:rPr>
               <w:t>&lt;</w:t>
             </w:r>
             <w:r>
               <w:rPr>
+                <w:noProof w:val="0"/>
                 <w:lang w:val="en-US"/>
               </w:rPr>
               <w:t>[</w:t>
             </w:r>
-            <w:proofErr w:type="gramEnd"/>
-            <w:r>
-              <w:rPr>
+            <w:r>
+              <w:rPr>
+                <w:noProof w:val="0"/>
                 <w:lang w:val="en-US"/>
               </w:rPr>
               <w:t>[&lt;&gt;,&lt;&gt;,&lt;&gt;],[&lt;&gt;,&lt;&gt;,&lt;&gt;],[&lt;&gt;,&lt;&gt;,&lt;&gt;]]</w:t>
             </w:r>
             <w:r>
               <w:rPr>
+                <w:noProof w:val="0"/>
                 <w:lang w:val="en-US"/>
               </w:rPr>
               <w:t>&gt;</w:t>
             </w:r>
             <w:r>
               <w:rPr>
+                <w:noProof w:val="0"/>
                 <w:lang w:val="en-US"/>
               </w:rPr>
               <w:t>\n</w:t>
@@ -1299,11 +1432,13 @@
           <w:p>
             <w:pPr>
               <w:rPr>
-                <w:lang w:val="en-US"/>
-              </w:rPr>
-            </w:pPr>
-            <w:r>
-              <w:rPr>
+                <w:noProof w:val="0"/>
+                <w:lang w:val="en-US"/>
+              </w:rPr>
+            </w:pPr>
+            <w:r>
+              <w:rPr>
+                <w:noProof w:val="0"/>
                 <w:lang w:val="en-US"/>
               </w:rPr>
               <w:t>Sends updates game to client</w:t>
@@ -1315,67 +1450,83 @@
         <w:tc>
           <w:tcPr>
             <w:tcW w:w="2547" w:type="dxa"/>
+            <w:tcMar/>
           </w:tcPr>
           <w:p>
             <w:pPr>
               <w:jc w:val="center"/>
               <w:rPr>
-                <w:lang w:val="pt-PT"/>
-              </w:rPr>
-            </w:pPr>
-            <w:r>
-              <w:rPr>
-                <w:lang w:val="pt-PT"/>
+                <w:noProof w:val="0"/>
+                <w:lang w:val="en-US"/>
+              </w:rPr>
+            </w:pPr>
+            <w:r>
+              <w:rPr>
+                <w:noProof w:val="0"/>
+                <w:lang w:val="en-US"/>
               </w:rPr>
               <w:t xml:space="preserve">Server -&gt; </w:t>
             </w:r>
-            <w:proofErr w:type="spellStart"/>
-            <w:r>
-              <w:rPr>
-                <w:lang w:val="pt-PT"/>
+            <w:r>
+              <w:rPr>
+                <w:noProof w:val="0"/>
+                <w:lang w:val="en-US"/>
               </w:rPr>
               <w:t>Client</w:t>
             </w:r>
-            <w:proofErr w:type="spellEnd"/>
           </w:p>
         </w:tc>
         <w:tc>
           <w:tcPr>
             <w:tcW w:w="6463" w:type="dxa"/>
-          </w:tcPr>
-          <w:p>
-            <w:pPr>
-              <w:rPr>
-                <w:lang w:val="en-US"/>
-              </w:rPr>
-            </w:pPr>
-            <w:r>
-              <w:rPr>
+            <w:tcMar/>
+          </w:tcPr>
+          <w:p>
+            <w:pPr>
+              <w:rPr>
+                <w:noProof w:val="0"/>
+                <w:lang w:val="en-US"/>
+              </w:rPr>
+            </w:pPr>
+            <w:r>
+              <w:rPr>
+                <w:noProof w:val="0"/>
                 <w:lang w:val="en-US"/>
               </w:rPr>
               <w:t>GAME &lt;</w:t>
             </w:r>
             <w:r>
               <w:rPr>
+                <w:noProof w:val="0"/>
                 <w:lang w:val="en-US"/>
               </w:rPr>
               <w:t>code</w:t>
             </w:r>
             <w:r>
               <w:rPr>
+                <w:noProof w:val="0"/>
                 <w:lang w:val="en-US"/>
               </w:rPr>
               <w:t>&gt;</w:t>
             </w:r>
-          </w:p>
-          <w:p>
-            <w:pPr>
-              <w:rPr>
-                <w:lang w:val="en-US"/>
-              </w:rPr>
-            </w:pPr>
-            <w:r>
-              <w:rPr>
+            <w:r>
+              <w:rPr>
+                <w:noProof w:val="0"/>
+                <w:lang w:val="en-US"/>
+              </w:rPr>
+              <w:t>\n</w:t>
+            </w:r>
+          </w:p>
+          <w:p>
+            <w:pPr>
+              <w:rPr>
+                <w:noProof w:val="0"/>
+                <w:lang w:val="en-US"/>
+              </w:rPr>
+            </w:pPr>
+            <w:r>
+              <w:rPr>
+                <w:noProof w:val="0"/>
                 <w:lang w:val="en-US"/>
               </w:rPr>
               <w:t>Start / win / lose / tie game</w:t>
@@ -1387,55 +1538,69 @@
         <w:tc>
           <w:tcPr>
             <w:tcW w:w="2547" w:type="dxa"/>
+            <w:tcMar/>
           </w:tcPr>
           <w:p>
             <w:pPr>
               <w:jc w:val="center"/>
               <w:rPr>
-                <w:lang w:val="pt-PT"/>
-              </w:rPr>
-            </w:pPr>
-            <w:r>
-              <w:rPr>
-                <w:lang w:val="pt-PT"/>
+                <w:noProof w:val="0"/>
+                <w:lang w:val="en-US"/>
+              </w:rPr>
+            </w:pPr>
+            <w:r>
+              <w:rPr>
+                <w:noProof w:val="0"/>
+                <w:lang w:val="en-US"/>
               </w:rPr>
               <w:t xml:space="preserve">Server -&gt; </w:t>
             </w:r>
-            <w:proofErr w:type="spellStart"/>
-            <w:r>
-              <w:rPr>
-                <w:lang w:val="pt-PT"/>
+            <w:r>
+              <w:rPr>
+                <w:noProof w:val="0"/>
+                <w:lang w:val="en-US"/>
               </w:rPr>
               <w:t>Client</w:t>
             </w:r>
-            <w:proofErr w:type="spellEnd"/>
           </w:p>
         </w:tc>
         <w:tc>
           <w:tcPr>
             <w:tcW w:w="6463" w:type="dxa"/>
-          </w:tcPr>
-          <w:p>
-            <w:pPr>
-              <w:rPr>
-                <w:lang w:val="en-US"/>
-              </w:rPr>
-            </w:pPr>
-            <w:r>
-              <w:rPr>
+            <w:tcMar/>
+          </w:tcPr>
+          <w:p>
+            <w:pPr>
+              <w:rPr>
+                <w:noProof w:val="0"/>
+                <w:lang w:val="en-US"/>
+              </w:rPr>
+            </w:pPr>
+            <w:r>
+              <w:rPr>
+                <w:noProof w:val="0"/>
                 <w:lang w:val="en-US"/>
               </w:rPr>
               <w:t>DISPLAY &lt;message&gt;</w:t>
             </w:r>
-          </w:p>
-          <w:p>
-            <w:pPr>
-              <w:rPr>
-                <w:lang w:val="en-US"/>
-              </w:rPr>
-            </w:pPr>
-            <w:r>
-              <w:rPr>
+            <w:r>
+              <w:rPr>
+                <w:noProof w:val="0"/>
+                <w:lang w:val="en-US"/>
+              </w:rPr>
+              <w:t>\n</w:t>
+            </w:r>
+          </w:p>
+          <w:p>
+            <w:pPr>
+              <w:rPr>
+                <w:noProof w:val="0"/>
+                <w:lang w:val="en-US"/>
+              </w:rPr>
+            </w:pPr>
+            <w:r>
+              <w:rPr>
+                <w:noProof w:val="0"/>
                 <w:lang w:val="en-US"/>
               </w:rPr>
               <w:t>Prints &lt;message&gt; for the user</w:t>
@@ -1444,14 +1609,18 @@
         </w:tc>
       </w:tr>
     </w:tbl>
-    <w:p>
+    <w:p/>
+    <w:p/>
+    <w:p w14:noSpellErr="1">
       <w:pPr>
         <w:rPr>
+          <w:noProof w:val="0"/>
           <w:lang w:val="en-US"/>
         </w:rPr>
       </w:pPr>
       <w:r>
         <w:rPr>
+          <w:noProof w:val="0"/>
           <w:lang w:val="en-US"/>
         </w:rPr>
         <w:br w:type="page"/>
@@ -1460,16 +1629,53 @@
     <w:tbl>
       <w:tblPr>
         <w:tblStyle w:val="TableGrid"/>
-        <w:tblW w:w="0" w:type="auto"/>
+        <w:tblW w:w="9020" w:type="dxa"/>
         <w:tblLook w:val="04A0" w:firstRow="1" w:lastRow="0" w:firstColumn="1" w:lastColumn="0" w:noHBand="0" w:noVBand="1"/>
       </w:tblPr>
       <w:tblGrid>
-        <w:gridCol w:w="9010"/>
+        <w:gridCol w:w="2385"/>
+        <w:gridCol w:w="6635"/>
       </w:tblGrid>
       <w:tr>
         <w:tc>
           <w:tcPr>
-            <w:tcW w:w="9010" w:type="dxa"/>
+            <w:tcW w:w="2385" w:type="dxa"/>
+            <w:tcMar/>
+          </w:tcPr>
+          <w:p>
+            <w:pPr>
+              <w:pStyle w:val="Normal"/>
+              <w:rPr>
+                <w:b w:val="1"/>
+                <w:bCs w:val="1"/>
+                <w:noProof w:val="0"/>
+                <w:lang w:val="en-US"/>
+              </w:rPr>
+            </w:pPr>
+            <w:r>
+              <w:rPr>
+                <w:b w:val="1"/>
+                <w:bCs w:val="1"/>
+                <w:noProof w:val="0"/>
+                <w:lang w:val="en-US"/>
+              </w:rPr>
+              <w:t xml:space="preserve">Error </w:t>
+            </w:r>
+            <w:r>
+              <w:rPr>
+                <w:b w:val="1"/>
+                <w:bCs w:val="1"/>
+                <w:noProof w:val="0"/>
+                <w:lang w:val="en-US"/>
+              </w:rPr>
+              <w:t>codes</w:t>
+            </w:r>
+          </w:p>
+        </w:tc>
+        <w:tc>
+          <w:tcPr>
+            <w:tcW w:w="6635" w:type="dxa"/>
+            <w:tcMar/>
           </w:tcPr>
           <w:p>
             <w:pPr>
@@ -1477,57 +1683,167 @@
                 <w:tab w:val="left" w:pos="1041"/>
               </w:tabs>
               <w:rPr>
-                <w:b/>
-                <w:bCs/>
-                <w:lang w:val="pt-PT"/>
-              </w:rPr>
-            </w:pPr>
-            <w:r>
-              <w:rPr>
-                <w:b/>
-                <w:bCs/>
-                <w:lang w:val="pt-PT"/>
-              </w:rPr>
-              <w:lastRenderedPageBreak/>
+                <w:b w:val="1"/>
+                <w:bCs w:val="1"/>
+                <w:noProof w:val="0"/>
+                <w:lang w:val="en-US"/>
+              </w:rPr>
+            </w:pPr>
+            <w:r>
+              <w:rPr>
+                <w:b w:val="1"/>
+                <w:bCs w:val="1"/>
+                <w:noProof w:val="0"/>
+                <w:lang w:val="en-US"/>
+              </w:rPr>
               <w:t xml:space="preserve">Error </w:t>
             </w:r>
-            <w:proofErr w:type="spellStart"/>
-            <w:r>
-              <w:rPr>
-                <w:b/>
-                <w:bCs/>
-                <w:lang w:val="pt-PT"/>
+            <w:r>
+              <w:rPr>
+                <w:b w:val="1"/>
+                <w:bCs w:val="1"/>
+                <w:noProof w:val="0"/>
+                <w:lang w:val="en-US"/>
               </w:rPr>
               <w:t>Messages</w:t>
             </w:r>
-            <w:proofErr w:type="spellEnd"/>
           </w:p>
         </w:tc>
       </w:tr>
       <w:tr>
         <w:tc>
           <w:tcPr>
-            <w:tcW w:w="9010" w:type="dxa"/>
-          </w:tcPr>
-          <w:p>
-            <w:pPr>
-              <w:rPr>
-                <w:lang w:val="pt-PT"/>
-              </w:rPr>
-            </w:pPr>
-            <w:proofErr w:type="spellStart"/>
-            <w:r>
-              <w:rPr>
-                <w:lang w:val="pt-PT"/>
+            <w:tcW w:w="2385" w:type="dxa"/>
+            <w:tcMar/>
+          </w:tcPr>
+          <w:p>
+            <w:pPr>
+              <w:pStyle w:val="Normal"/>
+              <w:rPr>
+                <w:rFonts w:ascii="Calibri" w:hAnsi="Calibri" w:eastAsia="Calibri" w:cs="Calibri"/>
+                <w:noProof w:val="0"/>
+                <w:sz w:val="24"/>
+                <w:szCs w:val="24"/>
+                <w:lang w:val="en-US"/>
+              </w:rPr>
+            </w:pPr>
+            <w:r>
+              <w:rPr>
+                <w:rFonts w:ascii="Calibri" w:hAnsi="Calibri" w:eastAsia="Calibri" w:cs="Calibri"/>
+                <w:noProof w:val="0"/>
+                <w:sz w:val="24"/>
+                <w:szCs w:val="24"/>
+                <w:lang w:val="en-US"/>
+              </w:rPr>
+              <w:t>REG_FAIL</w:t>
+            </w:r>
+          </w:p>
+        </w:tc>
+        <w:tc>
+          <w:tcPr>
+            <w:tcW w:w="6635" w:type="dxa"/>
+            <w:tcMar/>
+          </w:tcPr>
+          <w:p>
+            <w:pPr>
+              <w:pStyle w:val="Normal"/>
+              <w:rPr>
+                <w:rFonts w:ascii="Calibri" w:hAnsi="Calibri" w:eastAsia="Calibri" w:cs="Calibri"/>
+                <w:noProof w:val="0"/>
+                <w:sz w:val="24"/>
+                <w:szCs w:val="24"/>
+                <w:lang w:val="en-US"/>
+              </w:rPr>
+            </w:pPr>
+            <w:r>
+              <w:rPr>
+                <w:rFonts w:ascii="Calibri" w:hAnsi="Calibri" w:eastAsia="Calibri" w:cs="Calibri"/>
+                <w:noProof w:val="0"/>
+                <w:sz w:val="24"/>
+                <w:szCs w:val="24"/>
+                <w:lang w:val="en-US"/>
               </w:rPr>
               <w:t>Username</w:t>
             </w:r>
-            <w:proofErr w:type="spellEnd"/>
-            <w:r>
-              <w:rPr>
-                <w:lang w:val="pt-PT"/>
-              </w:rPr>
-              <w:t xml:space="preserve"> in use</w:t>
+            <w:r>
+              <w:rPr>
+                <w:rFonts w:ascii="Calibri" w:hAnsi="Calibri" w:eastAsia="Calibri" w:cs="Calibri"/>
+                <w:noProof w:val="0"/>
+                <w:sz w:val="24"/>
+                <w:szCs w:val="24"/>
+                <w:lang w:val="en-US"/>
+              </w:rPr>
+              <w:t xml:space="preserve"> </w:t>
+            </w:r>
+            <w:r>
+              <w:rPr>
+                <w:rFonts w:ascii="Calibri" w:hAnsi="Calibri" w:eastAsia="Calibri" w:cs="Calibri"/>
+                <w:noProof w:val="0"/>
+                <w:sz w:val="24"/>
+                <w:szCs w:val="24"/>
+                <w:lang w:val="en-US"/>
+              </w:rPr>
+              <w:t>already</w:t>
+            </w:r>
+            <w:r>
+              <w:rPr>
+                <w:rFonts w:ascii="Calibri" w:hAnsi="Calibri" w:eastAsia="Calibri" w:cs="Calibri"/>
+                <w:noProof w:val="0"/>
+                <w:sz w:val="24"/>
+                <w:szCs w:val="24"/>
+                <w:lang w:val="en-US"/>
+              </w:rPr>
+              <w:t xml:space="preserve"> in use, </w:t>
+            </w:r>
+            <w:r>
+              <w:rPr>
+                <w:rFonts w:ascii="Calibri" w:hAnsi="Calibri" w:eastAsia="Calibri" w:cs="Calibri"/>
+                <w:noProof w:val="0"/>
+                <w:sz w:val="24"/>
+                <w:szCs w:val="24"/>
+                <w:lang w:val="en-US"/>
+              </w:rPr>
+              <w:t>pick</w:t>
+            </w:r>
+            <w:r>
+              <w:rPr>
+                <w:rFonts w:ascii="Calibri" w:hAnsi="Calibri" w:eastAsia="Calibri" w:cs="Calibri"/>
+                <w:noProof w:val="0"/>
+                <w:sz w:val="24"/>
+                <w:szCs w:val="24"/>
+                <w:lang w:val="en-US"/>
+              </w:rPr>
+              <w:t xml:space="preserve"> a </w:t>
+            </w:r>
+            <w:r>
+              <w:rPr>
+                <w:rFonts w:ascii="Calibri" w:hAnsi="Calibri" w:eastAsia="Calibri" w:cs="Calibri"/>
+                <w:noProof w:val="0"/>
+                <w:sz w:val="24"/>
+                <w:szCs w:val="24"/>
+                <w:lang w:val="en-US"/>
+              </w:rPr>
+              <w:t>different</w:t>
+            </w:r>
+            <w:r>
+              <w:rPr>
+                <w:rFonts w:ascii="Calibri" w:hAnsi="Calibri" w:eastAsia="Calibri" w:cs="Calibri"/>
+                <w:noProof w:val="0"/>
+                <w:sz w:val="24"/>
+                <w:szCs w:val="24"/>
+                <w:lang w:val="en-US"/>
+              </w:rPr>
+              <w:t xml:space="preserve"> </w:t>
+            </w:r>
+            <w:r>
+              <w:rPr>
+                <w:rFonts w:ascii="Calibri" w:hAnsi="Calibri" w:eastAsia="Calibri" w:cs="Calibri"/>
+                <w:noProof w:val="0"/>
+                <w:sz w:val="24"/>
+                <w:szCs w:val="24"/>
+                <w:lang w:val="en-US"/>
+              </w:rPr>
+              <w:t>username</w:t>
             </w:r>
           </w:p>
         </w:tc>
@@ -1535,139 +1851,517 @@
       <w:tr>
         <w:tc>
           <w:tcPr>
-            <w:tcW w:w="9010" w:type="dxa"/>
-          </w:tcPr>
-          <w:p>
-            <w:pPr>
-              <w:rPr>
-                <w:lang w:val="pt-PT"/>
-              </w:rPr>
-            </w:pPr>
-            <w:proofErr w:type="spellStart"/>
-            <w:r>
-              <w:rPr>
-                <w:lang w:val="pt-PT"/>
-              </w:rPr>
-              <w:t>User</w:t>
-            </w:r>
-            <w:proofErr w:type="spellEnd"/>
-            <w:r>
-              <w:rPr>
-                <w:lang w:val="pt-PT"/>
+            <w:tcW w:w="2385" w:type="dxa"/>
+            <w:tcMar/>
+          </w:tcPr>
+          <w:p>
+            <w:pPr>
+              <w:pStyle w:val="Normal"/>
+              <w:rPr>
+                <w:rFonts w:ascii="Calibri" w:hAnsi="Calibri" w:eastAsia="Calibri" w:cs="Calibri"/>
+                <w:noProof w:val="0"/>
+                <w:sz w:val="24"/>
+                <w:szCs w:val="24"/>
+                <w:lang w:val="en-US"/>
+              </w:rPr>
+            </w:pPr>
+            <w:r>
+              <w:rPr>
+                <w:rFonts w:ascii="Calibri" w:hAnsi="Calibri" w:eastAsia="Calibri" w:cs="Calibri"/>
+                <w:noProof w:val="0"/>
+                <w:sz w:val="24"/>
+                <w:szCs w:val="24"/>
+                <w:lang w:val="en-US"/>
+              </w:rPr>
+              <w:t>NO_USER</w:t>
+            </w:r>
+          </w:p>
+        </w:tc>
+        <w:tc>
+          <w:tcPr>
+            <w:tcW w:w="6635" w:type="dxa"/>
+            <w:tcMar/>
+          </w:tcPr>
+          <w:p>
+            <w:pPr>
+              <w:pStyle w:val="Normal"/>
+              <w:rPr>
+                <w:rFonts w:ascii="Calibri" w:hAnsi="Calibri" w:eastAsia="Calibri" w:cs="Calibri"/>
+                <w:noProof w:val="0"/>
+                <w:sz w:val="24"/>
+                <w:szCs w:val="24"/>
+                <w:lang w:val="en-US"/>
+              </w:rPr>
+            </w:pPr>
+            <w:r>
+              <w:rPr>
+                <w:rFonts w:ascii="Calibri" w:hAnsi="Calibri" w:eastAsia="Calibri" w:cs="Calibri"/>
+                <w:noProof w:val="0"/>
+                <w:sz w:val="24"/>
+                <w:szCs w:val="24"/>
+                <w:lang w:val="en-US"/>
+              </w:rPr>
+              <w:t xml:space="preserve">No </w:t>
+            </w:r>
+            <w:r>
+              <w:rPr>
+                <w:rFonts w:ascii="Calibri" w:hAnsi="Calibri" w:eastAsia="Calibri" w:cs="Calibri"/>
+                <w:noProof w:val="0"/>
+                <w:sz w:val="24"/>
+                <w:szCs w:val="24"/>
+                <w:lang w:val="en-US"/>
+              </w:rPr>
+              <w:t>such</w:t>
+            </w:r>
+            <w:r>
+              <w:rPr>
+                <w:rFonts w:ascii="Calibri" w:hAnsi="Calibri" w:eastAsia="Calibri" w:cs="Calibri"/>
+                <w:noProof w:val="0"/>
+                <w:sz w:val="24"/>
+                <w:szCs w:val="24"/>
+                <w:lang w:val="en-US"/>
               </w:rPr>
               <w:t xml:space="preserve"> </w:t>
             </w:r>
-            <w:proofErr w:type="spellStart"/>
-            <w:r>
-              <w:rPr>
-                <w:lang w:val="pt-PT"/>
-              </w:rPr>
-              <w:t>doesn</w:t>
-            </w:r>
-            <w:r>
-              <w:rPr>
-                <w:lang w:val="pt-PT"/>
-              </w:rPr>
-              <w:t>’</w:t>
-            </w:r>
-            <w:r>
-              <w:rPr>
-                <w:lang w:val="pt-PT"/>
-              </w:rPr>
-              <w:t>t</w:t>
-            </w:r>
-            <w:proofErr w:type="spellEnd"/>
-            <w:r>
-              <w:rPr>
-                <w:lang w:val="pt-PT"/>
+            <w:r>
+              <w:rPr>
+                <w:rFonts w:ascii="Calibri" w:hAnsi="Calibri" w:eastAsia="Calibri" w:cs="Calibri"/>
+                <w:noProof w:val="0"/>
+                <w:sz w:val="24"/>
+                <w:szCs w:val="24"/>
+                <w:lang w:val="en-US"/>
+              </w:rPr>
+              <w:t>user</w:t>
+            </w:r>
+            <w:r>
+              <w:rPr>
+                <w:rFonts w:ascii="Calibri" w:hAnsi="Calibri" w:eastAsia="Calibri" w:cs="Calibri"/>
+                <w:noProof w:val="0"/>
+                <w:sz w:val="24"/>
+                <w:szCs w:val="24"/>
+                <w:lang w:val="en-US"/>
               </w:rPr>
               <w:t xml:space="preserve"> </w:t>
             </w:r>
-            <w:proofErr w:type="spellStart"/>
-            <w:r>
-              <w:rPr>
-                <w:lang w:val="pt-PT"/>
-              </w:rPr>
-              <w:t>exist</w:t>
-            </w:r>
-            <w:proofErr w:type="spellEnd"/>
+            <w:r>
+              <w:rPr>
+                <w:rFonts w:ascii="Calibri" w:hAnsi="Calibri" w:eastAsia="Calibri" w:cs="Calibri"/>
+                <w:noProof w:val="0"/>
+                <w:sz w:val="24"/>
+                <w:szCs w:val="24"/>
+                <w:lang w:val="en-US"/>
+              </w:rPr>
+              <w:t>exists</w:t>
+            </w:r>
+            <w:r>
+              <w:rPr>
+                <w:rFonts w:ascii="Calibri" w:hAnsi="Calibri" w:eastAsia="Calibri" w:cs="Calibri"/>
+                <w:noProof w:val="0"/>
+                <w:sz w:val="24"/>
+                <w:szCs w:val="24"/>
+                <w:lang w:val="en-US"/>
+              </w:rPr>
+              <w:t xml:space="preserve">, LIST </w:t>
+            </w:r>
+            <w:r>
+              <w:rPr>
+                <w:rFonts w:ascii="Calibri" w:hAnsi="Calibri" w:eastAsia="Calibri" w:cs="Calibri"/>
+                <w:noProof w:val="0"/>
+                <w:sz w:val="24"/>
+                <w:szCs w:val="24"/>
+                <w:lang w:val="en-US"/>
+              </w:rPr>
+              <w:t>all</w:t>
+            </w:r>
+            <w:r>
+              <w:rPr>
+                <w:rFonts w:ascii="Calibri" w:hAnsi="Calibri" w:eastAsia="Calibri" w:cs="Calibri"/>
+                <w:noProof w:val="0"/>
+                <w:sz w:val="24"/>
+                <w:szCs w:val="24"/>
+                <w:lang w:val="en-US"/>
+              </w:rPr>
+              <w:t xml:space="preserve"> </w:t>
+            </w:r>
+            <w:r>
+              <w:rPr>
+                <w:rFonts w:ascii="Calibri" w:hAnsi="Calibri" w:eastAsia="Calibri" w:cs="Calibri"/>
+                <w:noProof w:val="0"/>
+                <w:sz w:val="24"/>
+                <w:szCs w:val="24"/>
+                <w:lang w:val="en-US"/>
+              </w:rPr>
+              <w:t>users</w:t>
+            </w:r>
+            <w:r>
+              <w:rPr>
+                <w:rFonts w:ascii="Calibri" w:hAnsi="Calibri" w:eastAsia="Calibri" w:cs="Calibri"/>
+                <w:noProof w:val="0"/>
+                <w:sz w:val="24"/>
+                <w:szCs w:val="24"/>
+                <w:lang w:val="en-US"/>
+              </w:rPr>
+              <w:t xml:space="preserve"> </w:t>
+            </w:r>
+            <w:r>
+              <w:rPr>
+                <w:rFonts w:ascii="Calibri" w:hAnsi="Calibri" w:eastAsia="Calibri" w:cs="Calibri"/>
+                <w:noProof w:val="0"/>
+                <w:sz w:val="24"/>
+                <w:szCs w:val="24"/>
+                <w:lang w:val="en-US"/>
+              </w:rPr>
+              <w:t>and</w:t>
+            </w:r>
+            <w:r>
+              <w:rPr>
+                <w:rFonts w:ascii="Calibri" w:hAnsi="Calibri" w:eastAsia="Calibri" w:cs="Calibri"/>
+                <w:noProof w:val="0"/>
+                <w:sz w:val="24"/>
+                <w:szCs w:val="24"/>
+                <w:lang w:val="en-US"/>
+              </w:rPr>
+              <w:t xml:space="preserve"> </w:t>
+            </w:r>
+            <w:r>
+              <w:rPr>
+                <w:rFonts w:ascii="Calibri" w:hAnsi="Calibri" w:eastAsia="Calibri" w:cs="Calibri"/>
+                <w:noProof w:val="0"/>
+                <w:sz w:val="24"/>
+                <w:szCs w:val="24"/>
+                <w:lang w:val="en-US"/>
+              </w:rPr>
+              <w:t>pick</w:t>
+            </w:r>
+            <w:r>
+              <w:rPr>
+                <w:rFonts w:ascii="Calibri" w:hAnsi="Calibri" w:eastAsia="Calibri" w:cs="Calibri"/>
+                <w:noProof w:val="0"/>
+                <w:sz w:val="24"/>
+                <w:szCs w:val="24"/>
+                <w:lang w:val="en-US"/>
+              </w:rPr>
+              <w:t xml:space="preserve"> a </w:t>
+            </w:r>
+            <w:r>
+              <w:rPr>
+                <w:rFonts w:ascii="Calibri" w:hAnsi="Calibri" w:eastAsia="Calibri" w:cs="Calibri"/>
+                <w:noProof w:val="0"/>
+                <w:sz w:val="24"/>
+                <w:szCs w:val="24"/>
+                <w:lang w:val="en-US"/>
+              </w:rPr>
+              <w:t>valid</w:t>
+            </w:r>
+            <w:r>
+              <w:rPr>
+                <w:rFonts w:ascii="Calibri" w:hAnsi="Calibri" w:eastAsia="Calibri" w:cs="Calibri"/>
+                <w:noProof w:val="0"/>
+                <w:sz w:val="24"/>
+                <w:szCs w:val="24"/>
+                <w:lang w:val="en-US"/>
+              </w:rPr>
+              <w:t xml:space="preserve"> </w:t>
+            </w:r>
+            <w:r>
+              <w:rPr>
+                <w:rFonts w:ascii="Calibri" w:hAnsi="Calibri" w:eastAsia="Calibri" w:cs="Calibri"/>
+                <w:noProof w:val="0"/>
+                <w:sz w:val="24"/>
+                <w:szCs w:val="24"/>
+                <w:lang w:val="en-US"/>
+              </w:rPr>
+              <w:t>user</w:t>
+            </w:r>
           </w:p>
         </w:tc>
       </w:tr>
       <w:tr>
         <w:tc>
           <w:tcPr>
-            <w:tcW w:w="9010" w:type="dxa"/>
-          </w:tcPr>
-          <w:p>
-            <w:pPr>
-              <w:rPr>
-                <w:lang w:val="pt-PT"/>
-              </w:rPr>
-            </w:pPr>
-            <w:proofErr w:type="spellStart"/>
-            <w:r>
-              <w:rPr>
-                <w:lang w:val="pt-PT"/>
+            <w:tcW w:w="2385" w:type="dxa"/>
+            <w:tcMar/>
+          </w:tcPr>
+          <w:p>
+            <w:pPr>
+              <w:pStyle w:val="Normal"/>
+              <w:rPr>
+                <w:rFonts w:ascii="Calibri" w:hAnsi="Calibri" w:eastAsia="Calibri" w:cs="Calibri"/>
+                <w:noProof w:val="0"/>
+                <w:sz w:val="24"/>
+                <w:szCs w:val="24"/>
+                <w:lang w:val="en-US"/>
+              </w:rPr>
+            </w:pPr>
+            <w:r>
+              <w:rPr>
+                <w:rFonts w:ascii="Calibri" w:hAnsi="Calibri" w:eastAsia="Calibri" w:cs="Calibri"/>
+                <w:noProof w:val="0"/>
+                <w:sz w:val="24"/>
+                <w:szCs w:val="24"/>
+                <w:lang w:val="en-US"/>
+              </w:rPr>
+              <w:t>USER_BUSY</w:t>
+            </w:r>
+          </w:p>
+        </w:tc>
+        <w:tc>
+          <w:tcPr>
+            <w:tcW w:w="6635" w:type="dxa"/>
+            <w:tcMar/>
+          </w:tcPr>
+          <w:p>
+            <w:pPr>
+              <w:pStyle w:val="Normal"/>
+              <w:rPr>
+                <w:rFonts w:ascii="Calibri" w:hAnsi="Calibri" w:eastAsia="Calibri" w:cs="Calibri"/>
+                <w:noProof w:val="0"/>
+                <w:sz w:val="24"/>
+                <w:szCs w:val="24"/>
+                <w:lang w:val="en-US"/>
+              </w:rPr>
+            </w:pPr>
+            <w:r>
+              <w:rPr>
+                <w:rFonts w:ascii="Calibri" w:hAnsi="Calibri" w:eastAsia="Calibri" w:cs="Calibri"/>
+                <w:noProof w:val="0"/>
+                <w:sz w:val="24"/>
+                <w:szCs w:val="24"/>
+                <w:lang w:val="en-US"/>
               </w:rPr>
               <w:t>User</w:t>
             </w:r>
-            <w:proofErr w:type="spellEnd"/>
-            <w:r>
-              <w:rPr>
-                <w:lang w:val="pt-PT"/>
+            <w:r>
+              <w:rPr>
+                <w:rFonts w:ascii="Calibri" w:hAnsi="Calibri" w:eastAsia="Calibri" w:cs="Calibri"/>
+                <w:noProof w:val="0"/>
+                <w:sz w:val="24"/>
+                <w:szCs w:val="24"/>
+                <w:lang w:val="en-US"/>
               </w:rPr>
               <w:t xml:space="preserve"> </w:t>
             </w:r>
-            <w:proofErr w:type="spellStart"/>
-            <w:r>
-              <w:rPr>
-                <w:lang w:val="pt-PT"/>
+            <w:r>
+              <w:rPr>
+                <w:rFonts w:ascii="Calibri" w:hAnsi="Calibri" w:eastAsia="Calibri" w:cs="Calibri"/>
+                <w:noProof w:val="0"/>
+                <w:sz w:val="24"/>
+                <w:szCs w:val="24"/>
+                <w:lang w:val="en-US"/>
               </w:rPr>
               <w:t>is</w:t>
             </w:r>
-            <w:proofErr w:type="spellEnd"/>
-            <w:r>
-              <w:rPr>
-                <w:lang w:val="pt-PT"/>
+            <w:r>
+              <w:rPr>
+                <w:rFonts w:ascii="Calibri" w:hAnsi="Calibri" w:eastAsia="Calibri" w:cs="Calibri"/>
+                <w:noProof w:val="0"/>
+                <w:sz w:val="24"/>
+                <w:szCs w:val="24"/>
+                <w:lang w:val="en-US"/>
               </w:rPr>
               <w:t xml:space="preserve"> </w:t>
             </w:r>
-            <w:proofErr w:type="spellStart"/>
-            <w:r>
-              <w:rPr>
-                <w:lang w:val="pt-PT"/>
+            <w:r>
+              <w:rPr>
+                <w:rFonts w:ascii="Calibri" w:hAnsi="Calibri" w:eastAsia="Calibri" w:cs="Calibri"/>
+                <w:noProof w:val="0"/>
+                <w:sz w:val="24"/>
+                <w:szCs w:val="24"/>
+                <w:lang w:val="en-US"/>
               </w:rPr>
               <w:t>busy</w:t>
             </w:r>
-            <w:proofErr w:type="spellEnd"/>
+            <w:r>
+              <w:rPr>
+                <w:rFonts w:ascii="Calibri" w:hAnsi="Calibri" w:eastAsia="Calibri" w:cs="Calibri"/>
+                <w:noProof w:val="0"/>
+                <w:sz w:val="24"/>
+                <w:szCs w:val="24"/>
+                <w:lang w:val="en-US"/>
+              </w:rPr>
+              <w:t xml:space="preserve">, LIST </w:t>
+            </w:r>
+            <w:r>
+              <w:rPr>
+                <w:rFonts w:ascii="Calibri" w:hAnsi="Calibri" w:eastAsia="Calibri" w:cs="Calibri"/>
+                <w:noProof w:val="0"/>
+                <w:sz w:val="24"/>
+                <w:szCs w:val="24"/>
+                <w:lang w:val="en-US"/>
+              </w:rPr>
+              <w:t>all</w:t>
+            </w:r>
+            <w:r>
+              <w:rPr>
+                <w:rFonts w:ascii="Calibri" w:hAnsi="Calibri" w:eastAsia="Calibri" w:cs="Calibri"/>
+                <w:noProof w:val="0"/>
+                <w:sz w:val="24"/>
+                <w:szCs w:val="24"/>
+                <w:lang w:val="en-US"/>
+              </w:rPr>
+              <w:t xml:space="preserve"> </w:t>
+            </w:r>
+            <w:r>
+              <w:rPr>
+                <w:rFonts w:ascii="Calibri" w:hAnsi="Calibri" w:eastAsia="Calibri" w:cs="Calibri"/>
+                <w:noProof w:val="0"/>
+                <w:sz w:val="24"/>
+                <w:szCs w:val="24"/>
+                <w:lang w:val="en-US"/>
+              </w:rPr>
+              <w:t>users</w:t>
+            </w:r>
+            <w:r>
+              <w:rPr>
+                <w:rFonts w:ascii="Calibri" w:hAnsi="Calibri" w:eastAsia="Calibri" w:cs="Calibri"/>
+                <w:noProof w:val="0"/>
+                <w:sz w:val="24"/>
+                <w:szCs w:val="24"/>
+                <w:lang w:val="en-US"/>
+              </w:rPr>
+              <w:t xml:space="preserve"> to </w:t>
+            </w:r>
+            <w:r>
+              <w:rPr>
+                <w:rFonts w:ascii="Calibri" w:hAnsi="Calibri" w:eastAsia="Calibri" w:cs="Calibri"/>
+                <w:noProof w:val="0"/>
+                <w:sz w:val="24"/>
+                <w:szCs w:val="24"/>
+                <w:lang w:val="en-US"/>
+              </w:rPr>
+              <w:t>check</w:t>
+            </w:r>
+            <w:r>
+              <w:rPr>
+                <w:rFonts w:ascii="Calibri" w:hAnsi="Calibri" w:eastAsia="Calibri" w:cs="Calibri"/>
+                <w:noProof w:val="0"/>
+                <w:sz w:val="24"/>
+                <w:szCs w:val="24"/>
+                <w:lang w:val="en-US"/>
+              </w:rPr>
+              <w:t xml:space="preserve"> </w:t>
+            </w:r>
+            <w:r>
+              <w:rPr>
+                <w:rFonts w:ascii="Calibri" w:hAnsi="Calibri" w:eastAsia="Calibri" w:cs="Calibri"/>
+                <w:noProof w:val="0"/>
+                <w:sz w:val="24"/>
+                <w:szCs w:val="24"/>
+                <w:lang w:val="en-US"/>
+              </w:rPr>
+              <w:t>their</w:t>
+            </w:r>
+            <w:r>
+              <w:rPr>
+                <w:rFonts w:ascii="Calibri" w:hAnsi="Calibri" w:eastAsia="Calibri" w:cs="Calibri"/>
+                <w:noProof w:val="0"/>
+                <w:sz w:val="24"/>
+                <w:szCs w:val="24"/>
+                <w:lang w:val="en-US"/>
+              </w:rPr>
+              <w:t xml:space="preserve"> status</w:t>
+            </w:r>
           </w:p>
         </w:tc>
       </w:tr>
       <w:tr>
         <w:tc>
           <w:tcPr>
-            <w:tcW w:w="9010" w:type="dxa"/>
-          </w:tcPr>
-          <w:p>
-            <w:pPr>
-              <w:rPr>
-                <w:lang w:val="pt-PT"/>
-              </w:rPr>
-            </w:pPr>
-            <w:proofErr w:type="spellStart"/>
-            <w:r>
-              <w:rPr>
-                <w:lang w:val="pt-PT"/>
+            <w:tcW w:w="2385" w:type="dxa"/>
+            <w:tcMar/>
+          </w:tcPr>
+          <w:p>
+            <w:pPr>
+              <w:pStyle w:val="Normal"/>
+              <w:rPr>
+                <w:noProof w:val="0"/>
+                <w:lang w:val="en-US"/>
+              </w:rPr>
+            </w:pPr>
+            <w:r>
+              <w:rPr>
+                <w:noProof w:val="0"/>
+                <w:lang w:val="en-US"/>
+              </w:rPr>
+              <w:t>INVALID_COOR</w:t>
+            </w:r>
+          </w:p>
+        </w:tc>
+        <w:tc>
+          <w:tcPr>
+            <w:tcW w:w="6635" w:type="dxa"/>
+            <w:tcMar/>
+          </w:tcPr>
+          <w:p>
+            <w:pPr>
+              <w:pStyle w:val="Normal"/>
+              <w:rPr>
+                <w:rFonts w:ascii="Calibri" w:hAnsi="Calibri" w:eastAsia="Calibri" w:cs="Calibri"/>
+                <w:noProof w:val="0"/>
+                <w:sz w:val="24"/>
+                <w:szCs w:val="24"/>
+                <w:lang w:val="en-US"/>
+              </w:rPr>
+            </w:pPr>
+            <w:r>
+              <w:rPr>
+                <w:rFonts w:ascii="Calibri" w:hAnsi="Calibri" w:eastAsia="Calibri" w:cs="Calibri"/>
+                <w:noProof w:val="0"/>
+                <w:sz w:val="24"/>
+                <w:szCs w:val="24"/>
+                <w:lang w:val="en-US"/>
               </w:rPr>
               <w:t>Invalid</w:t>
             </w:r>
-            <w:proofErr w:type="spellEnd"/>
-            <w:r>
-              <w:rPr>
-                <w:lang w:val="pt-PT"/>
-              </w:rPr>
-              <w:t xml:space="preserve"> play</w:t>
+            <w:r>
+              <w:rPr>
+                <w:rFonts w:ascii="Calibri" w:hAnsi="Calibri" w:eastAsia="Calibri" w:cs="Calibri"/>
+                <w:noProof w:val="0"/>
+                <w:sz w:val="24"/>
+                <w:szCs w:val="24"/>
+                <w:lang w:val="en-US"/>
+              </w:rPr>
+              <w:t xml:space="preserve"> </w:t>
+            </w:r>
+            <w:r>
+              <w:rPr>
+                <w:rFonts w:ascii="Calibri" w:hAnsi="Calibri" w:eastAsia="Calibri" w:cs="Calibri"/>
+                <w:noProof w:val="0"/>
+                <w:sz w:val="24"/>
+                <w:szCs w:val="24"/>
+                <w:lang w:val="en-US"/>
+              </w:rPr>
+              <w:t>Coordinates</w:t>
+            </w:r>
+            <w:r>
+              <w:rPr>
+                <w:rFonts w:ascii="Calibri" w:hAnsi="Calibri" w:eastAsia="Calibri" w:cs="Calibri"/>
+                <w:noProof w:val="0"/>
+                <w:sz w:val="24"/>
+                <w:szCs w:val="24"/>
+                <w:lang w:val="en-US"/>
+              </w:rPr>
+              <w:t xml:space="preserve">, </w:t>
+            </w:r>
+            <w:r>
+              <w:rPr>
+                <w:rFonts w:ascii="Calibri" w:hAnsi="Calibri" w:eastAsia="Calibri" w:cs="Calibri"/>
+                <w:noProof w:val="0"/>
+                <w:sz w:val="24"/>
+                <w:szCs w:val="24"/>
+                <w:lang w:val="en-US"/>
+              </w:rPr>
+              <w:t>valid</w:t>
+            </w:r>
+            <w:r>
+              <w:rPr>
+                <w:rFonts w:ascii="Calibri" w:hAnsi="Calibri" w:eastAsia="Calibri" w:cs="Calibri"/>
+                <w:noProof w:val="0"/>
+                <w:sz w:val="24"/>
+                <w:szCs w:val="24"/>
+                <w:lang w:val="en-US"/>
+              </w:rPr>
+              <w:t xml:space="preserve"> range {0,1,2}</w:t>
             </w:r>
           </w:p>
         </w:tc>
@@ -1675,69 +2369,187 @@
       <w:tr>
         <w:tc>
           <w:tcPr>
-            <w:tcW w:w="9010" w:type="dxa"/>
-          </w:tcPr>
-          <w:p>
-            <w:pPr>
-              <w:rPr>
-                <w:lang w:val="pt-PT"/>
-              </w:rPr>
-            </w:pPr>
-            <w:proofErr w:type="spellStart"/>
-            <w:r>
-              <w:rPr>
-                <w:lang w:val="pt-PT"/>
-              </w:rPr>
-              <w:t>Command</w:t>
-            </w:r>
-            <w:proofErr w:type="spellEnd"/>
-            <w:r>
-              <w:rPr>
-                <w:lang w:val="pt-PT"/>
+            <w:tcW w:w="2385" w:type="dxa"/>
+            <w:tcMar/>
+          </w:tcPr>
+          <w:p>
+            <w:pPr>
+              <w:pStyle w:val="Normal"/>
+              <w:rPr>
+                <w:noProof w:val="0"/>
+                <w:lang w:val="en-US"/>
+              </w:rPr>
+            </w:pPr>
+            <w:r>
+              <w:rPr>
+                <w:noProof w:val="0"/>
+                <w:lang w:val="en-US"/>
+              </w:rPr>
+              <w:t>INVALID_PLAY</w:t>
+            </w:r>
+          </w:p>
+        </w:tc>
+        <w:tc>
+          <w:tcPr>
+            <w:tcW w:w="6635" w:type="dxa"/>
+            <w:tcMar/>
+          </w:tcPr>
+          <w:p>
+            <w:pPr>
+              <w:pStyle w:val="Normal"/>
+              <w:rPr>
+                <w:rFonts w:ascii="Calibri" w:hAnsi="Calibri" w:eastAsia="Calibri" w:cs="Calibri"/>
+                <w:noProof w:val="0"/>
+                <w:sz w:val="24"/>
+                <w:szCs w:val="24"/>
+                <w:lang w:val="en-US"/>
+              </w:rPr>
+            </w:pPr>
+            <w:r>
+              <w:rPr>
+                <w:rFonts w:ascii="Calibri" w:hAnsi="Calibri" w:eastAsia="Calibri" w:cs="Calibri"/>
+                <w:noProof w:val="0"/>
+                <w:sz w:val="24"/>
+                <w:szCs w:val="24"/>
+                <w:lang w:val="en-US"/>
+              </w:rPr>
+              <w:t>Position</w:t>
+            </w:r>
+            <w:r>
+              <w:rPr>
+                <w:rFonts w:ascii="Calibri" w:hAnsi="Calibri" w:eastAsia="Calibri" w:cs="Calibri"/>
+                <w:noProof w:val="0"/>
+                <w:sz w:val="24"/>
+                <w:szCs w:val="24"/>
+                <w:lang w:val="en-US"/>
+              </w:rPr>
+              <w:t xml:space="preserve"> {}</w:t>
+            </w:r>
+            <w:r>
+              <w:rPr>
+                <w:rFonts w:ascii="Calibri" w:hAnsi="Calibri" w:eastAsia="Calibri" w:cs="Calibri"/>
+                <w:noProof w:val="0"/>
+                <w:sz w:val="24"/>
+                <w:szCs w:val="24"/>
+                <w:lang w:val="en-US"/>
+              </w:rPr>
+              <w:t>x{</w:t>
+            </w:r>
+            <w:r>
+              <w:rPr>
+                <w:rFonts w:ascii="Calibri" w:hAnsi="Calibri" w:eastAsia="Calibri" w:cs="Calibri"/>
+                <w:noProof w:val="0"/>
+                <w:sz w:val="24"/>
+                <w:szCs w:val="24"/>
+                <w:lang w:val="en-US"/>
+              </w:rPr>
+              <w:t xml:space="preserve">} </w:t>
+            </w:r>
+            <w:r>
+              <w:rPr>
+                <w:rFonts w:ascii="Calibri" w:hAnsi="Calibri" w:eastAsia="Calibri" w:cs="Calibri"/>
+                <w:noProof w:val="0"/>
+                <w:sz w:val="24"/>
+                <w:szCs w:val="24"/>
+                <w:lang w:val="en-US"/>
+              </w:rPr>
+              <w:t>already</w:t>
+            </w:r>
+            <w:r>
+              <w:rPr>
+                <w:rFonts w:ascii="Calibri" w:hAnsi="Calibri" w:eastAsia="Calibri" w:cs="Calibri"/>
+                <w:noProof w:val="0"/>
+                <w:sz w:val="24"/>
+                <w:szCs w:val="24"/>
+                <w:lang w:val="en-US"/>
               </w:rPr>
               <w:t xml:space="preserve"> </w:t>
             </w:r>
-            <w:proofErr w:type="spellStart"/>
-            <w:r>
-              <w:rPr>
-                <w:lang w:val="pt-PT"/>
-              </w:rPr>
-              <w:t>not</w:t>
-            </w:r>
-            <w:proofErr w:type="spellEnd"/>
-            <w:r>
-              <w:rPr>
-                <w:lang w:val="pt-PT"/>
-              </w:rPr>
-              <w:t xml:space="preserve"> </w:t>
-            </w:r>
-            <w:proofErr w:type="spellStart"/>
-            <w:r>
-              <w:rPr>
-                <w:lang w:val="pt-PT"/>
-              </w:rPr>
-              <w:t>valid</w:t>
-            </w:r>
-            <w:proofErr w:type="spellEnd"/>
+            <w:r>
+              <w:rPr>
+                <w:rFonts w:ascii="Calibri" w:hAnsi="Calibri" w:eastAsia="Calibri" w:cs="Calibri"/>
+                <w:noProof w:val="0"/>
+                <w:sz w:val="24"/>
+                <w:szCs w:val="24"/>
+                <w:lang w:val="en-US"/>
+              </w:rPr>
+              <w:t>has</w:t>
+            </w:r>
+            <w:r>
+              <w:rPr>
+                <w:rFonts w:ascii="Calibri" w:hAnsi="Calibri" w:eastAsia="Calibri" w:cs="Calibri"/>
+                <w:noProof w:val="0"/>
+                <w:sz w:val="24"/>
+                <w:szCs w:val="24"/>
+                <w:lang w:val="en-US"/>
+              </w:rPr>
+              <w:t xml:space="preserve"> {}</w:t>
+            </w:r>
           </w:p>
         </w:tc>
       </w:tr>
       <w:tr>
         <w:tc>
           <w:tcPr>
-            <w:tcW w:w="9010" w:type="dxa"/>
-          </w:tcPr>
-          <w:p>
-            <w:pPr>
-              <w:rPr>
-                <w:lang w:val="pt-PT"/>
-              </w:rPr>
-            </w:pPr>
-            <w:r>
-              <w:rPr>
-                <w:lang w:val="pt-PT"/>
-              </w:rPr>
-              <w:t>Server offline</w:t>
+            <w:tcW w:w="2385" w:type="dxa"/>
+            <w:tcMar/>
+          </w:tcPr>
+          <w:p>
+            <w:pPr>
+              <w:pStyle w:val="Normal"/>
+              <w:bidi w:val="0"/>
+              <w:spacing w:before="0" w:beforeAutospacing="off" w:after="0" w:afterAutospacing="off" w:line="259" w:lineRule="auto"/>
+              <w:ind w:left="0" w:right="0"/>
+              <w:jc w:val="left"/>
+              <w:rPr>
+                <w:noProof w:val="0"/>
+                <w:lang w:val="en-US"/>
+              </w:rPr>
+            </w:pPr>
+            <w:r>
+              <w:rPr>
+                <w:noProof w:val="0"/>
+                <w:lang w:val="en-US"/>
+              </w:rPr>
+              <w:t>USER_DISCONECTED</w:t>
+            </w:r>
+          </w:p>
+        </w:tc>
+        <w:tc>
+          <w:tcPr>
+            <w:tcW w:w="6635" w:type="dxa"/>
+            <w:tcMar/>
+          </w:tcPr>
+          <w:p>
+            <w:pPr>
+              <w:pStyle w:val="Normal"/>
+              <w:rPr>
+                <w:rFonts w:ascii="Calibri" w:hAnsi="Calibri" w:eastAsia="Calibri" w:cs="Calibri"/>
+                <w:noProof w:val="0"/>
+                <w:sz w:val="24"/>
+                <w:szCs w:val="24"/>
+                <w:lang w:val="en-US"/>
+              </w:rPr>
+            </w:pPr>
+            <w:r>
+              <w:rPr>
+                <w:rFonts w:ascii="Calibri" w:hAnsi="Calibri" w:eastAsia="Calibri" w:cs="Calibri"/>
+                <w:noProof w:val="0"/>
+                <w:sz w:val="24"/>
+                <w:szCs w:val="24"/>
+                <w:lang w:val="en-US"/>
+              </w:rPr>
+              <w:t>Opponent</w:t>
+            </w:r>
+            <w:r>
+              <w:rPr>
+                <w:rFonts w:ascii="Calibri" w:hAnsi="Calibri" w:eastAsia="Calibri" w:cs="Calibri"/>
+                <w:noProof w:val="0"/>
+                <w:sz w:val="24"/>
+                <w:szCs w:val="24"/>
+                <w:lang w:val="en-US"/>
+              </w:rPr>
+              <w:t xml:space="preserve"> has left the game, you win</w:t>
             </w:r>
           </w:p>
         </w:tc>
@@ -1745,113 +2557,485 @@
       <w:tr>
         <w:tc>
           <w:tcPr>
-            <w:tcW w:w="9010" w:type="dxa"/>
-          </w:tcPr>
-          <w:p>
-            <w:pPr>
-              <w:rPr>
-                <w:lang w:val="pt-PT"/>
-              </w:rPr>
-            </w:pPr>
-            <w:proofErr w:type="spellStart"/>
-            <w:r>
-              <w:rPr>
-                <w:lang w:val="pt-PT"/>
-              </w:rPr>
-              <w:t>User</w:t>
-            </w:r>
-            <w:proofErr w:type="spellEnd"/>
-            <w:r>
-              <w:rPr>
-                <w:lang w:val="pt-PT"/>
+            <w:tcW w:w="2385" w:type="dxa"/>
+            <w:tcMar/>
+          </w:tcPr>
+          <w:p>
+            <w:pPr>
+              <w:pStyle w:val="Normal"/>
+              <w:rPr>
+                <w:noProof w:val="0"/>
+                <w:lang w:val="en-US"/>
+              </w:rPr>
+            </w:pPr>
+            <w:r>
+              <w:rPr>
+                <w:noProof w:val="0"/>
+                <w:lang w:val="en-US"/>
+              </w:rPr>
+              <w:t>NOT_IN_GAME</w:t>
+            </w:r>
+          </w:p>
+        </w:tc>
+        <w:tc>
+          <w:tcPr>
+            <w:tcW w:w="6635" w:type="dxa"/>
+            <w:tcMar/>
+          </w:tcPr>
+          <w:p>
+            <w:pPr>
+              <w:pStyle w:val="Normal"/>
+              <w:rPr>
+                <w:rFonts w:ascii="Calibri" w:hAnsi="Calibri" w:eastAsia="Calibri" w:cs="Calibri"/>
+                <w:noProof w:val="0"/>
+                <w:sz w:val="24"/>
+                <w:szCs w:val="24"/>
+                <w:lang w:val="en-US"/>
+              </w:rPr>
+            </w:pPr>
+            <w:r>
+              <w:rPr>
+                <w:rFonts w:ascii="Calibri" w:hAnsi="Calibri" w:eastAsia="Calibri" w:cs="Calibri"/>
+                <w:noProof w:val="0"/>
+                <w:sz w:val="24"/>
+                <w:szCs w:val="24"/>
+                <w:lang w:val="en-US"/>
+              </w:rPr>
+              <w:t>This</w:t>
+            </w:r>
+            <w:r>
+              <w:rPr>
+                <w:rFonts w:ascii="Calibri" w:hAnsi="Calibri" w:eastAsia="Calibri" w:cs="Calibri"/>
+                <w:noProof w:val="0"/>
+                <w:sz w:val="24"/>
+                <w:szCs w:val="24"/>
+                <w:lang w:val="en-US"/>
               </w:rPr>
               <w:t xml:space="preserve"> </w:t>
             </w:r>
-            <w:proofErr w:type="spellStart"/>
-            <w:r>
-              <w:rPr>
-                <w:lang w:val="pt-PT"/>
-              </w:rPr>
-              <w:t>disconnected</w:t>
-            </w:r>
-            <w:proofErr w:type="spellEnd"/>
+            <w:r>
+              <w:rPr>
+                <w:rFonts w:ascii="Calibri" w:hAnsi="Calibri" w:eastAsia="Calibri" w:cs="Calibri"/>
+                <w:noProof w:val="0"/>
+                <w:sz w:val="24"/>
+                <w:szCs w:val="24"/>
+                <w:lang w:val="en-US"/>
+              </w:rPr>
+              <w:t>command</w:t>
+            </w:r>
+            <w:r>
+              <w:rPr>
+                <w:rFonts w:ascii="Calibri" w:hAnsi="Calibri" w:eastAsia="Calibri" w:cs="Calibri"/>
+                <w:noProof w:val="0"/>
+                <w:sz w:val="24"/>
+                <w:szCs w:val="24"/>
+                <w:lang w:val="en-US"/>
+              </w:rPr>
+              <w:t xml:space="preserve"> </w:t>
+            </w:r>
+            <w:r>
+              <w:rPr>
+                <w:rFonts w:ascii="Calibri" w:hAnsi="Calibri" w:eastAsia="Calibri" w:cs="Calibri"/>
+                <w:noProof w:val="0"/>
+                <w:sz w:val="24"/>
+                <w:szCs w:val="24"/>
+                <w:lang w:val="en-US"/>
+              </w:rPr>
+              <w:t>is</w:t>
+            </w:r>
+            <w:r>
+              <w:rPr>
+                <w:rFonts w:ascii="Calibri" w:hAnsi="Calibri" w:eastAsia="Calibri" w:cs="Calibri"/>
+                <w:noProof w:val="0"/>
+                <w:sz w:val="24"/>
+                <w:szCs w:val="24"/>
+                <w:lang w:val="en-US"/>
+              </w:rPr>
+              <w:t xml:space="preserve"> </w:t>
+            </w:r>
+            <w:r>
+              <w:rPr>
+                <w:rFonts w:ascii="Calibri" w:hAnsi="Calibri" w:eastAsia="Calibri" w:cs="Calibri"/>
+                <w:noProof w:val="0"/>
+                <w:sz w:val="24"/>
+                <w:szCs w:val="24"/>
+                <w:lang w:val="en-US"/>
+              </w:rPr>
+              <w:t>only</w:t>
+            </w:r>
+            <w:r>
+              <w:rPr>
+                <w:rFonts w:ascii="Calibri" w:hAnsi="Calibri" w:eastAsia="Calibri" w:cs="Calibri"/>
+                <w:noProof w:val="0"/>
+                <w:sz w:val="24"/>
+                <w:szCs w:val="24"/>
+                <w:lang w:val="en-US"/>
+              </w:rPr>
+              <w:t xml:space="preserve"> </w:t>
+            </w:r>
+            <w:r>
+              <w:rPr>
+                <w:rFonts w:ascii="Calibri" w:hAnsi="Calibri" w:eastAsia="Calibri" w:cs="Calibri"/>
+                <w:noProof w:val="0"/>
+                <w:sz w:val="24"/>
+                <w:szCs w:val="24"/>
+                <w:lang w:val="en-US"/>
+              </w:rPr>
+              <w:t>valid</w:t>
+            </w:r>
+            <w:r>
+              <w:rPr>
+                <w:rFonts w:ascii="Calibri" w:hAnsi="Calibri" w:eastAsia="Calibri" w:cs="Calibri"/>
+                <w:noProof w:val="0"/>
+                <w:sz w:val="24"/>
+                <w:szCs w:val="24"/>
+                <w:lang w:val="en-US"/>
+              </w:rPr>
+              <w:t xml:space="preserve"> </w:t>
+            </w:r>
+            <w:r>
+              <w:rPr>
+                <w:rFonts w:ascii="Calibri" w:hAnsi="Calibri" w:eastAsia="Calibri" w:cs="Calibri"/>
+                <w:noProof w:val="0"/>
+                <w:sz w:val="24"/>
+                <w:szCs w:val="24"/>
+                <w:lang w:val="en-US"/>
+              </w:rPr>
+              <w:t>during</w:t>
+            </w:r>
+            <w:r>
+              <w:rPr>
+                <w:rFonts w:ascii="Calibri" w:hAnsi="Calibri" w:eastAsia="Calibri" w:cs="Calibri"/>
+                <w:noProof w:val="0"/>
+                <w:sz w:val="24"/>
+                <w:szCs w:val="24"/>
+                <w:lang w:val="en-US"/>
+              </w:rPr>
+              <w:t xml:space="preserve"> a game </w:t>
+            </w:r>
+            <w:r>
+              <w:rPr>
+                <w:rFonts w:ascii="Calibri" w:hAnsi="Calibri" w:eastAsia="Calibri" w:cs="Calibri"/>
+                <w:noProof w:val="0"/>
+                <w:sz w:val="24"/>
+                <w:szCs w:val="24"/>
+                <w:lang w:val="en-US"/>
+              </w:rPr>
+              <w:t>type</w:t>
+            </w:r>
+            <w:r>
+              <w:rPr>
+                <w:rFonts w:ascii="Calibri" w:hAnsi="Calibri" w:eastAsia="Calibri" w:cs="Calibri"/>
+                <w:noProof w:val="0"/>
+                <w:sz w:val="24"/>
+                <w:szCs w:val="24"/>
+                <w:lang w:val="en-US"/>
+              </w:rPr>
+              <w:t xml:space="preserve"> HELP to </w:t>
+            </w:r>
+            <w:r>
+              <w:rPr>
+                <w:rFonts w:ascii="Calibri" w:hAnsi="Calibri" w:eastAsia="Calibri" w:cs="Calibri"/>
+                <w:noProof w:val="0"/>
+                <w:sz w:val="24"/>
+                <w:szCs w:val="24"/>
+                <w:lang w:val="en-US"/>
+              </w:rPr>
+              <w:t>see</w:t>
+            </w:r>
+            <w:r>
+              <w:rPr>
+                <w:rFonts w:ascii="Calibri" w:hAnsi="Calibri" w:eastAsia="Calibri" w:cs="Calibri"/>
+                <w:noProof w:val="0"/>
+                <w:sz w:val="24"/>
+                <w:szCs w:val="24"/>
+                <w:lang w:val="en-US"/>
+              </w:rPr>
+              <w:t xml:space="preserve"> </w:t>
+            </w:r>
+            <w:r>
+              <w:rPr>
+                <w:rFonts w:ascii="Calibri" w:hAnsi="Calibri" w:eastAsia="Calibri" w:cs="Calibri"/>
+                <w:noProof w:val="0"/>
+                <w:sz w:val="24"/>
+                <w:szCs w:val="24"/>
+                <w:lang w:val="en-US"/>
+              </w:rPr>
+              <w:t>how</w:t>
+            </w:r>
+            <w:r>
+              <w:rPr>
+                <w:rFonts w:ascii="Calibri" w:hAnsi="Calibri" w:eastAsia="Calibri" w:cs="Calibri"/>
+                <w:noProof w:val="0"/>
+                <w:sz w:val="24"/>
+                <w:szCs w:val="24"/>
+                <w:lang w:val="en-US"/>
+              </w:rPr>
+              <w:t xml:space="preserve"> to </w:t>
+            </w:r>
+            <w:r>
+              <w:rPr>
+                <w:rFonts w:ascii="Calibri" w:hAnsi="Calibri" w:eastAsia="Calibri" w:cs="Calibri"/>
+                <w:noProof w:val="0"/>
+                <w:sz w:val="24"/>
+                <w:szCs w:val="24"/>
+                <w:lang w:val="en-US"/>
+              </w:rPr>
+              <w:t>start</w:t>
+            </w:r>
+            <w:r>
+              <w:rPr>
+                <w:rFonts w:ascii="Calibri" w:hAnsi="Calibri" w:eastAsia="Calibri" w:cs="Calibri"/>
+                <w:noProof w:val="0"/>
+                <w:sz w:val="24"/>
+                <w:szCs w:val="24"/>
+                <w:lang w:val="en-US"/>
+              </w:rPr>
+              <w:t xml:space="preserve"> a </w:t>
+            </w:r>
+            <w:r>
+              <w:rPr>
+                <w:rFonts w:ascii="Calibri" w:hAnsi="Calibri" w:eastAsia="Calibri" w:cs="Calibri"/>
+                <w:noProof w:val="0"/>
+                <w:sz w:val="24"/>
+                <w:szCs w:val="24"/>
+                <w:lang w:val="en-US"/>
+              </w:rPr>
+              <w:t>new</w:t>
+            </w:r>
+            <w:r>
+              <w:rPr>
+                <w:rFonts w:ascii="Calibri" w:hAnsi="Calibri" w:eastAsia="Calibri" w:cs="Calibri"/>
+                <w:noProof w:val="0"/>
+                <w:sz w:val="24"/>
+                <w:szCs w:val="24"/>
+                <w:lang w:val="en-US"/>
+              </w:rPr>
+              <w:t xml:space="preserve"> game</w:t>
+            </w:r>
           </w:p>
         </w:tc>
       </w:tr>
       <w:tr>
         <w:tc>
           <w:tcPr>
-            <w:tcW w:w="9010" w:type="dxa"/>
-          </w:tcPr>
-          <w:p>
-            <w:pPr>
-              <w:rPr>
-                <w:lang w:val="pt-PT"/>
-              </w:rPr>
-            </w:pPr>
-            <w:proofErr w:type="spellStart"/>
-            <w:r>
-              <w:rPr>
-                <w:lang w:val="pt-PT"/>
-              </w:rPr>
-              <w:t>Connection</w:t>
-            </w:r>
-            <w:proofErr w:type="spellEnd"/>
-            <w:r>
-              <w:rPr>
-                <w:lang w:val="pt-PT"/>
-              </w:rPr>
-              <w:t xml:space="preserve"> </w:t>
-            </w:r>
-            <w:proofErr w:type="spellStart"/>
-            <w:r>
-              <w:rPr>
-                <w:lang w:val="pt-PT"/>
-              </w:rPr>
-              <w:t>Lost</w:t>
-            </w:r>
-            <w:proofErr w:type="spellEnd"/>
+            <w:tcW w:w="2385" w:type="dxa"/>
+            <w:tcMar/>
+          </w:tcPr>
+          <w:p>
+            <w:pPr>
+              <w:pStyle w:val="Normal"/>
+              <w:rPr>
+                <w:noProof w:val="0"/>
+                <w:lang w:val="en-US"/>
+              </w:rPr>
+            </w:pPr>
+            <w:r>
+              <w:rPr>
+                <w:noProof w:val="0"/>
+                <w:lang w:val="en-US"/>
+              </w:rPr>
+              <w:t>SERVER_OFF</w:t>
+            </w:r>
+          </w:p>
+        </w:tc>
+        <w:tc>
+          <w:tcPr>
+            <w:tcW w:w="6635" w:type="dxa"/>
+            <w:tcMar/>
+          </w:tcPr>
+          <w:p>
+            <w:pPr>
+              <w:pStyle w:val="Normal"/>
+              <w:rPr>
+                <w:rFonts w:ascii="Calibri" w:hAnsi="Calibri" w:eastAsia="Calibri" w:cs="Calibri"/>
+                <w:noProof w:val="0"/>
+                <w:sz w:val="24"/>
+                <w:szCs w:val="24"/>
+                <w:lang w:val="en-US"/>
+              </w:rPr>
+            </w:pPr>
+            <w:r>
+              <w:rPr>
+                <w:rFonts w:ascii="Calibri" w:hAnsi="Calibri" w:eastAsia="Calibri" w:cs="Calibri"/>
+                <w:noProof w:val="0"/>
+                <w:sz w:val="24"/>
+                <w:szCs w:val="24"/>
+                <w:lang w:val="en-US"/>
+              </w:rPr>
+              <w:t xml:space="preserve">The server will </w:t>
+            </w:r>
+            <w:r>
+              <w:rPr>
+                <w:rFonts w:ascii="Calibri" w:hAnsi="Calibri" w:eastAsia="Calibri" w:cs="Calibri"/>
+                <w:noProof w:val="0"/>
+                <w:sz w:val="24"/>
+                <w:szCs w:val="24"/>
+                <w:lang w:val="en-US"/>
+              </w:rPr>
+              <w:t>exit,</w:t>
+            </w:r>
+            <w:r>
+              <w:rPr>
+                <w:rFonts w:ascii="Calibri" w:hAnsi="Calibri" w:eastAsia="Calibri" w:cs="Calibri"/>
+                <w:noProof w:val="0"/>
+                <w:sz w:val="24"/>
+                <w:szCs w:val="24"/>
+                <w:lang w:val="en-US"/>
+              </w:rPr>
+              <w:t xml:space="preserve"> and you'll be disconnected automatically</w:t>
+            </w:r>
           </w:p>
         </w:tc>
       </w:tr>
       <w:tr>
         <w:tc>
           <w:tcPr>
-            <w:tcW w:w="9010" w:type="dxa"/>
-          </w:tcPr>
-          <w:p>
-            <w:pPr>
-              <w:rPr>
-                <w:lang w:val="pt-PT"/>
-              </w:rPr>
-            </w:pPr>
-            <w:proofErr w:type="spellStart"/>
-            <w:r>
-              <w:rPr>
-                <w:lang w:val="pt-PT"/>
-              </w:rPr>
-              <w:t>Not</w:t>
-            </w:r>
-            <w:proofErr w:type="spellEnd"/>
-            <w:r>
-              <w:rPr>
-                <w:lang w:val="pt-PT"/>
+            <w:tcW w:w="2385" w:type="dxa"/>
+            <w:tcMar/>
+          </w:tcPr>
+          <w:p>
+            <w:pPr>
+              <w:pStyle w:val="Normal"/>
+              <w:rPr>
+                <w:noProof w:val="0"/>
+                <w:lang w:val="en-US"/>
+              </w:rPr>
+            </w:pPr>
+            <w:r>
+              <w:rPr>
+                <w:noProof w:val="0"/>
+                <w:lang w:val="en-US"/>
+              </w:rPr>
+              <w:t>BAD_REQUEST</w:t>
+            </w:r>
+          </w:p>
+        </w:tc>
+        <w:tc>
+          <w:tcPr>
+            <w:tcW w:w="6635" w:type="dxa"/>
+            <w:tcMar/>
+          </w:tcPr>
+          <w:p>
+            <w:pPr>
+              <w:pStyle w:val="Normal"/>
+              <w:rPr>
+                <w:rFonts w:ascii="Calibri" w:hAnsi="Calibri" w:eastAsia="Calibri" w:cs="Calibri"/>
+                <w:noProof w:val="0"/>
+                <w:sz w:val="24"/>
+                <w:szCs w:val="24"/>
+                <w:lang w:val="en-US"/>
+              </w:rPr>
+            </w:pPr>
+            <w:r>
+              <w:rPr>
+                <w:rFonts w:ascii="Calibri" w:hAnsi="Calibri" w:eastAsia="Calibri" w:cs="Calibri"/>
+                <w:noProof w:val="0"/>
+                <w:sz w:val="24"/>
+                <w:szCs w:val="24"/>
+                <w:lang w:val="en-US"/>
+              </w:rPr>
+              <w:t>Bad</w:t>
+            </w:r>
+            <w:r>
+              <w:rPr>
+                <w:rFonts w:ascii="Calibri" w:hAnsi="Calibri" w:eastAsia="Calibri" w:cs="Calibri"/>
+                <w:noProof w:val="0"/>
+                <w:sz w:val="24"/>
+                <w:szCs w:val="24"/>
+                <w:lang w:val="en-US"/>
               </w:rPr>
               <w:t xml:space="preserve"> </w:t>
             </w:r>
-            <w:proofErr w:type="spellStart"/>
-            <w:r>
-              <w:rPr>
-                <w:lang w:val="pt-PT"/>
-              </w:rPr>
-              <w:t>turn</w:t>
-            </w:r>
-            <w:proofErr w:type="spellEnd"/>
-            <w:r>
-              <w:rPr>
-                <w:lang w:val="pt-PT"/>
-              </w:rPr>
-              <w:t xml:space="preserve"> to play</w:t>
+            <w:r>
+              <w:rPr>
+                <w:rFonts w:ascii="Calibri" w:hAnsi="Calibri" w:eastAsia="Calibri" w:cs="Calibri"/>
+                <w:noProof w:val="0"/>
+                <w:sz w:val="24"/>
+                <w:szCs w:val="24"/>
+                <w:lang w:val="en-US"/>
+              </w:rPr>
+              <w:t>Request</w:t>
+            </w:r>
+            <w:r>
+              <w:rPr>
+                <w:rFonts w:ascii="Calibri" w:hAnsi="Calibri" w:eastAsia="Calibri" w:cs="Calibri"/>
+                <w:noProof w:val="0"/>
+                <w:sz w:val="24"/>
+                <w:szCs w:val="24"/>
+                <w:lang w:val="en-US"/>
+              </w:rPr>
+              <w:t xml:space="preserve">, </w:t>
+            </w:r>
+            <w:r>
+              <w:rPr>
+                <w:rFonts w:ascii="Calibri" w:hAnsi="Calibri" w:eastAsia="Calibri" w:cs="Calibri"/>
+                <w:noProof w:val="0"/>
+                <w:sz w:val="24"/>
+                <w:szCs w:val="24"/>
+                <w:lang w:val="en-US"/>
+              </w:rPr>
+              <w:t>type</w:t>
+            </w:r>
+            <w:r>
+              <w:rPr>
+                <w:rFonts w:ascii="Calibri" w:hAnsi="Calibri" w:eastAsia="Calibri" w:cs="Calibri"/>
+                <w:noProof w:val="0"/>
+                <w:sz w:val="24"/>
+                <w:szCs w:val="24"/>
+                <w:lang w:val="en-US"/>
+              </w:rPr>
+              <w:t xml:space="preserve"> HELP to </w:t>
+            </w:r>
+            <w:r>
+              <w:rPr>
+                <w:rFonts w:ascii="Calibri" w:hAnsi="Calibri" w:eastAsia="Calibri" w:cs="Calibri"/>
+                <w:noProof w:val="0"/>
+                <w:sz w:val="24"/>
+                <w:szCs w:val="24"/>
+                <w:lang w:val="en-US"/>
+              </w:rPr>
+              <w:t>see</w:t>
+            </w:r>
+            <w:r>
+              <w:rPr>
+                <w:rFonts w:ascii="Calibri" w:hAnsi="Calibri" w:eastAsia="Calibri" w:cs="Calibri"/>
+                <w:noProof w:val="0"/>
+                <w:sz w:val="24"/>
+                <w:szCs w:val="24"/>
+                <w:lang w:val="en-US"/>
+              </w:rPr>
+              <w:t xml:space="preserve"> </w:t>
+            </w:r>
+            <w:r>
+              <w:rPr>
+                <w:rFonts w:ascii="Calibri" w:hAnsi="Calibri" w:eastAsia="Calibri" w:cs="Calibri"/>
+                <w:noProof w:val="0"/>
+                <w:sz w:val="24"/>
+                <w:szCs w:val="24"/>
+                <w:lang w:val="en-US"/>
+              </w:rPr>
+              <w:t>available</w:t>
+            </w:r>
+            <w:r>
+              <w:rPr>
+                <w:rFonts w:ascii="Calibri" w:hAnsi="Calibri" w:eastAsia="Calibri" w:cs="Calibri"/>
+                <w:noProof w:val="0"/>
+                <w:sz w:val="24"/>
+                <w:szCs w:val="24"/>
+                <w:lang w:val="en-US"/>
+              </w:rPr>
+              <w:t xml:space="preserve"> </w:t>
+            </w:r>
+            <w:r>
+              <w:rPr>
+                <w:rFonts w:ascii="Calibri" w:hAnsi="Calibri" w:eastAsia="Calibri" w:cs="Calibri"/>
+                <w:noProof w:val="0"/>
+                <w:sz w:val="24"/>
+                <w:szCs w:val="24"/>
+                <w:lang w:val="en-US"/>
+              </w:rPr>
+              <w:t>commands</w:t>
             </w:r>
           </w:p>
         </w:tc>
@@ -1859,250 +3043,737 @@
       <w:tr>
         <w:tc>
           <w:tcPr>
-            <w:tcW w:w="9010" w:type="dxa"/>
-          </w:tcPr>
-          <w:p>
-            <w:pPr>
-              <w:rPr>
-                <w:lang w:val="pt-PT"/>
-              </w:rPr>
-            </w:pPr>
-            <w:proofErr w:type="spellStart"/>
-            <w:r>
-              <w:rPr>
-                <w:lang w:val="pt-PT"/>
+            <w:tcW w:w="2385" w:type="dxa"/>
+            <w:tcMar/>
+          </w:tcPr>
+          <w:p>
+            <w:pPr>
+              <w:pStyle w:val="Normal"/>
+              <w:rPr>
+                <w:noProof w:val="0"/>
+                <w:lang w:val="en-US"/>
+              </w:rPr>
+            </w:pPr>
+            <w:r>
+              <w:rPr>
+                <w:noProof w:val="0"/>
+                <w:lang w:val="en-US"/>
+              </w:rPr>
+              <w:t>USER_UNKNOWN</w:t>
+            </w:r>
+          </w:p>
+        </w:tc>
+        <w:tc>
+          <w:tcPr>
+            <w:tcW w:w="6635" w:type="dxa"/>
+            <w:tcMar/>
+          </w:tcPr>
+          <w:p>
+            <w:pPr>
+              <w:pStyle w:val="Normal"/>
+              <w:rPr>
+                <w:rFonts w:ascii="Calibri" w:hAnsi="Calibri" w:eastAsia="Calibri" w:cs="Calibri"/>
+                <w:noProof w:val="0"/>
+                <w:sz w:val="24"/>
+                <w:szCs w:val="24"/>
+                <w:lang w:val="en-US"/>
+              </w:rPr>
+            </w:pPr>
+            <w:r>
+              <w:rPr>
+                <w:rFonts w:ascii="Calibri" w:hAnsi="Calibri" w:eastAsia="Calibri" w:cs="Calibri"/>
+                <w:noProof w:val="0"/>
+                <w:sz w:val="24"/>
+                <w:szCs w:val="24"/>
+                <w:lang w:val="en-US"/>
               </w:rPr>
               <w:t>User</w:t>
             </w:r>
-            <w:proofErr w:type="spellEnd"/>
-            <w:r>
-              <w:rPr>
-                <w:lang w:val="pt-PT"/>
+            <w:r>
+              <w:rPr>
+                <w:rFonts w:ascii="Calibri" w:hAnsi="Calibri" w:eastAsia="Calibri" w:cs="Calibri"/>
+                <w:noProof w:val="0"/>
+                <w:sz w:val="24"/>
+                <w:szCs w:val="24"/>
+                <w:lang w:val="en-US"/>
               </w:rPr>
               <w:t xml:space="preserve"> </w:t>
             </w:r>
-            <w:proofErr w:type="spellStart"/>
-            <w:r>
-              <w:rPr>
-                <w:lang w:val="pt-PT"/>
-              </w:rPr>
-              <w:t>already</w:t>
-            </w:r>
-            <w:proofErr w:type="spellEnd"/>
-            <w:r>
-              <w:rPr>
-                <w:lang w:val="pt-PT"/>
+            <w:r>
+              <w:rPr>
+                <w:rFonts w:ascii="Calibri" w:hAnsi="Calibri" w:eastAsia="Calibri" w:cs="Calibri"/>
+                <w:noProof w:val="0"/>
+                <w:sz w:val="24"/>
+                <w:szCs w:val="24"/>
+                <w:lang w:val="en-US"/>
+              </w:rPr>
+              <w:t>unregistered</w:t>
+            </w:r>
+            <w:r>
+              <w:rPr>
+                <w:rFonts w:ascii="Calibri" w:hAnsi="Calibri" w:eastAsia="Calibri" w:cs="Calibri"/>
+                <w:noProof w:val="0"/>
+                <w:sz w:val="24"/>
+                <w:szCs w:val="24"/>
+                <w:lang w:val="en-US"/>
+              </w:rPr>
+              <w:t xml:space="preserve">, </w:t>
+            </w:r>
+            <w:r>
+              <w:rPr>
+                <w:rFonts w:ascii="Calibri" w:hAnsi="Calibri" w:eastAsia="Calibri" w:cs="Calibri"/>
+                <w:noProof w:val="0"/>
+                <w:sz w:val="24"/>
+                <w:szCs w:val="24"/>
+                <w:lang w:val="en-US"/>
+              </w:rPr>
+              <w:t>you</w:t>
+            </w:r>
+            <w:r>
+              <w:rPr>
+                <w:rFonts w:ascii="Calibri" w:hAnsi="Calibri" w:eastAsia="Calibri" w:cs="Calibri"/>
+                <w:noProof w:val="0"/>
+                <w:sz w:val="24"/>
+                <w:szCs w:val="24"/>
+                <w:lang w:val="en-US"/>
               </w:rPr>
               <w:t xml:space="preserve"> </w:t>
             </w:r>
-            <w:proofErr w:type="spellStart"/>
-            <w:r>
-              <w:rPr>
-                <w:lang w:val="pt-PT"/>
-              </w:rPr>
-              <w:t>registered</w:t>
-            </w:r>
-            <w:proofErr w:type="spellEnd"/>
+            <w:r>
+              <w:rPr>
+                <w:rFonts w:ascii="Calibri" w:hAnsi="Calibri" w:eastAsia="Calibri" w:cs="Calibri"/>
+                <w:noProof w:val="0"/>
+                <w:sz w:val="24"/>
+                <w:szCs w:val="24"/>
+                <w:lang w:val="en-US"/>
+              </w:rPr>
+              <w:t>need</w:t>
+            </w:r>
+            <w:r>
+              <w:rPr>
+                <w:rFonts w:ascii="Calibri" w:hAnsi="Calibri" w:eastAsia="Calibri" w:cs="Calibri"/>
+                <w:noProof w:val="0"/>
+                <w:sz w:val="24"/>
+                <w:szCs w:val="24"/>
+                <w:lang w:val="en-US"/>
+              </w:rPr>
+              <w:t xml:space="preserve"> to </w:t>
+            </w:r>
+            <w:r>
+              <w:rPr>
+                <w:rFonts w:ascii="Calibri" w:hAnsi="Calibri" w:eastAsia="Calibri" w:cs="Calibri"/>
+                <w:noProof w:val="0"/>
+                <w:sz w:val="24"/>
+                <w:szCs w:val="24"/>
+                <w:lang w:val="en-US"/>
+              </w:rPr>
+              <w:t>register</w:t>
+            </w:r>
+            <w:r>
+              <w:rPr>
+                <w:rFonts w:ascii="Calibri" w:hAnsi="Calibri" w:eastAsia="Calibri" w:cs="Calibri"/>
+                <w:noProof w:val="0"/>
+                <w:sz w:val="24"/>
+                <w:szCs w:val="24"/>
+                <w:lang w:val="en-US"/>
+              </w:rPr>
+              <w:t xml:space="preserve"> </w:t>
+            </w:r>
+            <w:r>
+              <w:rPr>
+                <w:rFonts w:ascii="Calibri" w:hAnsi="Calibri" w:eastAsia="Calibri" w:cs="Calibri"/>
+                <w:noProof w:val="0"/>
+                <w:sz w:val="24"/>
+                <w:szCs w:val="24"/>
+                <w:lang w:val="en-US"/>
+              </w:rPr>
+              <w:t>before</w:t>
+            </w:r>
+            <w:r>
+              <w:rPr>
+                <w:rFonts w:ascii="Calibri" w:hAnsi="Calibri" w:eastAsia="Calibri" w:cs="Calibri"/>
+                <w:noProof w:val="0"/>
+                <w:sz w:val="24"/>
+                <w:szCs w:val="24"/>
+                <w:lang w:val="en-US"/>
+              </w:rPr>
+              <w:t xml:space="preserve"> </w:t>
+            </w:r>
+            <w:r>
+              <w:rPr>
+                <w:rFonts w:ascii="Calibri" w:hAnsi="Calibri" w:eastAsia="Calibri" w:cs="Calibri"/>
+                <w:noProof w:val="0"/>
+                <w:sz w:val="24"/>
+                <w:szCs w:val="24"/>
+                <w:lang w:val="en-US"/>
+              </w:rPr>
+              <w:t>doing</w:t>
+            </w:r>
+            <w:r>
+              <w:rPr>
+                <w:rFonts w:ascii="Calibri" w:hAnsi="Calibri" w:eastAsia="Calibri" w:cs="Calibri"/>
+                <w:noProof w:val="0"/>
+                <w:sz w:val="24"/>
+                <w:szCs w:val="24"/>
+                <w:lang w:val="en-US"/>
+              </w:rPr>
+              <w:t xml:space="preserve"> </w:t>
+            </w:r>
+            <w:r>
+              <w:rPr>
+                <w:rFonts w:ascii="Calibri" w:hAnsi="Calibri" w:eastAsia="Calibri" w:cs="Calibri"/>
+                <w:noProof w:val="0"/>
+                <w:sz w:val="24"/>
+                <w:szCs w:val="24"/>
+                <w:lang w:val="en-US"/>
+              </w:rPr>
+              <w:t>this</w:t>
+            </w:r>
+            <w:r>
+              <w:rPr>
+                <w:rFonts w:ascii="Calibri" w:hAnsi="Calibri" w:eastAsia="Calibri" w:cs="Calibri"/>
+                <w:noProof w:val="0"/>
+                <w:sz w:val="24"/>
+                <w:szCs w:val="24"/>
+                <w:lang w:val="en-US"/>
+              </w:rPr>
+              <w:t xml:space="preserve"> </w:t>
+            </w:r>
+            <w:r>
+              <w:rPr>
+                <w:rFonts w:ascii="Calibri" w:hAnsi="Calibri" w:eastAsia="Calibri" w:cs="Calibri"/>
+                <w:noProof w:val="0"/>
+                <w:sz w:val="24"/>
+                <w:szCs w:val="24"/>
+                <w:lang w:val="en-US"/>
+              </w:rPr>
+              <w:t>action</w:t>
+            </w:r>
           </w:p>
         </w:tc>
       </w:tr>
       <w:tr>
         <w:tc>
           <w:tcPr>
-            <w:tcW w:w="9010" w:type="dxa"/>
-          </w:tcPr>
-          <w:p>
-            <w:pPr>
-              <w:rPr>
-                <w:lang w:val="pt-PT"/>
-              </w:rPr>
-            </w:pPr>
-            <w:r>
-              <w:rPr>
-                <w:lang w:val="pt-PT"/>
-              </w:rPr>
-              <w:t xml:space="preserve">No invites </w:t>
-            </w:r>
-            <w:proofErr w:type="spellStart"/>
-            <w:r>
-              <w:rPr>
-                <w:lang w:val="pt-PT"/>
-              </w:rPr>
-              <w:t>pending</w:t>
-            </w:r>
-            <w:proofErr w:type="spellEnd"/>
+            <w:tcW w:w="2385" w:type="dxa"/>
+            <w:tcMar/>
+          </w:tcPr>
+          <w:p>
+            <w:pPr>
+              <w:pStyle w:val="Normal"/>
+              <w:rPr>
+                <w:noProof w:val="0"/>
+                <w:lang w:val="en-US"/>
+              </w:rPr>
+            </w:pPr>
+            <w:r>
+              <w:rPr>
+                <w:noProof w:val="0"/>
+                <w:lang w:val="en-US"/>
+              </w:rPr>
+              <w:t>USER_REGISTERED</w:t>
+            </w:r>
+          </w:p>
+        </w:tc>
+        <w:tc>
+          <w:tcPr>
+            <w:tcW w:w="6635" w:type="dxa"/>
+            <w:tcMar/>
+          </w:tcPr>
+          <w:p>
+            <w:pPr>
+              <w:pStyle w:val="Normal"/>
+              <w:rPr>
+                <w:rFonts w:ascii="Calibri" w:hAnsi="Calibri" w:eastAsia="Calibri" w:cs="Calibri"/>
+                <w:noProof w:val="0"/>
+                <w:sz w:val="24"/>
+                <w:szCs w:val="24"/>
+                <w:lang w:val="en-US"/>
+              </w:rPr>
+            </w:pPr>
+            <w:r>
+              <w:rPr>
+                <w:rFonts w:ascii="Calibri" w:hAnsi="Calibri" w:eastAsia="Calibri" w:cs="Calibri"/>
+                <w:noProof w:val="0"/>
+                <w:sz w:val="24"/>
+                <w:szCs w:val="24"/>
+                <w:lang w:val="en-US"/>
+              </w:rPr>
+              <w:t>You</w:t>
+            </w:r>
+            <w:r>
+              <w:rPr>
+                <w:rFonts w:ascii="Calibri" w:hAnsi="Calibri" w:eastAsia="Calibri" w:cs="Calibri"/>
+                <w:noProof w:val="0"/>
+                <w:sz w:val="24"/>
+                <w:szCs w:val="24"/>
+                <w:lang w:val="en-US"/>
+              </w:rPr>
+              <w:t xml:space="preserve"> are </w:t>
+            </w:r>
+            <w:r>
+              <w:rPr>
+                <w:rFonts w:ascii="Calibri" w:hAnsi="Calibri" w:eastAsia="Calibri" w:cs="Calibri"/>
+                <w:noProof w:val="0"/>
+                <w:sz w:val="24"/>
+                <w:szCs w:val="24"/>
+                <w:lang w:val="en-US"/>
+              </w:rPr>
+              <w:t>already</w:t>
+            </w:r>
+            <w:r>
+              <w:rPr>
+                <w:rFonts w:ascii="Calibri" w:hAnsi="Calibri" w:eastAsia="Calibri" w:cs="Calibri"/>
+                <w:noProof w:val="0"/>
+                <w:sz w:val="24"/>
+                <w:szCs w:val="24"/>
+                <w:lang w:val="en-US"/>
+              </w:rPr>
+              <w:t xml:space="preserve"> </w:t>
+            </w:r>
+            <w:r>
+              <w:rPr>
+                <w:rFonts w:ascii="Calibri" w:hAnsi="Calibri" w:eastAsia="Calibri" w:cs="Calibri"/>
+                <w:noProof w:val="0"/>
+                <w:sz w:val="24"/>
+                <w:szCs w:val="24"/>
+                <w:lang w:val="en-US"/>
+              </w:rPr>
+              <w:t>registered</w:t>
+            </w:r>
           </w:p>
         </w:tc>
       </w:tr>
       <w:tr>
         <w:tc>
           <w:tcPr>
-            <w:tcW w:w="9010" w:type="dxa"/>
-          </w:tcPr>
-          <w:p>
-            <w:pPr>
-              <w:rPr>
-                <w:lang w:val="pt-PT"/>
-              </w:rPr>
-            </w:pPr>
-            <w:proofErr w:type="spellStart"/>
-            <w:r>
-              <w:rPr>
-                <w:lang w:val="pt-PT"/>
-              </w:rPr>
-              <w:t>Invalid</w:t>
-            </w:r>
-            <w:proofErr w:type="spellEnd"/>
-            <w:r>
-              <w:rPr>
-                <w:lang w:val="pt-PT"/>
+            <w:tcW w:w="2385" w:type="dxa"/>
+            <w:tcMar/>
+          </w:tcPr>
+          <w:p>
+            <w:pPr>
+              <w:pStyle w:val="Normal"/>
+              <w:rPr>
+                <w:noProof w:val="0"/>
+                <w:lang w:val="en-US"/>
+              </w:rPr>
+            </w:pPr>
+            <w:r>
+              <w:rPr>
+                <w:noProof w:val="0"/>
+                <w:lang w:val="en-US"/>
+              </w:rPr>
+              <w:t>IMBUSY</w:t>
+            </w:r>
+          </w:p>
+        </w:tc>
+        <w:tc>
+          <w:tcPr>
+            <w:tcW w:w="6635" w:type="dxa"/>
+            <w:tcMar/>
+          </w:tcPr>
+          <w:p>
+            <w:pPr>
+              <w:pStyle w:val="Normal"/>
+              <w:rPr>
+                <w:rFonts w:ascii="Calibri" w:hAnsi="Calibri" w:eastAsia="Calibri" w:cs="Calibri"/>
+                <w:noProof w:val="0"/>
+                <w:sz w:val="24"/>
+                <w:szCs w:val="24"/>
+                <w:lang w:val="en-US"/>
+              </w:rPr>
+            </w:pPr>
+            <w:r>
+              <w:rPr>
+                <w:rFonts w:ascii="Calibri" w:hAnsi="Calibri" w:eastAsia="Calibri" w:cs="Calibri"/>
+                <w:noProof w:val="0"/>
+                <w:sz w:val="24"/>
+                <w:szCs w:val="24"/>
+                <w:lang w:val="en-US"/>
+              </w:rPr>
+              <w:t>You</w:t>
+            </w:r>
+            <w:r>
+              <w:rPr>
+                <w:rFonts w:ascii="Calibri" w:hAnsi="Calibri" w:eastAsia="Calibri" w:cs="Calibri"/>
+                <w:noProof w:val="0"/>
+                <w:sz w:val="24"/>
+                <w:szCs w:val="24"/>
+                <w:lang w:val="en-US"/>
+              </w:rPr>
+              <w:t xml:space="preserve"> are in </w:t>
+            </w:r>
+            <w:r>
+              <w:rPr>
+                <w:rFonts w:ascii="Calibri" w:hAnsi="Calibri" w:eastAsia="Calibri" w:cs="Calibri"/>
+                <w:noProof w:val="0"/>
+                <w:sz w:val="24"/>
+                <w:szCs w:val="24"/>
+                <w:lang w:val="en-US"/>
+              </w:rPr>
+              <w:t>the</w:t>
+            </w:r>
+            <w:r>
+              <w:rPr>
+                <w:rFonts w:ascii="Calibri" w:hAnsi="Calibri" w:eastAsia="Calibri" w:cs="Calibri"/>
+                <w:noProof w:val="0"/>
+                <w:sz w:val="24"/>
+                <w:szCs w:val="24"/>
+                <w:lang w:val="en-US"/>
               </w:rPr>
               <w:t xml:space="preserve"> </w:t>
             </w:r>
-            <w:proofErr w:type="spellStart"/>
-            <w:r>
-              <w:rPr>
-                <w:lang w:val="pt-PT"/>
-              </w:rPr>
-              <w:t>coordinates</w:t>
-            </w:r>
-            <w:proofErr w:type="spellEnd"/>
+            <w:r>
+              <w:rPr>
+                <w:rFonts w:ascii="Calibri" w:hAnsi="Calibri" w:eastAsia="Calibri" w:cs="Calibri"/>
+                <w:noProof w:val="0"/>
+                <w:sz w:val="24"/>
+                <w:szCs w:val="24"/>
+                <w:lang w:val="en-US"/>
+              </w:rPr>
+              <w:t>middle</w:t>
+            </w:r>
+            <w:r>
+              <w:rPr>
+                <w:rFonts w:ascii="Calibri" w:hAnsi="Calibri" w:eastAsia="Calibri" w:cs="Calibri"/>
+                <w:noProof w:val="0"/>
+                <w:sz w:val="24"/>
+                <w:szCs w:val="24"/>
+                <w:lang w:val="en-US"/>
+              </w:rPr>
+              <w:t xml:space="preserve"> </w:t>
+            </w:r>
+            <w:r>
+              <w:rPr>
+                <w:rFonts w:ascii="Calibri" w:hAnsi="Calibri" w:eastAsia="Calibri" w:cs="Calibri"/>
+                <w:noProof w:val="0"/>
+                <w:sz w:val="24"/>
+                <w:szCs w:val="24"/>
+                <w:lang w:val="en-US"/>
+              </w:rPr>
+              <w:t>of</w:t>
+            </w:r>
+            <w:r>
+              <w:rPr>
+                <w:rFonts w:ascii="Calibri" w:hAnsi="Calibri" w:eastAsia="Calibri" w:cs="Calibri"/>
+                <w:noProof w:val="0"/>
+                <w:sz w:val="24"/>
+                <w:szCs w:val="24"/>
+                <w:lang w:val="en-US"/>
+              </w:rPr>
+              <w:t xml:space="preserve"> a game</w:t>
+            </w:r>
           </w:p>
         </w:tc>
       </w:tr>
       <w:tr>
         <w:tc>
           <w:tcPr>
-            <w:tcW w:w="9010" w:type="dxa"/>
-          </w:tcPr>
-          <w:p>
-            <w:pPr>
-              <w:rPr>
-                <w:lang w:val="pt-PT"/>
-              </w:rPr>
-            </w:pPr>
-            <w:proofErr w:type="spellStart"/>
-            <w:r>
-              <w:rPr>
-                <w:lang w:val="pt-PT"/>
-              </w:rPr>
-              <w:t>Not</w:t>
-            </w:r>
-            <w:proofErr w:type="spellEnd"/>
-            <w:r>
-              <w:rPr>
-                <w:lang w:val="pt-PT"/>
-              </w:rPr>
-              <w:t xml:space="preserve"> </w:t>
-            </w:r>
-            <w:proofErr w:type="spellStart"/>
-            <w:r>
-              <w:rPr>
-                <w:lang w:val="pt-PT"/>
-              </w:rPr>
-              <w:t>playing</w:t>
-            </w:r>
-            <w:proofErr w:type="spellEnd"/>
+            <w:tcW w:w="2385" w:type="dxa"/>
+            <w:tcMar/>
+          </w:tcPr>
+          <w:p>
+            <w:pPr>
+              <w:pStyle w:val="Normal"/>
+              <w:rPr>
+                <w:noProof w:val="0"/>
+                <w:lang w:val="en-US"/>
+              </w:rPr>
+            </w:pPr>
+            <w:r>
+              <w:rPr>
+                <w:noProof w:val="0"/>
+                <w:lang w:val="en-US"/>
+              </w:rPr>
+              <w:t>NO_ENV</w:t>
+            </w:r>
+          </w:p>
+        </w:tc>
+        <w:tc>
+          <w:tcPr>
+            <w:tcW w:w="6635" w:type="dxa"/>
+            <w:tcMar/>
+          </w:tcPr>
+          <w:p>
+            <w:pPr>
+              <w:pStyle w:val="Normal"/>
+              <w:rPr>
+                <w:rFonts w:ascii="Calibri" w:hAnsi="Calibri" w:eastAsia="Calibri" w:cs="Calibri"/>
+                <w:noProof w:val="0"/>
+                <w:sz w:val="24"/>
+                <w:szCs w:val="24"/>
+                <w:lang w:val="en-US"/>
+              </w:rPr>
+            </w:pPr>
+            <w:r>
+              <w:rPr>
+                <w:rFonts w:ascii="Calibri" w:hAnsi="Calibri" w:eastAsia="Calibri" w:cs="Calibri"/>
+                <w:noProof w:val="0"/>
+                <w:sz w:val="24"/>
+                <w:szCs w:val="24"/>
+                <w:lang w:val="en-US"/>
+              </w:rPr>
+              <w:t xml:space="preserve">You </w:t>
+            </w:r>
+            <w:r>
+              <w:rPr>
+                <w:rFonts w:ascii="Calibri" w:hAnsi="Calibri" w:eastAsia="Calibri" w:cs="Calibri"/>
+                <w:noProof w:val="0"/>
+                <w:sz w:val="24"/>
+                <w:szCs w:val="24"/>
+                <w:lang w:val="en-US"/>
+              </w:rPr>
+              <w:t>don't</w:t>
+            </w:r>
+            <w:r>
+              <w:rPr>
+                <w:rFonts w:ascii="Calibri" w:hAnsi="Calibri" w:eastAsia="Calibri" w:cs="Calibri"/>
+                <w:noProof w:val="0"/>
+                <w:sz w:val="24"/>
+                <w:szCs w:val="24"/>
+                <w:lang w:val="en-US"/>
+              </w:rPr>
+              <w:t xml:space="preserve"> have any invites pending</w:t>
+            </w:r>
           </w:p>
         </w:tc>
       </w:tr>
       <w:tr>
         <w:tc>
           <w:tcPr>
-            <w:tcW w:w="9010" w:type="dxa"/>
-          </w:tcPr>
-          <w:p>
-            <w:pPr>
-              <w:rPr>
-                <w:lang w:val="pt-PT"/>
-              </w:rPr>
-            </w:pPr>
-            <w:proofErr w:type="spellStart"/>
-            <w:r>
-              <w:rPr>
-                <w:lang w:val="pt-PT"/>
-              </w:rPr>
-              <w:t>User</w:t>
-            </w:r>
-            <w:proofErr w:type="spellEnd"/>
-            <w:r>
-              <w:rPr>
-                <w:lang w:val="pt-PT"/>
+            <w:tcW w:w="2385" w:type="dxa"/>
+            <w:tcMar/>
+          </w:tcPr>
+          <w:p>
+            <w:pPr>
+              <w:pStyle w:val="Normal"/>
+              <w:rPr>
+                <w:noProof w:val="0"/>
+                <w:lang w:val="en-US"/>
+              </w:rPr>
+            </w:pPr>
+            <w:r>
+              <w:rPr>
+                <w:noProof w:val="0"/>
+                <w:lang w:val="en-US"/>
+              </w:rPr>
+              <w:t>NO_TURN</w:t>
+            </w:r>
+          </w:p>
+        </w:tc>
+        <w:tc>
+          <w:tcPr>
+            <w:tcW w:w="6635" w:type="dxa"/>
+            <w:tcMar/>
+          </w:tcPr>
+          <w:p>
+            <w:pPr>
+              <w:pStyle w:val="Normal"/>
+              <w:rPr>
+                <w:rFonts w:ascii="Calibri" w:hAnsi="Calibri" w:eastAsia="Calibri" w:cs="Calibri"/>
+                <w:noProof w:val="0"/>
+                <w:sz w:val="24"/>
+                <w:szCs w:val="24"/>
+                <w:lang w:val="en-US"/>
+              </w:rPr>
+            </w:pPr>
+            <w:r>
+              <w:rPr>
+                <w:rFonts w:ascii="Calibri" w:hAnsi="Calibri" w:eastAsia="Calibri" w:cs="Calibri"/>
+                <w:noProof w:val="0"/>
+                <w:sz w:val="24"/>
+                <w:szCs w:val="24"/>
+                <w:lang w:val="en-US"/>
+              </w:rPr>
+              <w:t>Not</w:t>
+            </w:r>
+            <w:r>
+              <w:rPr>
+                <w:rFonts w:ascii="Calibri" w:hAnsi="Calibri" w:eastAsia="Calibri" w:cs="Calibri"/>
+                <w:noProof w:val="0"/>
+                <w:sz w:val="24"/>
+                <w:szCs w:val="24"/>
+                <w:lang w:val="en-US"/>
               </w:rPr>
               <w:t xml:space="preserve"> </w:t>
             </w:r>
-            <w:proofErr w:type="spellStart"/>
-            <w:r>
-              <w:rPr>
-                <w:lang w:val="pt-PT"/>
-              </w:rPr>
-              <w:t>not</w:t>
-            </w:r>
-            <w:proofErr w:type="spellEnd"/>
-            <w:r>
-              <w:rPr>
-                <w:lang w:val="pt-PT"/>
+            <w:r>
+              <w:rPr>
+                <w:rFonts w:ascii="Calibri" w:hAnsi="Calibri" w:eastAsia="Calibri" w:cs="Calibri"/>
+                <w:noProof w:val="0"/>
+                <w:sz w:val="24"/>
+                <w:szCs w:val="24"/>
+                <w:lang w:val="en-US"/>
+              </w:rPr>
+              <w:t>your</w:t>
+            </w:r>
+            <w:r>
+              <w:rPr>
+                <w:rFonts w:ascii="Calibri" w:hAnsi="Calibri" w:eastAsia="Calibri" w:cs="Calibri"/>
+                <w:noProof w:val="0"/>
+                <w:sz w:val="24"/>
+                <w:szCs w:val="24"/>
+                <w:lang w:val="en-US"/>
               </w:rPr>
               <w:t xml:space="preserve"> </w:t>
             </w:r>
-            <w:proofErr w:type="spellStart"/>
-            <w:r>
-              <w:rPr>
-                <w:lang w:val="pt-PT"/>
-              </w:rPr>
-              <w:t>registered</w:t>
-            </w:r>
-            <w:proofErr w:type="spellEnd"/>
+            <w:r>
+              <w:rPr>
+                <w:rFonts w:ascii="Calibri" w:hAnsi="Calibri" w:eastAsia="Calibri" w:cs="Calibri"/>
+                <w:noProof w:val="0"/>
+                <w:sz w:val="24"/>
+                <w:szCs w:val="24"/>
+                <w:lang w:val="en-US"/>
+              </w:rPr>
+              <w:t>turn</w:t>
+            </w:r>
+            <w:r>
+              <w:rPr>
+                <w:rFonts w:ascii="Calibri" w:hAnsi="Calibri" w:eastAsia="Calibri" w:cs="Calibri"/>
+                <w:noProof w:val="0"/>
+                <w:sz w:val="24"/>
+                <w:szCs w:val="24"/>
+                <w:lang w:val="en-US"/>
+              </w:rPr>
+              <w:t xml:space="preserve"> to play</w:t>
+            </w:r>
           </w:p>
         </w:tc>
       </w:tr>
       <w:tr>
         <w:tc>
           <w:tcPr>
-            <w:tcW w:w="9010" w:type="dxa"/>
-          </w:tcPr>
-          <w:p>
-            <w:pPr>
-              <w:rPr>
-                <w:lang w:val="pt-PT"/>
-              </w:rPr>
-            </w:pPr>
-            <w:proofErr w:type="spellStart"/>
-            <w:r>
-              <w:rPr>
-                <w:lang w:val="pt-PT"/>
-              </w:rPr>
-              <w:t>User</w:t>
-            </w:r>
-            <w:proofErr w:type="spellEnd"/>
-            <w:r>
-              <w:rPr>
-                <w:lang w:val="pt-PT"/>
-              </w:rPr>
-              <w:t xml:space="preserve"> </w:t>
-            </w:r>
-            <w:proofErr w:type="spellStart"/>
-            <w:r>
-              <w:rPr>
-                <w:lang w:val="pt-PT"/>
-              </w:rPr>
-              <w:t>already</w:t>
-            </w:r>
-            <w:proofErr w:type="spellEnd"/>
-            <w:r>
-              <w:rPr>
-                <w:lang w:val="pt-PT"/>
-              </w:rPr>
-              <w:t xml:space="preserve"> </w:t>
-            </w:r>
-            <w:proofErr w:type="spellStart"/>
-            <w:r>
-              <w:rPr>
-                <w:lang w:val="pt-PT"/>
-              </w:rPr>
-              <w:t>registered</w:t>
-            </w:r>
-            <w:proofErr w:type="spellEnd"/>
+            <w:tcW w:w="2385" w:type="dxa"/>
+            <w:tcMar/>
+          </w:tcPr>
+          <w:p>
+            <w:pPr>
+              <w:pStyle w:val="Normal"/>
+              <w:rPr>
+                <w:noProof w:val="0"/>
+                <w:lang w:val="en-US"/>
+              </w:rPr>
+            </w:pPr>
+            <w:r>
+              <w:rPr>
+                <w:noProof w:val="0"/>
+                <w:lang w:val="en-US"/>
+              </w:rPr>
+              <w:t>BAD_FORMAT</w:t>
+            </w:r>
+          </w:p>
+        </w:tc>
+        <w:tc>
+          <w:tcPr>
+            <w:tcW w:w="6635" w:type="dxa"/>
+            <w:tcMar/>
+          </w:tcPr>
+          <w:p>
+            <w:pPr>
+              <w:pStyle w:val="Normal"/>
+              <w:rPr>
+                <w:rFonts w:ascii="Calibri" w:hAnsi="Calibri" w:eastAsia="Calibri" w:cs="Calibri"/>
+                <w:noProof w:val="0"/>
+                <w:sz w:val="24"/>
+                <w:szCs w:val="24"/>
+                <w:lang w:val="en-US"/>
+              </w:rPr>
+            </w:pPr>
+            <w:r>
+              <w:rPr>
+                <w:rFonts w:ascii="Calibri" w:hAnsi="Calibri" w:eastAsia="Calibri" w:cs="Calibri"/>
+                <w:noProof w:val="0"/>
+                <w:sz w:val="24"/>
+                <w:szCs w:val="24"/>
+                <w:lang w:val="en-US"/>
+              </w:rPr>
+              <w:t xml:space="preserve">Command is badly </w:t>
+            </w:r>
+            <w:r>
+              <w:rPr>
+                <w:rFonts w:ascii="Calibri" w:hAnsi="Calibri" w:eastAsia="Calibri" w:cs="Calibri"/>
+                <w:noProof w:val="0"/>
+                <w:sz w:val="24"/>
+                <w:szCs w:val="24"/>
+                <w:lang w:val="en-US"/>
+              </w:rPr>
+              <w:t>formatted</w:t>
+            </w:r>
+            <w:r>
+              <w:rPr>
+                <w:rFonts w:ascii="Calibri" w:hAnsi="Calibri" w:eastAsia="Calibri" w:cs="Calibri"/>
+                <w:noProof w:val="0"/>
+                <w:sz w:val="24"/>
+                <w:szCs w:val="24"/>
+                <w:lang w:val="en-US"/>
+              </w:rPr>
+              <w:t>, type '?' for more information</w:t>
+            </w:r>
+          </w:p>
+        </w:tc>
+      </w:tr>
+      <w:tr>
+        <w:tc>
+          <w:tcPr>
+            <w:tcW w:w="2385" w:type="dxa"/>
+            <w:tcMar/>
+          </w:tcPr>
+          <w:p>
+            <w:pPr>
+              <w:pStyle w:val="Normal"/>
+              <w:rPr>
+                <w:noProof w:val="0"/>
+                <w:lang w:val="en-US"/>
+              </w:rPr>
+            </w:pPr>
+          </w:p>
+        </w:tc>
+        <w:tc>
+          <w:tcPr>
+            <w:tcW w:w="6635" w:type="dxa"/>
+            <w:tcMar/>
+          </w:tcPr>
+          <w:p>
+            <w:pPr>
+              <w:pStyle w:val="Normal"/>
+              <w:rPr>
+                <w:rFonts w:ascii="Calibri" w:hAnsi="Calibri" w:eastAsia="Calibri" w:cs="Calibri"/>
+                <w:noProof w:val="0"/>
+                <w:sz w:val="24"/>
+                <w:szCs w:val="24"/>
+                <w:lang w:val="en-US"/>
+              </w:rPr>
+            </w:pPr>
+            <w:r>
+              <w:rPr>
+                <w:rFonts w:ascii="Calibri" w:hAnsi="Calibri" w:eastAsia="Calibri" w:cs="Calibri"/>
+                <w:noProof w:val="0"/>
+                <w:sz w:val="24"/>
+                <w:szCs w:val="24"/>
+                <w:lang w:val="en-US"/>
+              </w:rPr>
+              <w:t xml:space="preserve">ERROR: Server {} </w:t>
+            </w:r>
+            <w:r>
+              <w:rPr>
+                <w:rFonts w:ascii="Calibri" w:hAnsi="Calibri" w:eastAsia="Calibri" w:cs="Calibri"/>
+                <w:noProof w:val="0"/>
+                <w:sz w:val="24"/>
+                <w:szCs w:val="24"/>
+                <w:lang w:val="en-US"/>
+              </w:rPr>
+              <w:t>is</w:t>
+            </w:r>
+            <w:r>
+              <w:rPr>
+                <w:rFonts w:ascii="Calibri" w:hAnsi="Calibri" w:eastAsia="Calibri" w:cs="Calibri"/>
+                <w:noProof w:val="0"/>
+                <w:sz w:val="24"/>
+                <w:szCs w:val="24"/>
+                <w:lang w:val="en-US"/>
+              </w:rPr>
+              <w:t xml:space="preserve"> offline</w:t>
+            </w:r>
           </w:p>
         </w:tc>
       </w:tr>
@@ -2110,123 +3781,197 @@
     <w:p>
       <w:pPr>
         <w:rPr>
-          <w:lang w:val="pt-PT"/>
+          <w:noProof w:val="0"/>
+          <w:lang w:val="en-US"/>
         </w:rPr>
       </w:pPr>
     </w:p>
     <w:tbl>
       <w:tblPr>
         <w:tblStyle w:val="TableGrid"/>
-        <w:tblW w:w="0" w:type="auto"/>
+        <w:tblW w:w="9020" w:type="dxa"/>
         <w:tblLook w:val="04A0" w:firstRow="1" w:lastRow="0" w:firstColumn="1" w:lastColumn="0" w:noHBand="0" w:noVBand="1"/>
       </w:tblPr>
       <w:tblGrid>
-        <w:gridCol w:w="9010"/>
+        <w:gridCol w:w="2370"/>
+        <w:gridCol w:w="6650"/>
       </w:tblGrid>
       <w:tr>
         <w:tc>
           <w:tcPr>
-            <w:tcW w:w="9010" w:type="dxa"/>
-          </w:tcPr>
-          <w:p>
-            <w:pPr>
-              <w:rPr>
-                <w:b/>
-                <w:bCs/>
-                <w:lang w:val="pt-PT"/>
-              </w:rPr>
-            </w:pPr>
-            <w:proofErr w:type="spellStart"/>
-            <w:r>
-              <w:rPr>
-                <w:b/>
-                <w:bCs/>
-                <w:lang w:val="pt-PT"/>
+            <w:tcW w:w="2370" w:type="dxa"/>
+            <w:tcMar/>
+          </w:tcPr>
+          <w:p>
+            <w:pPr>
+              <w:pStyle w:val="Normal"/>
+              <w:rPr>
+                <w:b w:val="1"/>
+                <w:bCs w:val="1"/>
+                <w:noProof w:val="0"/>
+                <w:lang w:val="en-US"/>
+              </w:rPr>
+            </w:pPr>
+            <w:r>
+              <w:rPr>
+                <w:b w:val="1"/>
+                <w:bCs w:val="1"/>
+                <w:noProof w:val="0"/>
+                <w:lang w:val="en-US"/>
+              </w:rPr>
+              <w:t>Success Codes</w:t>
+            </w:r>
+          </w:p>
+        </w:tc>
+        <w:tc>
+          <w:tcPr>
+            <w:tcW w:w="6650" w:type="dxa"/>
+            <w:tcMar/>
+          </w:tcPr>
+          <w:p>
+            <w:pPr>
+              <w:rPr>
+                <w:b w:val="1"/>
+                <w:bCs w:val="1"/>
+                <w:noProof w:val="0"/>
+                <w:lang w:val="en-US"/>
+              </w:rPr>
+            </w:pPr>
+            <w:r>
+              <w:rPr>
+                <w:b w:val="1"/>
+                <w:bCs w:val="1"/>
+                <w:noProof w:val="0"/>
+                <w:lang w:val="en-US"/>
               </w:rPr>
               <w:t>Success</w:t>
             </w:r>
-            <w:proofErr w:type="spellEnd"/>
-            <w:r>
-              <w:rPr>
-                <w:b/>
-                <w:bCs/>
-                <w:lang w:val="pt-PT"/>
+            <w:r>
+              <w:rPr>
+                <w:b w:val="1"/>
+                <w:bCs w:val="1"/>
+                <w:noProof w:val="0"/>
+                <w:lang w:val="en-US"/>
               </w:rPr>
               <w:t xml:space="preserve"> </w:t>
             </w:r>
-            <w:proofErr w:type="spellStart"/>
-            <w:r>
-              <w:rPr>
-                <w:b/>
-                <w:bCs/>
-                <w:lang w:val="pt-PT"/>
+            <w:r>
+              <w:rPr>
+                <w:b w:val="1"/>
+                <w:bCs w:val="1"/>
+                <w:noProof w:val="0"/>
+                <w:lang w:val="en-US"/>
               </w:rPr>
               <w:t>Messages</w:t>
             </w:r>
-            <w:proofErr w:type="spellEnd"/>
           </w:p>
         </w:tc>
       </w:tr>
       <w:tr>
         <w:tc>
           <w:tcPr>
-            <w:tcW w:w="9010" w:type="dxa"/>
-          </w:tcPr>
-          <w:p>
-            <w:pPr>
-              <w:rPr>
-                <w:lang w:val="pt-PT"/>
-              </w:rPr>
-            </w:pPr>
-            <w:proofErr w:type="spellStart"/>
-            <w:r>
-              <w:rPr>
-                <w:lang w:val="pt-PT"/>
+            <w:tcW w:w="2370" w:type="dxa"/>
+            <w:tcMar/>
+          </w:tcPr>
+          <w:p>
+            <w:pPr>
+              <w:pStyle w:val="Normal"/>
+              <w:rPr>
+                <w:noProof w:val="0"/>
+                <w:lang w:val="en-US"/>
+              </w:rPr>
+            </w:pPr>
+            <w:r>
+              <w:rPr>
+                <w:noProof w:val="0"/>
+                <w:lang w:val="en-US"/>
+              </w:rPr>
+              <w:t>REG_OK</w:t>
+            </w:r>
+          </w:p>
+        </w:tc>
+        <w:tc>
+          <w:tcPr>
+            <w:tcW w:w="6650" w:type="dxa"/>
+            <w:tcMar/>
+          </w:tcPr>
+          <w:p>
+            <w:pPr>
+              <w:pStyle w:val="Normal"/>
+              <w:bidi w:val="0"/>
+              <w:spacing w:before="0" w:beforeAutospacing="off" w:after="0" w:afterAutospacing="off" w:line="259" w:lineRule="auto"/>
+              <w:ind w:left="0" w:right="0"/>
+              <w:jc w:val="left"/>
+              <w:rPr>
+                <w:noProof w:val="0"/>
+                <w:lang w:val="en-US"/>
+              </w:rPr>
+            </w:pPr>
+            <w:r>
+              <w:rPr>
+                <w:noProof w:val="0"/>
+                <w:lang w:val="en-US"/>
               </w:rPr>
               <w:t>User</w:t>
             </w:r>
-            <w:proofErr w:type="spellEnd"/>
-            <w:r>
-              <w:rPr>
-                <w:lang w:val="pt-PT"/>
+            <w:r>
+              <w:rPr>
+                <w:noProof w:val="0"/>
+                <w:lang w:val="en-US"/>
               </w:rPr>
               <w:t xml:space="preserve"> </w:t>
             </w:r>
-            <w:proofErr w:type="spellStart"/>
-            <w:r>
-              <w:rPr>
-                <w:lang w:val="pt-PT"/>
-              </w:rPr>
-              <w:t>Registerd</w:t>
-            </w:r>
-            <w:proofErr w:type="spellEnd"/>
+            <w:r>
+              <w:rPr>
+                <w:noProof w:val="0"/>
+                <w:lang w:val="en-US"/>
+              </w:rPr>
+              <w:t>successfully registered</w:t>
+            </w:r>
           </w:p>
         </w:tc>
       </w:tr>
       <w:tr>
         <w:tc>
           <w:tcPr>
-            <w:tcW w:w="9010" w:type="dxa"/>
-          </w:tcPr>
-          <w:p>
-            <w:pPr>
-              <w:rPr>
-                <w:lang w:val="pt-PT"/>
-              </w:rPr>
-            </w:pPr>
-            <w:proofErr w:type="spellStart"/>
-            <w:r>
-              <w:rPr>
-                <w:lang w:val="pt-PT"/>
-              </w:rPr>
-              <w:t>Accepted</w:t>
-            </w:r>
-            <w:proofErr w:type="spellEnd"/>
-            <w:r>
-              <w:rPr>
-                <w:lang w:val="pt-PT"/>
-              </w:rPr>
-              <w:t xml:space="preserve"> match</w:t>
+            <w:tcW w:w="2370" w:type="dxa"/>
+            <w:tcMar/>
+          </w:tcPr>
+          <w:p>
+            <w:pPr>
+              <w:pStyle w:val="Normal"/>
+              <w:rPr>
+                <w:noProof w:val="0"/>
+                <w:lang w:val="en-US"/>
+              </w:rPr>
+            </w:pPr>
+            <w:r>
+              <w:rPr>
+                <w:noProof w:val="0"/>
+                <w:lang w:val="en-US"/>
+              </w:rPr>
+              <w:t>INVETE_OK</w:t>
+            </w:r>
+          </w:p>
+        </w:tc>
+        <w:tc>
+          <w:tcPr>
+            <w:tcW w:w="6650" w:type="dxa"/>
+            <w:tcMar/>
+          </w:tcPr>
+          <w:p>
+            <w:pPr>
+              <w:pStyle w:val="Normal"/>
+            </w:pPr>
+            <w:r>
+              <w:rPr>
+                <w:rFonts w:ascii="Calibri" w:hAnsi="Calibri" w:eastAsia="Calibri" w:cs="Calibri"/>
+                <w:noProof w:val="0"/>
+                <w:sz w:val="24"/>
+                <w:szCs w:val="24"/>
+                <w:lang w:val="en-US"/>
+              </w:rPr>
+              <w:t>Waiting for reply...</w:t>
             </w:r>
           </w:p>
         </w:tc>
@@ -2234,27 +3979,44 @@
       <w:tr>
         <w:tc>
           <w:tcPr>
-            <w:tcW w:w="9010" w:type="dxa"/>
-          </w:tcPr>
-          <w:p>
-            <w:pPr>
-              <w:rPr>
-                <w:lang w:val="pt-PT"/>
-              </w:rPr>
-            </w:pPr>
-            <w:proofErr w:type="spellStart"/>
-            <w:r>
-              <w:rPr>
-                <w:lang w:val="pt-PT"/>
-              </w:rPr>
-              <w:t>Rejected</w:t>
-            </w:r>
-            <w:proofErr w:type="spellEnd"/>
-            <w:r>
-              <w:rPr>
-                <w:lang w:val="pt-PT"/>
-              </w:rPr>
-              <w:t xml:space="preserve"> match</w:t>
+            <w:tcW w:w="2370" w:type="dxa"/>
+            <w:tcMar/>
+          </w:tcPr>
+          <w:p>
+            <w:pPr>
+              <w:pStyle w:val="Normal"/>
+              <w:rPr>
+                <w:noProof w:val="0"/>
+                <w:lang w:val="en-US"/>
+              </w:rPr>
+            </w:pPr>
+            <w:r>
+              <w:rPr>
+                <w:noProof w:val="0"/>
+                <w:lang w:val="en-US"/>
+              </w:rPr>
+              <w:t>INVITE_REC</w:t>
+            </w:r>
+          </w:p>
+        </w:tc>
+        <w:tc>
+          <w:tcPr>
+            <w:tcW w:w="6650" w:type="dxa"/>
+            <w:tcMar/>
+          </w:tcPr>
+          <w:p>
+            <w:pPr>
+              <w:pStyle w:val="Normal"/>
+            </w:pPr>
+            <w:r>
+              <w:rPr>
+                <w:rFonts w:ascii="Calibri" w:hAnsi="Calibri" w:eastAsia="Calibri" w:cs="Calibri"/>
+                <w:noProof w:val="0"/>
+                <w:sz w:val="24"/>
+                <w:szCs w:val="24"/>
+                <w:lang w:val="en-US"/>
+              </w:rPr>
+              <w:t>You've been invited to play by {} ACCEPT | REJECT</w:t>
             </w:r>
           </w:p>
         </w:tc>
@@ -2262,41 +4024,44 @@
       <w:tr>
         <w:tc>
           <w:tcPr>
-            <w:tcW w:w="9010" w:type="dxa"/>
-          </w:tcPr>
-          <w:p>
-            <w:pPr>
-              <w:rPr>
-                <w:lang w:val="pt-PT"/>
-              </w:rPr>
-            </w:pPr>
-            <w:proofErr w:type="spellStart"/>
-            <w:r>
-              <w:rPr>
-                <w:lang w:val="pt-PT"/>
-              </w:rPr>
-              <w:t>Your</w:t>
-            </w:r>
-            <w:proofErr w:type="spellEnd"/>
-            <w:r>
-              <w:rPr>
-                <w:lang w:val="pt-PT"/>
-              </w:rPr>
-              <w:t xml:space="preserve"> </w:t>
-            </w:r>
-            <w:proofErr w:type="spellStart"/>
-            <w:r>
-              <w:rPr>
-                <w:lang w:val="pt-PT"/>
-              </w:rPr>
-              <w:t>turn</w:t>
-            </w:r>
-            <w:proofErr w:type="spellEnd"/>
-            <w:r>
-              <w:rPr>
-                <w:lang w:val="pt-PT"/>
-              </w:rPr>
-              <w:t xml:space="preserve"> to play</w:t>
+            <w:tcW w:w="2370" w:type="dxa"/>
+            <w:tcMar/>
+          </w:tcPr>
+          <w:p>
+            <w:pPr>
+              <w:pStyle w:val="Normal"/>
+              <w:rPr>
+                <w:noProof w:val="0"/>
+                <w:lang w:val="en-US"/>
+              </w:rPr>
+            </w:pPr>
+            <w:r>
+              <w:rPr>
+                <w:noProof w:val="0"/>
+                <w:lang w:val="en-US"/>
+              </w:rPr>
+              <w:t>REJECT</w:t>
+            </w:r>
+          </w:p>
+        </w:tc>
+        <w:tc>
+          <w:tcPr>
+            <w:tcW w:w="6650" w:type="dxa"/>
+            <w:tcMar/>
+          </w:tcPr>
+          <w:p>
+            <w:pPr>
+              <w:pStyle w:val="Normal"/>
+            </w:pPr>
+            <w:r>
+              <w:rPr>
+                <w:rFonts w:ascii="Calibri" w:hAnsi="Calibri" w:eastAsia="Calibri" w:cs="Calibri"/>
+                <w:noProof w:val="0"/>
+                <w:sz w:val="24"/>
+                <w:szCs w:val="24"/>
+                <w:lang w:val="en-US"/>
+              </w:rPr>
+              <w:t>{} has rejected your request</w:t>
             </w:r>
           </w:p>
         </w:tc>
@@ -2304,272 +4069,338 @@
       <w:tr>
         <w:tc>
           <w:tcPr>
-            <w:tcW w:w="9010" w:type="dxa"/>
-          </w:tcPr>
-          <w:p>
-            <w:pPr>
-              <w:rPr>
-                <w:lang w:val="pt-PT"/>
-              </w:rPr>
-            </w:pPr>
-            <w:r>
-              <w:rPr>
-                <w:lang w:val="pt-PT"/>
-              </w:rPr>
-              <w:t xml:space="preserve">Game </w:t>
-            </w:r>
-            <w:proofErr w:type="spellStart"/>
-            <w:r>
-              <w:rPr>
-                <w:lang w:val="pt-PT"/>
-              </w:rPr>
-              <w:t>completed</w:t>
-            </w:r>
-            <w:proofErr w:type="spellEnd"/>
-            <w:r>
-              <w:rPr>
-                <w:lang w:val="pt-PT"/>
-              </w:rPr>
-              <w:t xml:space="preserve"> </w:t>
-            </w:r>
-            <w:proofErr w:type="spellStart"/>
-            <w:r>
-              <w:rPr>
-                <w:lang w:val="pt-PT"/>
-              </w:rPr>
-              <w:t>win</w:t>
-            </w:r>
-            <w:proofErr w:type="spellEnd"/>
+            <w:tcW w:w="2370" w:type="dxa"/>
+            <w:tcMar/>
+          </w:tcPr>
+          <w:p>
+            <w:pPr>
+              <w:pStyle w:val="Normal"/>
+              <w:rPr>
+                <w:noProof w:val="0"/>
+                <w:lang w:val="en-US"/>
+              </w:rPr>
+            </w:pPr>
+            <w:r>
+              <w:rPr>
+                <w:noProof w:val="0"/>
+                <w:lang w:val="en-US"/>
+              </w:rPr>
+              <w:t>WAITING_FOR_PLAY</w:t>
+            </w:r>
+          </w:p>
+        </w:tc>
+        <w:tc>
+          <w:tcPr>
+            <w:tcW w:w="6650" w:type="dxa"/>
+            <w:tcMar/>
+          </w:tcPr>
+          <w:p>
+            <w:pPr>
+              <w:pStyle w:val="Normal"/>
+            </w:pPr>
+            <w:r>
+              <w:rPr>
+                <w:rFonts w:ascii="Calibri" w:hAnsi="Calibri" w:eastAsia="Calibri" w:cs="Calibri"/>
+                <w:noProof w:val="0"/>
+                <w:sz w:val="24"/>
+                <w:szCs w:val="24"/>
+                <w:lang w:val="en-US"/>
+              </w:rPr>
+              <w:t>Not your turn to play</w:t>
+            </w:r>
           </w:p>
         </w:tc>
       </w:tr>
       <w:tr>
         <w:tc>
           <w:tcPr>
-            <w:tcW w:w="9010" w:type="dxa"/>
-          </w:tcPr>
-          <w:p>
-            <w:pPr>
-              <w:rPr>
-                <w:lang w:val="pt-PT"/>
-              </w:rPr>
-            </w:pPr>
-            <w:r>
-              <w:rPr>
-                <w:lang w:val="pt-PT"/>
-              </w:rPr>
-              <w:t xml:space="preserve">Game </w:t>
-            </w:r>
-            <w:proofErr w:type="spellStart"/>
-            <w:r>
-              <w:rPr>
-                <w:lang w:val="pt-PT"/>
-              </w:rPr>
-              <w:t>completed</w:t>
-            </w:r>
-            <w:proofErr w:type="spellEnd"/>
-            <w:r>
-              <w:rPr>
-                <w:lang w:val="pt-PT"/>
-              </w:rPr>
-              <w:t xml:space="preserve"> </w:t>
-            </w:r>
-            <w:proofErr w:type="spellStart"/>
-            <w:r>
-              <w:rPr>
-                <w:lang w:val="pt-PT"/>
-              </w:rPr>
-              <w:t>lose</w:t>
-            </w:r>
-            <w:proofErr w:type="spellEnd"/>
+            <w:tcW w:w="2370" w:type="dxa"/>
+            <w:tcMar/>
+          </w:tcPr>
+          <w:p>
+            <w:pPr>
+              <w:pStyle w:val="Normal"/>
+              <w:rPr>
+                <w:noProof w:val="0"/>
+                <w:lang w:val="en-US"/>
+              </w:rPr>
+            </w:pPr>
+            <w:r>
+              <w:rPr>
+                <w:noProof w:val="0"/>
+                <w:lang w:val="en-US"/>
+              </w:rPr>
+              <w:t>WIN</w:t>
+            </w:r>
+          </w:p>
+        </w:tc>
+        <w:tc>
+          <w:tcPr>
+            <w:tcW w:w="6650" w:type="dxa"/>
+            <w:tcMar/>
+          </w:tcPr>
+          <w:p>
+            <w:pPr>
+              <w:pStyle w:val="Normal"/>
+            </w:pPr>
+            <w:r>
+              <w:rPr>
+                <w:rFonts w:ascii="Calibri" w:hAnsi="Calibri" w:eastAsia="Calibri" w:cs="Calibri"/>
+                <w:noProof w:val="0"/>
+                <w:sz w:val="24"/>
+                <w:szCs w:val="24"/>
+                <w:lang w:val="en-US"/>
+              </w:rPr>
+              <w:t>Congratulations, you have won</w:t>
+            </w:r>
           </w:p>
         </w:tc>
       </w:tr>
       <w:tr>
         <w:tc>
           <w:tcPr>
-            <w:tcW w:w="9010" w:type="dxa"/>
-          </w:tcPr>
-          <w:p>
-            <w:pPr>
-              <w:rPr>
-                <w:lang w:val="pt-PT"/>
-              </w:rPr>
-            </w:pPr>
-            <w:r>
-              <w:rPr>
-                <w:lang w:val="pt-PT"/>
-              </w:rPr>
-              <w:t xml:space="preserve">Game </w:t>
-            </w:r>
-            <w:proofErr w:type="spellStart"/>
-            <w:r>
-              <w:rPr>
-                <w:lang w:val="pt-PT"/>
-              </w:rPr>
-              <w:t>completed</w:t>
-            </w:r>
-            <w:proofErr w:type="spellEnd"/>
-            <w:r>
-              <w:rPr>
-                <w:lang w:val="pt-PT"/>
-              </w:rPr>
-              <w:t xml:space="preserve"> </w:t>
-            </w:r>
-            <w:proofErr w:type="spellStart"/>
-            <w:r>
-              <w:rPr>
-                <w:lang w:val="pt-PT"/>
-              </w:rPr>
-              <w:t>tie</w:t>
-            </w:r>
-            <w:proofErr w:type="spellEnd"/>
+            <w:tcW w:w="2370" w:type="dxa"/>
+            <w:tcMar/>
+          </w:tcPr>
+          <w:p>
+            <w:pPr>
+              <w:pStyle w:val="Normal"/>
+              <w:rPr>
+                <w:noProof w:val="0"/>
+                <w:lang w:val="en-US"/>
+              </w:rPr>
+            </w:pPr>
+            <w:r>
+              <w:rPr>
+                <w:noProof w:val="0"/>
+                <w:lang w:val="en-US"/>
+              </w:rPr>
+              <w:t>LOSE</w:t>
+            </w:r>
+          </w:p>
+        </w:tc>
+        <w:tc>
+          <w:tcPr>
+            <w:tcW w:w="6650" w:type="dxa"/>
+            <w:tcMar/>
+          </w:tcPr>
+          <w:p>
+            <w:pPr>
+              <w:pStyle w:val="Normal"/>
+            </w:pPr>
+            <w:r>
+              <w:rPr>
+                <w:rFonts w:ascii="Calibri" w:hAnsi="Calibri" w:eastAsia="Calibri" w:cs="Calibri"/>
+                <w:noProof w:val="0"/>
+                <w:sz w:val="24"/>
+                <w:szCs w:val="24"/>
+                <w:lang w:val="en-US"/>
+              </w:rPr>
+              <w:t>Better luck next time</w:t>
+            </w:r>
           </w:p>
         </w:tc>
       </w:tr>
       <w:tr>
         <w:tc>
           <w:tcPr>
-            <w:tcW w:w="9010" w:type="dxa"/>
-          </w:tcPr>
-          <w:p>
-            <w:pPr>
-              <w:rPr>
-                <w:lang w:val="pt-PT"/>
-              </w:rPr>
-            </w:pPr>
-            <w:proofErr w:type="spellStart"/>
-            <w:r>
-              <w:rPr>
-                <w:lang w:val="pt-PT"/>
-              </w:rPr>
-              <w:t>Waiting</w:t>
-            </w:r>
-            <w:proofErr w:type="spellEnd"/>
-            <w:r>
-              <w:rPr>
-                <w:lang w:val="pt-PT"/>
-              </w:rPr>
-              <w:t xml:space="preserve"> for </w:t>
-            </w:r>
-            <w:proofErr w:type="spellStart"/>
-            <w:r>
-              <w:rPr>
-                <w:lang w:val="pt-PT"/>
-              </w:rPr>
-              <w:t>reply</w:t>
-            </w:r>
-            <w:proofErr w:type="spellEnd"/>
+            <w:tcW w:w="2370" w:type="dxa"/>
+            <w:tcMar/>
+          </w:tcPr>
+          <w:p>
+            <w:pPr>
+              <w:pStyle w:val="Normal"/>
+              <w:rPr>
+                <w:noProof w:val="0"/>
+                <w:lang w:val="en-US"/>
+              </w:rPr>
+            </w:pPr>
+            <w:r>
+              <w:rPr>
+                <w:noProof w:val="0"/>
+                <w:lang w:val="en-US"/>
+              </w:rPr>
+              <w:t>TIE</w:t>
+            </w:r>
+          </w:p>
+        </w:tc>
+        <w:tc>
+          <w:tcPr>
+            <w:tcW w:w="6650" w:type="dxa"/>
+            <w:tcMar/>
+          </w:tcPr>
+          <w:p>
+            <w:pPr>
+              <w:pStyle w:val="Normal"/>
+              <w:bidi w:val="0"/>
+              <w:spacing w:before="0" w:beforeAutospacing="off" w:after="0" w:afterAutospacing="off" w:line="259" w:lineRule="auto"/>
+              <w:ind w:left="0" w:right="0"/>
+              <w:jc w:val="left"/>
+            </w:pPr>
+            <w:r>
+              <w:rPr>
+                <w:noProof w:val="0"/>
+                <w:lang w:val="en-US"/>
+              </w:rPr>
+              <w:t>Tie</w:t>
+            </w:r>
           </w:p>
         </w:tc>
       </w:tr>
       <w:tr>
         <w:tc>
           <w:tcPr>
-            <w:tcW w:w="9010" w:type="dxa"/>
-          </w:tcPr>
-          <w:p>
-            <w:pPr>
-              <w:rPr>
-                <w:lang w:val="pt-PT"/>
-              </w:rPr>
-            </w:pPr>
-            <w:r>
-              <w:rPr>
-                <w:lang w:val="pt-PT"/>
+            <w:tcW w:w="2370" w:type="dxa"/>
+            <w:tcMar/>
+          </w:tcPr>
+          <w:p>
+            <w:pPr>
+              <w:pStyle w:val="Normal"/>
+              <w:rPr>
+                <w:noProof w:val="0"/>
+                <w:lang w:val="en-US"/>
+              </w:rPr>
+            </w:pPr>
+            <w:r>
+              <w:rPr>
+                <w:noProof w:val="0"/>
+                <w:lang w:val="en-US"/>
+              </w:rPr>
+              <w:t>START</w:t>
+            </w:r>
+          </w:p>
+        </w:tc>
+        <w:tc>
+          <w:tcPr>
+            <w:tcW w:w="6650" w:type="dxa"/>
+            <w:tcMar/>
+          </w:tcPr>
+          <w:p>
+            <w:pPr>
+              <w:rPr>
+                <w:noProof w:val="0"/>
+                <w:lang w:val="en-US"/>
+              </w:rPr>
+            </w:pPr>
+            <w:r>
+              <w:rPr>
+                <w:noProof w:val="0"/>
+                <w:lang w:val="en-US"/>
               </w:rPr>
               <w:t xml:space="preserve">Game </w:t>
             </w:r>
-            <w:proofErr w:type="spellStart"/>
-            <w:r>
-              <w:rPr>
-                <w:lang w:val="pt-PT"/>
+            <w:r>
+              <w:rPr>
+                <w:noProof w:val="0"/>
+                <w:lang w:val="en-US"/>
               </w:rPr>
               <w:t>started</w:t>
             </w:r>
-            <w:proofErr w:type="spellEnd"/>
+            <w:r>
+              <w:rPr>
+                <w:noProof w:val="0"/>
+                <w:lang w:val="en-US"/>
+              </w:rPr>
+              <w:t xml:space="preserve"> against {}</w:t>
+            </w:r>
           </w:p>
         </w:tc>
       </w:tr>
       <w:tr>
         <w:tc>
           <w:tcPr>
-            <w:tcW w:w="9010" w:type="dxa"/>
-          </w:tcPr>
-          <w:p>
-            <w:pPr>
-              <w:rPr>
-                <w:lang w:val="pt-PT"/>
-              </w:rPr>
-            </w:pPr>
-            <w:proofErr w:type="spellStart"/>
-            <w:r>
-              <w:rPr>
-                <w:lang w:val="pt-PT"/>
-              </w:rPr>
-              <w:t>Recieved</w:t>
-            </w:r>
-            <w:proofErr w:type="spellEnd"/>
-            <w:r>
-              <w:rPr>
-                <w:lang w:val="pt-PT"/>
-              </w:rPr>
-              <w:t xml:space="preserve"> Invite</w:t>
+            <w:tcW w:w="2370" w:type="dxa"/>
+            <w:tcMar/>
+          </w:tcPr>
+          <w:p>
+            <w:pPr>
+              <w:pStyle w:val="Normal"/>
+              <w:rPr>
+                <w:noProof w:val="0"/>
+                <w:lang w:val="en-US"/>
+              </w:rPr>
+            </w:pPr>
+            <w:r>
+              <w:rPr>
+                <w:noProof w:val="0"/>
+                <w:lang w:val="en-US"/>
+              </w:rPr>
+              <w:t>FOLD</w:t>
+            </w:r>
+          </w:p>
+        </w:tc>
+        <w:tc>
+          <w:tcPr>
+            <w:tcW w:w="6650" w:type="dxa"/>
+            <w:tcMar/>
+          </w:tcPr>
+          <w:p>
+            <w:pPr>
+              <w:pStyle w:val="Normal"/>
+            </w:pPr>
+            <w:r>
+              <w:rPr>
+                <w:rFonts w:ascii="Calibri" w:hAnsi="Calibri" w:eastAsia="Calibri" w:cs="Calibri"/>
+                <w:noProof w:val="0"/>
+                <w:sz w:val="24"/>
+                <w:szCs w:val="24"/>
+                <w:lang w:val="en-US"/>
+              </w:rPr>
+              <w:t>{} has droped out of the game</w:t>
             </w:r>
           </w:p>
         </w:tc>
       </w:tr>
     </w:tbl>
-    <w:p>
+    <w:p w14:noSpellErr="1">
       <w:pPr>
         <w:rPr>
-          <w:lang w:val="pt-PT"/>
+          <w:noProof w:val="0"/>
+          <w:lang w:val="en-US"/>
         </w:rPr>
       </w:pPr>
     </w:p>
-    <w:p>
+    <w:p w14:noSpellErr="1">
       <w:pPr>
         <w:rPr>
-          <w:lang w:val="pt-PT"/>
+          <w:noProof w:val="0"/>
+          <w:lang w:val="en-US"/>
         </w:rPr>
       </w:pPr>
       <w:r>
         <w:rPr>
-          <w:lang w:val="pt-PT"/>
+          <w:noProof w:val="0"/>
+          <w:lang w:val="en-US"/>
         </w:rPr>
         <w:br w:type="page"/>
       </w:r>
     </w:p>
-    <w:p>
+    <w:p w14:noSpellErr="1">
       <w:pPr>
         <w:rPr>
-          <w:lang w:val="pt-PT"/>
+          <w:noProof w:val="0"/>
+          <w:lang w:val="en-US"/>
         </w:rPr>
       </w:pPr>
       <w:r>
-        <w:rPr>
-          <w:noProof/>
-          <w:lang w:val="pt-PT"/>
-        </w:rPr>
-        <w:lastRenderedPageBreak/>
         <w:drawing>
-          <wp:inline distT="0" distB="0" distL="0" distR="0" wp14:anchorId="54448AC3" wp14:editId="1EB6959F">
+          <wp:inline wp14:editId="51C4E83D" wp14:anchorId="54448AC3">
             <wp:extent cx="3817379" cy="1485900"/>
             <wp:effectExtent l="0" t="0" r="5715" b="0"/>
-            <wp:docPr id="1" name="Picture 1" descr="A picture containing object, clock, table&#10;&#10;Description automatically generated"/>
+            <wp:docPr id="63998878" name="Picture 1" descr="A picture containing object, clock, table&#10;&#10;Description automatically generated" title=""/>
             <wp:cNvGraphicFramePr>
-              <a:graphicFrameLocks xmlns:a="http://schemas.openxmlformats.org/drawingml/2006/main" noChangeAspect="1"/>
+              <a:graphicFrameLocks noChangeAspect="1"/>
             </wp:cNvGraphicFramePr>
-            <a:graphic xmlns:a="http://schemas.openxmlformats.org/drawingml/2006/main">
+            <a:graphic>
               <a:graphicData uri="http://schemas.openxmlformats.org/drawingml/2006/picture">
-                <pic:pic xmlns:pic="http://schemas.openxmlformats.org/drawingml/2006/picture">
+                <pic:pic>
                   <pic:nvPicPr>
-                    <pic:cNvPr id="1" name="Screenshot 2020-04-09 at 12.29.51.348.png"/>
+                    <pic:cNvPr id="0" name="Picture 1"/>
                     <pic:cNvPicPr/>
                   </pic:nvPicPr>
                   <pic:blipFill>
-                    <a:blip r:embed="rId5" cstate="print">
-                      <a:extLst>
+                    <a:blip r:embed="R9efc297582c1443e">
+                      <a:extLst xmlns:a="http://schemas.openxmlformats.org/drawingml/2006/main">
                         <a:ext uri="{28A0092B-C50C-407E-A947-70E740481C1C}">
                           <a14:useLocalDpi xmlns:a14="http://schemas.microsoft.com/office/drawing/2010/main" val="0"/>
                         </a:ext>
@@ -2580,9 +4411,9 @@
                     </a:stretch>
                   </pic:blipFill>
                   <pic:spPr>
-                    <a:xfrm>
+                    <a:xfrm rot="0" flipH="0" flipV="0">
                       <a:off x="0" y="0"/>
-                      <a:ext cx="3826662" cy="1489513"/>
+                      <a:ext cx="3817379" cy="1485900"/>
                     </a:xfrm>
                     <a:prstGeom prst="rect">
                       <a:avLst/>
@@ -2595,35 +4426,32 @@
         </w:drawing>
       </w:r>
     </w:p>
-    <w:p>
+    <w:p w14:noSpellErr="1">
       <w:pPr>
         <w:rPr>
-          <w:lang w:val="pt-PT"/>
+          <w:noProof w:val="0"/>
+          <w:lang w:val="en-US"/>
         </w:rPr>
       </w:pPr>
       <w:r>
-        <w:rPr>
-          <w:noProof/>
-          <w:lang w:val="pt-PT"/>
-        </w:rPr>
         <w:drawing>
-          <wp:inline distT="0" distB="0" distL="0" distR="0" wp14:anchorId="3F854915" wp14:editId="719B711C">
+          <wp:inline wp14:editId="6AE8E764" wp14:anchorId="3F854915">
             <wp:extent cx="2832580" cy="1955800"/>
             <wp:effectExtent l="0" t="0" r="0" b="0"/>
-            <wp:docPr id="2" name="Picture 2" descr="A picture containing table, bird&#10;&#10;Description automatically generated"/>
+            <wp:docPr id="816602894" name="Picture 2" descr="A picture containing table, bird&#10;&#10;Description automatically generated" title=""/>
             <wp:cNvGraphicFramePr>
-              <a:graphicFrameLocks xmlns:a="http://schemas.openxmlformats.org/drawingml/2006/main" noChangeAspect="1"/>
+              <a:graphicFrameLocks noChangeAspect="1"/>
             </wp:cNvGraphicFramePr>
-            <a:graphic xmlns:a="http://schemas.openxmlformats.org/drawingml/2006/main">
+            <a:graphic>
               <a:graphicData uri="http://schemas.openxmlformats.org/drawingml/2006/picture">
-                <pic:pic xmlns:pic="http://schemas.openxmlformats.org/drawingml/2006/picture">
+                <pic:pic>
                   <pic:nvPicPr>
-                    <pic:cNvPr id="2" name="Screenshot 2020-04-09 at 12.29.52.311.png"/>
+                    <pic:cNvPr id="0" name="Picture 2"/>
                     <pic:cNvPicPr/>
                   </pic:nvPicPr>
                   <pic:blipFill>
-                    <a:blip r:embed="rId6" cstate="print">
-                      <a:extLst>
+                    <a:blip r:embed="R6272bc1eaf094bb9">
+                      <a:extLst xmlns:a="http://schemas.openxmlformats.org/drawingml/2006/main">
                         <a:ext uri="{28A0092B-C50C-407E-A947-70E740481C1C}">
                           <a14:useLocalDpi xmlns:a14="http://schemas.microsoft.com/office/drawing/2010/main" val="0"/>
                         </a:ext>
@@ -2634,9 +4462,9 @@
                     </a:stretch>
                   </pic:blipFill>
                   <pic:spPr>
-                    <a:xfrm>
+                    <a:xfrm rot="0" flipH="0" flipV="0">
                       <a:off x="0" y="0"/>
-                      <a:ext cx="2881428" cy="1989528"/>
+                      <a:ext cx="2832580" cy="1955800"/>
                     </a:xfrm>
                     <a:prstGeom prst="rect">
                       <a:avLst/>
@@ -2649,28 +4477,24 @@
         </w:drawing>
       </w:r>
       <w:r>
-        <w:rPr>
-          <w:noProof/>
-          <w:lang w:val="pt-PT"/>
-        </w:rPr>
         <w:drawing>
-          <wp:inline distT="0" distB="0" distL="0" distR="0" wp14:anchorId="10AE8E2E" wp14:editId="47159FAC">
+          <wp:inline wp14:editId="5E3F420D" wp14:anchorId="10AE8E2E">
             <wp:extent cx="2844800" cy="1945629"/>
             <wp:effectExtent l="0" t="0" r="0" b="0"/>
-            <wp:docPr id="3" name="Picture 3" descr="A picture containing table&#10;&#10;Description automatically generated"/>
+            <wp:docPr id="1056943803" name="Picture 3" descr="A picture containing table&#10;&#10;Description automatically generated" title=""/>
             <wp:cNvGraphicFramePr>
-              <a:graphicFrameLocks xmlns:a="http://schemas.openxmlformats.org/drawingml/2006/main" noChangeAspect="1"/>
+              <a:graphicFrameLocks noChangeAspect="1"/>
             </wp:cNvGraphicFramePr>
-            <a:graphic xmlns:a="http://schemas.openxmlformats.org/drawingml/2006/main">
+            <a:graphic>
               <a:graphicData uri="http://schemas.openxmlformats.org/drawingml/2006/picture">
-                <pic:pic xmlns:pic="http://schemas.openxmlformats.org/drawingml/2006/picture">
+                <pic:pic>
                   <pic:nvPicPr>
-                    <pic:cNvPr id="3" name="Screenshot 2020-04-09 at 12.29.49.329.png"/>
+                    <pic:cNvPr id="0" name="Picture 3"/>
                     <pic:cNvPicPr/>
                   </pic:nvPicPr>
                   <pic:blipFill>
-                    <a:blip r:embed="rId7" cstate="print">
-                      <a:extLst>
+                    <a:blip r:embed="R6ef9616f3a354af3">
+                      <a:extLst xmlns:a="http://schemas.openxmlformats.org/drawingml/2006/main">
                         <a:ext uri="{28A0092B-C50C-407E-A947-70E740481C1C}">
                           <a14:useLocalDpi xmlns:a14="http://schemas.microsoft.com/office/drawing/2010/main" val="0"/>
                         </a:ext>
@@ -2681,9 +4505,9 @@
                     </a:stretch>
                   </pic:blipFill>
                   <pic:spPr>
-                    <a:xfrm>
+                    <a:xfrm rot="0" flipH="0" flipV="0">
                       <a:off x="0" y="0"/>
-                      <a:ext cx="2902446" cy="1985055"/>
+                      <a:ext cx="2844800" cy="1945629"/>
                     </a:xfrm>
                     <a:prstGeom prst="rect">
                       <a:avLst/>
@@ -2696,28 +4520,24 @@
         </w:drawing>
       </w:r>
       <w:r>
-        <w:rPr>
-          <w:noProof/>
-          <w:lang w:val="pt-PT"/>
-        </w:rPr>
         <w:drawing>
-          <wp:inline distT="0" distB="0" distL="0" distR="0" wp14:anchorId="5033C3A4" wp14:editId="0ED94BD2">
+          <wp:inline wp14:editId="57090BBB" wp14:anchorId="5033C3A4">
             <wp:extent cx="4116578" cy="1987550"/>
             <wp:effectExtent l="0" t="0" r="0" b="0"/>
-            <wp:docPr id="4" name="Picture 4" descr="A screenshot of a cell phone&#10;&#10;Description automatically generated"/>
+            <wp:docPr id="1952599550" name="Picture 4" descr="A screenshot of a cell phone&#10;&#10;Description automatically generated" title=""/>
             <wp:cNvGraphicFramePr>
-              <a:graphicFrameLocks xmlns:a="http://schemas.openxmlformats.org/drawingml/2006/main" noChangeAspect="1"/>
+              <a:graphicFrameLocks noChangeAspect="1"/>
             </wp:cNvGraphicFramePr>
-            <a:graphic xmlns:a="http://schemas.openxmlformats.org/drawingml/2006/main">
+            <a:graphic>
               <a:graphicData uri="http://schemas.openxmlformats.org/drawingml/2006/picture">
-                <pic:pic xmlns:pic="http://schemas.openxmlformats.org/drawingml/2006/picture">
+                <pic:pic>
                   <pic:nvPicPr>
-                    <pic:cNvPr id="4" name="Screenshot 2020-04-09 at 12.29.53.126.png"/>
+                    <pic:cNvPr id="0" name="Picture 4"/>
                     <pic:cNvPicPr/>
                   </pic:nvPicPr>
                   <pic:blipFill>
-                    <a:blip r:embed="rId8" cstate="print">
-                      <a:extLst>
+                    <a:blip r:embed="R34b1cc6f43984960">
+                      <a:extLst xmlns:a="http://schemas.openxmlformats.org/drawingml/2006/main">
                         <a:ext uri="{28A0092B-C50C-407E-A947-70E740481C1C}">
                           <a14:useLocalDpi xmlns:a14="http://schemas.microsoft.com/office/drawing/2010/main" val="0"/>
                         </a:ext>
@@ -2728,9 +4548,9 @@
                     </a:stretch>
                   </pic:blipFill>
                   <pic:spPr>
-                    <a:xfrm>
+                    <a:xfrm rot="0" flipH="0" flipV="0">
                       <a:off x="0" y="0"/>
-                      <a:ext cx="4145688" cy="2001605"/>
+                      <a:ext cx="4116578" cy="1987550"/>
                     </a:xfrm>
                     <a:prstGeom prst="rect">
                       <a:avLst/>
@@ -2743,28 +4563,24 @@
         </w:drawing>
       </w:r>
       <w:r>
-        <w:rPr>
-          <w:noProof/>
-          <w:lang w:val="pt-PT"/>
-        </w:rPr>
         <w:drawing>
-          <wp:inline distT="0" distB="0" distL="0" distR="0" wp14:anchorId="42F9DEF1" wp14:editId="58E73E70">
-            <wp:extent cx="6286215" cy="3416300"/>
+          <wp:inline wp14:editId="1FA00227" wp14:anchorId="42F9DEF1">
+            <wp:extent cx="6286216" cy="3416300"/>
             <wp:effectExtent l="0" t="0" r="635" b="0"/>
-            <wp:docPr id="23" name="Picture 23" descr="A screenshot of a cell phone&#10;&#10;Description automatically generated"/>
+            <wp:docPr id="987203127" name="Picture 23" descr="A screenshot of a cell phone&#10;&#10;Description automatically generated" title=""/>
             <wp:cNvGraphicFramePr>
-              <a:graphicFrameLocks xmlns:a="http://schemas.openxmlformats.org/drawingml/2006/main" noChangeAspect="1"/>
+              <a:graphicFrameLocks noChangeAspect="1"/>
             </wp:cNvGraphicFramePr>
-            <a:graphic xmlns:a="http://schemas.openxmlformats.org/drawingml/2006/main">
+            <a:graphic>
               <a:graphicData uri="http://schemas.openxmlformats.org/drawingml/2006/picture">
-                <pic:pic xmlns:pic="http://schemas.openxmlformats.org/drawingml/2006/picture">
+                <pic:pic>
                   <pic:nvPicPr>
-                    <pic:cNvPr id="23" name="Screenshot 2020-04-09 at 12.29.53.936.png"/>
+                    <pic:cNvPr id="0" name="Picture 23"/>
                     <pic:cNvPicPr/>
                   </pic:nvPicPr>
                   <pic:blipFill>
-                    <a:blip r:embed="rId9" cstate="print">
-                      <a:extLst>
+                    <a:blip r:embed="Rf2ce4bac6cc1486d">
+                      <a:extLst xmlns:a="http://schemas.openxmlformats.org/drawingml/2006/main">
                         <a:ext uri="{28A0092B-C50C-407E-A947-70E740481C1C}">
                           <a14:useLocalDpi xmlns:a14="http://schemas.microsoft.com/office/drawing/2010/main" val="0"/>
                         </a:ext>
@@ -2775,9 +4591,9 @@
                     </a:stretch>
                   </pic:blipFill>
                   <pic:spPr>
-                    <a:xfrm>
+                    <a:xfrm rot="0" flipH="0" flipV="0">
                       <a:off x="0" y="0"/>
-                      <a:ext cx="6292297" cy="3419606"/>
+                      <a:ext cx="6286216" cy="3416300"/>
                     </a:xfrm>
                     <a:prstGeom prst="rect">
                       <a:avLst/>
@@ -2790,36 +4606,32 @@
         </w:drawing>
       </w:r>
     </w:p>
-    <w:p>
+    <w:p w14:noSpellErr="1">
       <w:pPr>
         <w:rPr>
-          <w:lang w:val="pt-PT"/>
+          <w:noProof w:val="0"/>
+          <w:lang w:val="en-US"/>
         </w:rPr>
       </w:pPr>
       <w:r>
-        <w:rPr>
-          <w:noProof/>
-          <w:lang w:val="pt-PT"/>
-        </w:rPr>
-        <w:lastRenderedPageBreak/>
         <w:drawing>
-          <wp:inline distT="0" distB="0" distL="0" distR="0" wp14:anchorId="22D2A8C8" wp14:editId="3E765E1B">
-            <wp:extent cx="5081949" cy="3378200"/>
+          <wp:inline wp14:editId="7D741198" wp14:anchorId="22D2A8C8">
+            <wp:extent cx="5081947" cy="3378200"/>
             <wp:effectExtent l="0" t="0" r="0" b="0"/>
-            <wp:docPr id="5" name="Picture 5" descr="A screenshot of a cell phone&#10;&#10;Description automatically generated"/>
+            <wp:docPr id="2140865872" name="Picture 5" descr="A screenshot of a cell phone&#10;&#10;Description automatically generated" title=""/>
             <wp:cNvGraphicFramePr>
-              <a:graphicFrameLocks xmlns:a="http://schemas.openxmlformats.org/drawingml/2006/main" noChangeAspect="1"/>
+              <a:graphicFrameLocks noChangeAspect="1"/>
             </wp:cNvGraphicFramePr>
-            <a:graphic xmlns:a="http://schemas.openxmlformats.org/drawingml/2006/main">
+            <a:graphic>
               <a:graphicData uri="http://schemas.openxmlformats.org/drawingml/2006/picture">
-                <pic:pic xmlns:pic="http://schemas.openxmlformats.org/drawingml/2006/picture">
+                <pic:pic>
                   <pic:nvPicPr>
-                    <pic:cNvPr id="5" name="Screenshot 2020-04-09 at 12.29.57.000.png"/>
+                    <pic:cNvPr id="0" name="Picture 5"/>
                     <pic:cNvPicPr/>
                   </pic:nvPicPr>
                   <pic:blipFill>
-                    <a:blip r:embed="rId10" cstate="print">
-                      <a:extLst>
+                    <a:blip r:embed="Rc16e00df57d44a20">
+                      <a:extLst xmlns:a="http://schemas.openxmlformats.org/drawingml/2006/main">
                         <a:ext uri="{28A0092B-C50C-407E-A947-70E740481C1C}">
                           <a14:useLocalDpi xmlns:a14="http://schemas.microsoft.com/office/drawing/2010/main" val="0"/>
                         </a:ext>
@@ -2830,9 +4642,9 @@
                     </a:stretch>
                   </pic:blipFill>
                   <pic:spPr>
-                    <a:xfrm>
+                    <a:xfrm rot="0" flipH="0" flipV="0">
                       <a:off x="0" y="0"/>
-                      <a:ext cx="5090680" cy="3384004"/>
+                      <a:ext cx="5081947" cy="3378200"/>
                     </a:xfrm>
                     <a:prstGeom prst="rect">
                       <a:avLst/>
@@ -2845,28 +4657,24 @@
         </w:drawing>
       </w:r>
       <w:r>
-        <w:rPr>
-          <w:noProof/>
-          <w:lang w:val="pt-PT"/>
-        </w:rPr>
         <w:drawing>
-          <wp:inline distT="0" distB="0" distL="0" distR="0" wp14:anchorId="2CDA2155" wp14:editId="57BC05AA">
-            <wp:extent cx="4974577" cy="1593850"/>
+          <wp:inline wp14:editId="4D74869E" wp14:anchorId="2CDA2155">
+            <wp:extent cx="4974578" cy="1593850"/>
             <wp:effectExtent l="0" t="0" r="4445" b="0"/>
-            <wp:docPr id="7" name="Picture 7" descr="A picture containing table&#10;&#10;Description automatically generated"/>
+            <wp:docPr id="2054304753" name="Picture 7" descr="A picture containing table&#10;&#10;Description automatically generated" title=""/>
             <wp:cNvGraphicFramePr>
-              <a:graphicFrameLocks xmlns:a="http://schemas.openxmlformats.org/drawingml/2006/main" noChangeAspect="1"/>
+              <a:graphicFrameLocks noChangeAspect="1"/>
             </wp:cNvGraphicFramePr>
-            <a:graphic xmlns:a="http://schemas.openxmlformats.org/drawingml/2006/main">
+            <a:graphic>
               <a:graphicData uri="http://schemas.openxmlformats.org/drawingml/2006/picture">
-                <pic:pic xmlns:pic="http://schemas.openxmlformats.org/drawingml/2006/picture">
+                <pic:pic>
                   <pic:nvPicPr>
-                    <pic:cNvPr id="7" name="Screenshot 2020-04-09 at 12.29.57.719.png"/>
+                    <pic:cNvPr id="0" name="Picture 7"/>
                     <pic:cNvPicPr/>
                   </pic:nvPicPr>
                   <pic:blipFill>
-                    <a:blip r:embed="rId11" cstate="print">
-                      <a:extLst>
+                    <a:blip r:embed="Rf63dc7cce49d4672">
+                      <a:extLst xmlns:a="http://schemas.openxmlformats.org/drawingml/2006/main">
                         <a:ext uri="{28A0092B-C50C-407E-A947-70E740481C1C}">
                           <a14:useLocalDpi xmlns:a14="http://schemas.microsoft.com/office/drawing/2010/main" val="0"/>
                         </a:ext>
@@ -2877,9 +4685,9 @@
                     </a:stretch>
                   </pic:blipFill>
                   <pic:spPr>
-                    <a:xfrm>
+                    <a:xfrm rot="0" flipH="0" flipV="0">
                       <a:off x="0" y="0"/>
-                      <a:ext cx="5044052" cy="1616110"/>
+                      <a:ext cx="4974578" cy="1593850"/>
                     </a:xfrm>
                     <a:prstGeom prst="rect">
                       <a:avLst/>
@@ -2892,28 +4700,24 @@
         </w:drawing>
       </w:r>
       <w:r>
-        <w:rPr>
-          <w:noProof/>
-          <w:lang w:val="pt-PT"/>
-        </w:rPr>
         <w:drawing>
-          <wp:inline distT="0" distB="0" distL="0" distR="0" wp14:anchorId="20985B13" wp14:editId="25978172">
+          <wp:inline wp14:editId="654E5248" wp14:anchorId="20985B13">
             <wp:extent cx="2851150" cy="1920258"/>
             <wp:effectExtent l="0" t="0" r="0" b="0"/>
-            <wp:docPr id="6" name="Picture 6" descr="A picture containing table, bird&#10;&#10;Description automatically generated"/>
+            <wp:docPr id="1298631405" name="Picture 6" descr="A picture containing table, bird&#10;&#10;Description automatically generated" title=""/>
             <wp:cNvGraphicFramePr>
-              <a:graphicFrameLocks xmlns:a="http://schemas.openxmlformats.org/drawingml/2006/main" noChangeAspect="1"/>
+              <a:graphicFrameLocks noChangeAspect="1"/>
             </wp:cNvGraphicFramePr>
-            <a:graphic xmlns:a="http://schemas.openxmlformats.org/drawingml/2006/main">
+            <a:graphic>
               <a:graphicData uri="http://schemas.openxmlformats.org/drawingml/2006/picture">
-                <pic:pic xmlns:pic="http://schemas.openxmlformats.org/drawingml/2006/picture">
+                <pic:pic>
                   <pic:nvPicPr>
-                    <pic:cNvPr id="6" name="Screenshot 2020-04-09 at 12.29.55.504.png"/>
+                    <pic:cNvPr id="0" name="Picture 6"/>
                     <pic:cNvPicPr/>
                   </pic:nvPicPr>
                   <pic:blipFill>
-                    <a:blip r:embed="rId12" cstate="print">
-                      <a:extLst>
+                    <a:blip r:embed="R66538bd1dc004c58">
+                      <a:extLst xmlns:a="http://schemas.openxmlformats.org/drawingml/2006/main">
                         <a:ext uri="{28A0092B-C50C-407E-A947-70E740481C1C}">
                           <a14:useLocalDpi xmlns:a14="http://schemas.microsoft.com/office/drawing/2010/main" val="0"/>
                         </a:ext>
@@ -2924,9 +4728,9 @@
                     </a:stretch>
                   </pic:blipFill>
                   <pic:spPr>
-                    <a:xfrm>
+                    <a:xfrm rot="0" flipH="0" flipV="0">
                       <a:off x="0" y="0"/>
-                      <a:ext cx="2883912" cy="1942323"/>
+                      <a:ext cx="2851150" cy="1920258"/>
                     </a:xfrm>
                     <a:prstGeom prst="rect">
                       <a:avLst/>
@@ -2939,28 +4743,24 @@
         </w:drawing>
       </w:r>
       <w:r>
-        <w:rPr>
-          <w:noProof/>
-          <w:lang w:val="pt-PT"/>
-        </w:rPr>
         <w:drawing>
-          <wp:inline distT="0" distB="0" distL="0" distR="0" wp14:anchorId="24978D79" wp14:editId="16E6851A">
+          <wp:inline wp14:editId="232164A3" wp14:anchorId="24978D79">
             <wp:extent cx="2377063" cy="1924050"/>
             <wp:effectExtent l="0" t="0" r="0" b="0"/>
-            <wp:docPr id="9" name="Picture 9" descr="A picture containing clock, table&#10;&#10;Description automatically generated"/>
+            <wp:docPr id="440030262" name="Picture 9" descr="A picture containing clock, table&#10;&#10;Description automatically generated" title=""/>
             <wp:cNvGraphicFramePr>
-              <a:graphicFrameLocks xmlns:a="http://schemas.openxmlformats.org/drawingml/2006/main" noChangeAspect="1"/>
+              <a:graphicFrameLocks noChangeAspect="1"/>
             </wp:cNvGraphicFramePr>
-            <a:graphic xmlns:a="http://schemas.openxmlformats.org/drawingml/2006/main">
+            <a:graphic>
               <a:graphicData uri="http://schemas.openxmlformats.org/drawingml/2006/picture">
-                <pic:pic xmlns:pic="http://schemas.openxmlformats.org/drawingml/2006/picture">
+                <pic:pic>
                   <pic:nvPicPr>
-                    <pic:cNvPr id="9" name="Screenshot 2020-04-09 at 12.29.54.728.png"/>
+                    <pic:cNvPr id="0" name="Picture 9"/>
                     <pic:cNvPicPr/>
                   </pic:nvPicPr>
                   <pic:blipFill>
-                    <a:blip r:embed="rId13" cstate="print">
-                      <a:extLst>
+                    <a:blip r:embed="R13952fc5c71b4fb2">
+                      <a:extLst xmlns:a="http://schemas.openxmlformats.org/drawingml/2006/main">
                         <a:ext uri="{28A0092B-C50C-407E-A947-70E740481C1C}">
                           <a14:useLocalDpi xmlns:a14="http://schemas.microsoft.com/office/drawing/2010/main" val="0"/>
                         </a:ext>
@@ -2971,9 +4771,9 @@
                     </a:stretch>
                   </pic:blipFill>
                   <pic:spPr>
-                    <a:xfrm>
+                    <a:xfrm rot="0" flipH="0" flipV="0">
                       <a:off x="0" y="0"/>
-                      <a:ext cx="2413839" cy="1953817"/>
+                      <a:ext cx="2377063" cy="1924050"/>
                     </a:xfrm>
                     <a:prstGeom prst="rect">
                       <a:avLst/>
@@ -2986,35 +4786,32 @@
         </w:drawing>
       </w:r>
     </w:p>
-    <w:p>
+    <w:p w14:noSpellErr="1">
       <w:pPr>
         <w:rPr>
-          <w:lang w:val="pt-PT"/>
+          <w:noProof w:val="0"/>
+          <w:lang w:val="en-US"/>
         </w:rPr>
       </w:pPr>
       <w:r>
-        <w:rPr>
-          <w:noProof/>
-          <w:lang w:val="pt-PT"/>
-        </w:rPr>
         <w:drawing>
-          <wp:inline distT="0" distB="0" distL="0" distR="0" wp14:anchorId="28236E6C" wp14:editId="29888390">
-            <wp:extent cx="5444046" cy="1962150"/>
+          <wp:inline wp14:editId="1D3D64A4" wp14:anchorId="28236E6C">
+            <wp:extent cx="5444045" cy="1962150"/>
             <wp:effectExtent l="0" t="0" r="4445" b="0"/>
-            <wp:docPr id="10" name="Picture 10" descr="A picture containing table&#10;&#10;Description automatically generated"/>
+            <wp:docPr id="272768336" name="Picture 10" descr="A picture containing table&#10;&#10;Description automatically generated" title=""/>
             <wp:cNvGraphicFramePr>
-              <a:graphicFrameLocks xmlns:a="http://schemas.openxmlformats.org/drawingml/2006/main" noChangeAspect="1"/>
+              <a:graphicFrameLocks noChangeAspect="1"/>
             </wp:cNvGraphicFramePr>
-            <a:graphic xmlns:a="http://schemas.openxmlformats.org/drawingml/2006/main">
+            <a:graphic>
               <a:graphicData uri="http://schemas.openxmlformats.org/drawingml/2006/picture">
-                <pic:pic xmlns:pic="http://schemas.openxmlformats.org/drawingml/2006/picture">
+                <pic:pic>
                   <pic:nvPicPr>
-                    <pic:cNvPr id="10" name="Screenshot 2020-04-09 at 12.29.56.291.png"/>
+                    <pic:cNvPr id="0" name="Picture 10"/>
                     <pic:cNvPicPr/>
                   </pic:nvPicPr>
                   <pic:blipFill>
-                    <a:blip r:embed="rId14" cstate="print">
-                      <a:extLst>
+                    <a:blip r:embed="R1038b05f5df54490">
+                      <a:extLst xmlns:a="http://schemas.openxmlformats.org/drawingml/2006/main">
                         <a:ext uri="{28A0092B-C50C-407E-A947-70E740481C1C}">
                           <a14:useLocalDpi xmlns:a14="http://schemas.microsoft.com/office/drawing/2010/main" val="0"/>
                         </a:ext>
@@ -3025,9 +4822,9 @@
                     </a:stretch>
                   </pic:blipFill>
                   <pic:spPr>
-                    <a:xfrm>
+                    <a:xfrm rot="0" flipH="0" flipV="0">
                       <a:off x="0" y="0"/>
-                      <a:ext cx="5558572" cy="2003428"/>
+                      <a:ext cx="5444045" cy="1962150"/>
                     </a:xfrm>
                     <a:prstGeom prst="rect">
                       <a:avLst/>
@@ -3040,36 +4837,32 @@
         </w:drawing>
       </w:r>
     </w:p>
-    <w:p>
+    <w:p w14:noSpellErr="1">
       <w:pPr>
         <w:rPr>
-          <w:lang w:val="pt-PT"/>
+          <w:noProof w:val="0"/>
+          <w:lang w:val="en-US"/>
         </w:rPr>
       </w:pPr>
       <w:r>
-        <w:rPr>
-          <w:noProof/>
-          <w:lang w:val="pt-PT"/>
-        </w:rPr>
-        <w:lastRenderedPageBreak/>
         <w:drawing>
-          <wp:inline distT="0" distB="0" distL="0" distR="0" wp14:anchorId="6AB07736" wp14:editId="6A28FF8F">
-            <wp:extent cx="5727700" cy="3888740"/>
+          <wp:inline wp14:editId="48B5B214" wp14:anchorId="6AB07736">
+            <wp:extent cx="5727701" cy="3888740"/>
             <wp:effectExtent l="0" t="0" r="0" b="0"/>
-            <wp:docPr id="11" name="Picture 11" descr="A screenshot of a cell phone&#10;&#10;Description automatically generated"/>
+            <wp:docPr id="1658405019" name="Picture 11" descr="A screenshot of a cell phone&#10;&#10;Description automatically generated" title=""/>
             <wp:cNvGraphicFramePr>
-              <a:graphicFrameLocks xmlns:a="http://schemas.openxmlformats.org/drawingml/2006/main" noChangeAspect="1"/>
+              <a:graphicFrameLocks noChangeAspect="1"/>
             </wp:cNvGraphicFramePr>
-            <a:graphic xmlns:a="http://schemas.openxmlformats.org/drawingml/2006/main">
+            <a:graphic>
               <a:graphicData uri="http://schemas.openxmlformats.org/drawingml/2006/picture">
-                <pic:pic xmlns:pic="http://schemas.openxmlformats.org/drawingml/2006/picture">
+                <pic:pic>
                   <pic:nvPicPr>
-                    <pic:cNvPr id="11" name="Screenshot 2020-04-09 at 12.29.55.504 2.png"/>
+                    <pic:cNvPr id="0" name="Picture 11"/>
                     <pic:cNvPicPr/>
                   </pic:nvPicPr>
                   <pic:blipFill>
-                    <a:blip r:embed="rId15" cstate="print">
-                      <a:extLst>
+                    <a:blip r:embed="Rd31c0199b52b4a02">
+                      <a:extLst xmlns:a="http://schemas.openxmlformats.org/drawingml/2006/main">
                         <a:ext uri="{28A0092B-C50C-407E-A947-70E740481C1C}">
                           <a14:useLocalDpi xmlns:a14="http://schemas.microsoft.com/office/drawing/2010/main" val="0"/>
                         </a:ext>
@@ -3080,9 +4873,9 @@
                     </a:stretch>
                   </pic:blipFill>
                   <pic:spPr>
-                    <a:xfrm>
+                    <a:xfrm rot="0" flipH="0" flipV="0">
                       <a:off x="0" y="0"/>
-                      <a:ext cx="5727700" cy="3888740"/>
+                      <a:ext cx="5727701" cy="3888740"/>
                     </a:xfrm>
                     <a:prstGeom prst="rect">
                       <a:avLst/>
@@ -3095,35 +4888,32 @@
         </w:drawing>
       </w:r>
     </w:p>
-    <w:p>
+    <w:p w14:noSpellErr="1">
       <w:pPr>
         <w:rPr>
-          <w:lang w:val="pt-PT"/>
+          <w:noProof w:val="0"/>
+          <w:lang w:val="en-US"/>
         </w:rPr>
       </w:pPr>
       <w:r>
-        <w:rPr>
-          <w:noProof/>
-          <w:lang w:val="pt-PT"/>
-        </w:rPr>
         <w:drawing>
-          <wp:inline distT="0" distB="0" distL="0" distR="0" wp14:anchorId="77A78D5F" wp14:editId="1743A9C3">
-            <wp:extent cx="5727700" cy="2305050"/>
+          <wp:inline wp14:editId="49762E0B" wp14:anchorId="77A78D5F">
+            <wp:extent cx="5727701" cy="2305050"/>
             <wp:effectExtent l="0" t="0" r="0" b="6350"/>
-            <wp:docPr id="15" name="Picture 15" descr="A screenshot of a cell phone&#10;&#10;Description automatically generated"/>
+            <wp:docPr id="1271522156" name="Picture 15" descr="A screenshot of a cell phone&#10;&#10;Description automatically generated" title=""/>
             <wp:cNvGraphicFramePr>
-              <a:graphicFrameLocks xmlns:a="http://schemas.openxmlformats.org/drawingml/2006/main" noChangeAspect="1"/>
+              <a:graphicFrameLocks noChangeAspect="1"/>
             </wp:cNvGraphicFramePr>
-            <a:graphic xmlns:a="http://schemas.openxmlformats.org/drawingml/2006/main">
+            <a:graphic>
               <a:graphicData uri="http://schemas.openxmlformats.org/drawingml/2006/picture">
-                <pic:pic xmlns:pic="http://schemas.openxmlformats.org/drawingml/2006/picture">
+                <pic:pic>
                   <pic:nvPicPr>
-                    <pic:cNvPr id="15" name="Screenshot 2020-04-09 at 12.29.59.723.png"/>
+                    <pic:cNvPr id="0" name="Picture 15"/>
                     <pic:cNvPicPr/>
                   </pic:nvPicPr>
                   <pic:blipFill>
-                    <a:blip r:embed="rId16" cstate="print">
-                      <a:extLst>
+                    <a:blip r:embed="Rb92ad95084e54f2a">
+                      <a:extLst xmlns:a="http://schemas.openxmlformats.org/drawingml/2006/main">
                         <a:ext uri="{28A0092B-C50C-407E-A947-70E740481C1C}">
                           <a14:useLocalDpi xmlns:a14="http://schemas.microsoft.com/office/drawing/2010/main" val="0"/>
                         </a:ext>
@@ -3134,9 +4924,9 @@
                     </a:stretch>
                   </pic:blipFill>
                   <pic:spPr>
-                    <a:xfrm>
+                    <a:xfrm rot="0" flipH="0" flipV="0">
                       <a:off x="0" y="0"/>
-                      <a:ext cx="5727700" cy="2305050"/>
+                      <a:ext cx="5727701" cy="2305050"/>
                     </a:xfrm>
                     <a:prstGeom prst="rect">
                       <a:avLst/>
@@ -3149,28 +4939,24 @@
         </w:drawing>
       </w:r>
       <w:r>
-        <w:rPr>
-          <w:noProof/>
-          <w:lang w:val="pt-PT"/>
-        </w:rPr>
         <w:drawing>
-          <wp:inline distT="0" distB="0" distL="0" distR="0" wp14:anchorId="3D3ADFBE" wp14:editId="4D6218F4">
-            <wp:extent cx="5727700" cy="2519680"/>
+          <wp:inline wp14:editId="6A5F87FE" wp14:anchorId="3D3ADFBE">
+            <wp:extent cx="5727701" cy="2519680"/>
             <wp:effectExtent l="0" t="0" r="0" b="0"/>
-            <wp:docPr id="16" name="Picture 16" descr="A screenshot of a cell phone&#10;&#10;Description automatically generated"/>
+            <wp:docPr id="927388263" name="Picture 16" descr="A screenshot of a cell phone&#10;&#10;Description automatically generated" title=""/>
             <wp:cNvGraphicFramePr>
-              <a:graphicFrameLocks xmlns:a="http://schemas.openxmlformats.org/drawingml/2006/main" noChangeAspect="1"/>
+              <a:graphicFrameLocks noChangeAspect="1"/>
             </wp:cNvGraphicFramePr>
-            <a:graphic xmlns:a="http://schemas.openxmlformats.org/drawingml/2006/main">
+            <a:graphic>
               <a:graphicData uri="http://schemas.openxmlformats.org/drawingml/2006/picture">
-                <pic:pic xmlns:pic="http://schemas.openxmlformats.org/drawingml/2006/picture">
+                <pic:pic>
                   <pic:nvPicPr>
-                    <pic:cNvPr id="16" name="Screenshot 2020-04-09 at 12.30.00.363.png"/>
+                    <pic:cNvPr id="0" name="Picture 16"/>
                     <pic:cNvPicPr/>
                   </pic:nvPicPr>
                   <pic:blipFill>
-                    <a:blip r:embed="rId17" cstate="print">
-                      <a:extLst>
+                    <a:blip r:embed="R92b2f90ab51d4742">
+                      <a:extLst xmlns:a="http://schemas.openxmlformats.org/drawingml/2006/main">
                         <a:ext uri="{28A0092B-C50C-407E-A947-70E740481C1C}">
                           <a14:useLocalDpi xmlns:a14="http://schemas.microsoft.com/office/drawing/2010/main" val="0"/>
                         </a:ext>
@@ -3181,9 +4967,9 @@
                     </a:stretch>
                   </pic:blipFill>
                   <pic:spPr>
-                    <a:xfrm>
+                    <a:xfrm rot="0" flipH="0" flipV="0">
                       <a:off x="0" y="0"/>
-                      <a:ext cx="5727700" cy="2519680"/>
+                      <a:ext cx="5727701" cy="2519680"/>
                     </a:xfrm>
                     <a:prstGeom prst="rect">
                       <a:avLst/>
@@ -3196,36 +4982,32 @@
         </w:drawing>
       </w:r>
     </w:p>
-    <w:p>
+    <w:p w14:noSpellErr="1">
       <w:pPr>
         <w:rPr>
-          <w:lang w:val="pt-PT"/>
+          <w:noProof w:val="0"/>
+          <w:lang w:val="en-US"/>
         </w:rPr>
       </w:pPr>
       <w:r>
-        <w:rPr>
-          <w:noProof/>
-          <w:lang w:val="pt-PT"/>
-        </w:rPr>
-        <w:lastRenderedPageBreak/>
         <w:drawing>
-          <wp:inline distT="0" distB="0" distL="0" distR="0" wp14:anchorId="1047A9AF" wp14:editId="2ECB7EAE">
-            <wp:extent cx="6197397" cy="4826000"/>
+          <wp:inline wp14:editId="79D9146F" wp14:anchorId="1047A9AF">
+            <wp:extent cx="6197396" cy="4826002"/>
             <wp:effectExtent l="0" t="0" r="635" b="0"/>
-            <wp:docPr id="13" name="Picture 13" descr="A screenshot of a cell phone&#10;&#10;Description automatically generated"/>
+            <wp:docPr id="506610046" name="Picture 13" descr="A screenshot of a cell phone&#10;&#10;Description automatically generated" title=""/>
             <wp:cNvGraphicFramePr>
-              <a:graphicFrameLocks xmlns:a="http://schemas.openxmlformats.org/drawingml/2006/main" noChangeAspect="1"/>
+              <a:graphicFrameLocks noChangeAspect="1"/>
             </wp:cNvGraphicFramePr>
-            <a:graphic xmlns:a="http://schemas.openxmlformats.org/drawingml/2006/main">
+            <a:graphic>
               <a:graphicData uri="http://schemas.openxmlformats.org/drawingml/2006/picture">
-                <pic:pic xmlns:pic="http://schemas.openxmlformats.org/drawingml/2006/picture">
+                <pic:pic>
                   <pic:nvPicPr>
-                    <pic:cNvPr id="13" name="Screenshot 2020-04-09 at 12.30.02.746.png"/>
+                    <pic:cNvPr id="0" name="Picture 13"/>
                     <pic:cNvPicPr/>
                   </pic:nvPicPr>
                   <pic:blipFill>
-                    <a:blip r:embed="rId18" cstate="print">
-                      <a:extLst>
+                    <a:blip r:embed="Rc98ac817973a4da4">
+                      <a:extLst xmlns:a="http://schemas.openxmlformats.org/drawingml/2006/main">
                         <a:ext uri="{28A0092B-C50C-407E-A947-70E740481C1C}">
                           <a14:useLocalDpi xmlns:a14="http://schemas.microsoft.com/office/drawing/2010/main" val="0"/>
                         </a:ext>
@@ -3236,9 +5018,9 @@
                     </a:stretch>
                   </pic:blipFill>
                   <pic:spPr>
-                    <a:xfrm>
+                    <a:xfrm rot="0" flipH="0" flipV="0">
                       <a:off x="0" y="0"/>
-                      <a:ext cx="6205040" cy="4831951"/>
+                      <a:ext cx="6197396" cy="4826002"/>
                     </a:xfrm>
                     <a:prstGeom prst="rect">
                       <a:avLst/>
@@ -3251,28 +5033,24 @@
         </w:drawing>
       </w:r>
       <w:r>
-        <w:rPr>
-          <w:noProof/>
-          <w:lang w:val="pt-PT"/>
-        </w:rPr>
         <w:drawing>
-          <wp:inline distT="0" distB="0" distL="0" distR="0" wp14:anchorId="2B52DD53" wp14:editId="0532AA19">
+          <wp:inline wp14:editId="016B6C79" wp14:anchorId="2B52DD53">
             <wp:extent cx="6223000" cy="3306746"/>
             <wp:effectExtent l="0" t="0" r="0" b="0"/>
-            <wp:docPr id="14" name="Picture 14" descr="A screenshot of a social media post&#10;&#10;Description automatically generated"/>
+            <wp:docPr id="552503584" name="Picture 14" descr="A screenshot of a social media post&#10;&#10;Description automatically generated" title=""/>
             <wp:cNvGraphicFramePr>
-              <a:graphicFrameLocks xmlns:a="http://schemas.openxmlformats.org/drawingml/2006/main" noChangeAspect="1"/>
+              <a:graphicFrameLocks noChangeAspect="1"/>
             </wp:cNvGraphicFramePr>
-            <a:graphic xmlns:a="http://schemas.openxmlformats.org/drawingml/2006/main">
+            <a:graphic>
               <a:graphicData uri="http://schemas.openxmlformats.org/drawingml/2006/picture">
-                <pic:pic xmlns:pic="http://schemas.openxmlformats.org/drawingml/2006/picture">
+                <pic:pic>
                   <pic:nvPicPr>
-                    <pic:cNvPr id="14" name="Screenshot 2020-04-09 at 12.30.03.359.png"/>
+                    <pic:cNvPr id="0" name="Picture 14"/>
                     <pic:cNvPicPr/>
                   </pic:nvPicPr>
                   <pic:blipFill>
-                    <a:blip r:embed="rId19" cstate="print">
-                      <a:extLst>
+                    <a:blip r:embed="Rfffc423417f445d1">
+                      <a:extLst xmlns:a="http://schemas.openxmlformats.org/drawingml/2006/main">
                         <a:ext uri="{28A0092B-C50C-407E-A947-70E740481C1C}">
                           <a14:useLocalDpi xmlns:a14="http://schemas.microsoft.com/office/drawing/2010/main" val="0"/>
                         </a:ext>
@@ -3283,9 +5061,9 @@
                     </a:stretch>
                   </pic:blipFill>
                   <pic:spPr>
-                    <a:xfrm>
+                    <a:xfrm rot="0" flipH="0" flipV="0">
                       <a:off x="0" y="0"/>
-                      <a:ext cx="6234084" cy="3312636"/>
+                      <a:ext cx="6223000" cy="3306746"/>
                     </a:xfrm>
                     <a:prstGeom prst="rect">
                       <a:avLst/>
@@ -3298,29 +5076,24 @@
         </w:drawing>
       </w:r>
       <w:r>
-        <w:rPr>
-          <w:noProof/>
-          <w:lang w:val="pt-PT"/>
-        </w:rPr>
-        <w:lastRenderedPageBreak/>
         <w:drawing>
-          <wp:inline distT="0" distB="0" distL="0" distR="0" wp14:anchorId="7CC7ACF3" wp14:editId="503221A8">
-            <wp:extent cx="6316125" cy="2971800"/>
+          <wp:inline wp14:editId="5018B488" wp14:anchorId="7CC7ACF3">
+            <wp:extent cx="6316126" cy="2971800"/>
             <wp:effectExtent l="0" t="0" r="0" b="0"/>
-            <wp:docPr id="20" name="Picture 20" descr="A screenshot of a cell phone&#10;&#10;Description automatically generated"/>
+            <wp:docPr id="156240372" name="Picture 20" descr="A screenshot of a cell phone&#10;&#10;Description automatically generated" title=""/>
             <wp:cNvGraphicFramePr>
-              <a:graphicFrameLocks xmlns:a="http://schemas.openxmlformats.org/drawingml/2006/main" noChangeAspect="1"/>
+              <a:graphicFrameLocks noChangeAspect="1"/>
             </wp:cNvGraphicFramePr>
-            <a:graphic xmlns:a="http://schemas.openxmlformats.org/drawingml/2006/main">
+            <a:graphic>
               <a:graphicData uri="http://schemas.openxmlformats.org/drawingml/2006/picture">
-                <pic:pic xmlns:pic="http://schemas.openxmlformats.org/drawingml/2006/picture">
+                <pic:pic>
                   <pic:nvPicPr>
-                    <pic:cNvPr id="20" name="Screenshot 2020-04-09 at 12.30.05.528.png"/>
+                    <pic:cNvPr id="0" name="Picture 20"/>
                     <pic:cNvPicPr/>
                   </pic:nvPicPr>
                   <pic:blipFill>
-                    <a:blip r:embed="rId20" cstate="print">
-                      <a:extLst>
+                    <a:blip r:embed="R09ce588d7d5f4c73">
+                      <a:extLst xmlns:a="http://schemas.openxmlformats.org/drawingml/2006/main">
                         <a:ext uri="{28A0092B-C50C-407E-A947-70E740481C1C}">
                           <a14:useLocalDpi xmlns:a14="http://schemas.microsoft.com/office/drawing/2010/main" val="0"/>
                         </a:ext>
@@ -3331,9 +5104,9 @@
                     </a:stretch>
                   </pic:blipFill>
                   <pic:spPr>
-                    <a:xfrm>
+                    <a:xfrm rot="0" flipH="0" flipV="0">
                       <a:off x="0" y="0"/>
-                      <a:ext cx="6317754" cy="2972567"/>
+                      <a:ext cx="6316126" cy="2971800"/>
                     </a:xfrm>
                     <a:prstGeom prst="rect">
                       <a:avLst/>
@@ -3346,28 +5119,24 @@
         </w:drawing>
       </w:r>
       <w:r>
-        <w:rPr>
-          <w:noProof/>
-          <w:lang w:val="pt-PT"/>
-        </w:rPr>
         <w:drawing>
-          <wp:inline distT="0" distB="0" distL="0" distR="0" wp14:anchorId="2A46D50C" wp14:editId="439321B3">
+          <wp:inline wp14:editId="52003858" wp14:anchorId="2A46D50C">
             <wp:extent cx="6221651" cy="4806950"/>
             <wp:effectExtent l="0" t="0" r="1905" b="0"/>
-            <wp:docPr id="12" name="Picture 12" descr="A screenshot of a cell phone&#10;&#10;Description automatically generated"/>
+            <wp:docPr id="1565347846" name="Picture 12" descr="A screenshot of a cell phone&#10;&#10;Description automatically generated" title=""/>
             <wp:cNvGraphicFramePr>
-              <a:graphicFrameLocks xmlns:a="http://schemas.openxmlformats.org/drawingml/2006/main" noChangeAspect="1"/>
+              <a:graphicFrameLocks noChangeAspect="1"/>
             </wp:cNvGraphicFramePr>
-            <a:graphic xmlns:a="http://schemas.openxmlformats.org/drawingml/2006/main">
+            <a:graphic>
               <a:graphicData uri="http://schemas.openxmlformats.org/drawingml/2006/picture">
-                <pic:pic xmlns:pic="http://schemas.openxmlformats.org/drawingml/2006/picture">
+                <pic:pic>
                   <pic:nvPicPr>
-                    <pic:cNvPr id="12" name="Screenshot 2020-04-09 at 12.30.02.177.png"/>
+                    <pic:cNvPr id="0" name="Picture 12"/>
                     <pic:cNvPicPr/>
                   </pic:nvPicPr>
                   <pic:blipFill>
-                    <a:blip r:embed="rId21" cstate="print">
-                      <a:extLst>
+                    <a:blip r:embed="Rea7984bd9555459c">
+                      <a:extLst xmlns:a="http://schemas.openxmlformats.org/drawingml/2006/main">
                         <a:ext uri="{28A0092B-C50C-407E-A947-70E740481C1C}">
                           <a14:useLocalDpi xmlns:a14="http://schemas.microsoft.com/office/drawing/2010/main" val="0"/>
                         </a:ext>
@@ -3378,9 +5147,9 @@
                     </a:stretch>
                   </pic:blipFill>
                   <pic:spPr>
-                    <a:xfrm>
+                    <a:xfrm rot="0" flipH="0" flipV="0">
                       <a:off x="0" y="0"/>
-                      <a:ext cx="6226200" cy="4810465"/>
+                      <a:ext cx="6221651" cy="4806950"/>
                     </a:xfrm>
                     <a:prstGeom prst="rect">
                       <a:avLst/>
@@ -3393,36 +5162,32 @@
         </w:drawing>
       </w:r>
     </w:p>
-    <w:p>
+    <w:p w14:noSpellErr="1">
       <w:pPr>
         <w:rPr>
-          <w:lang w:val="pt-PT"/>
+          <w:noProof w:val="0"/>
+          <w:lang w:val="en-US"/>
         </w:rPr>
       </w:pPr>
       <w:r>
-        <w:rPr>
-          <w:noProof/>
-          <w:lang w:val="pt-PT"/>
-        </w:rPr>
-        <w:lastRenderedPageBreak/>
         <w:drawing>
-          <wp:inline distT="0" distB="0" distL="0" distR="0" wp14:anchorId="7BDEA113" wp14:editId="1C35320C">
-            <wp:extent cx="5727700" cy="3621405"/>
+          <wp:inline wp14:editId="2F1E3077" wp14:anchorId="7BDEA113">
+            <wp:extent cx="5727701" cy="3621405"/>
             <wp:effectExtent l="0" t="0" r="3810" b="0"/>
-            <wp:docPr id="17" name="Picture 17" descr="A screenshot of a cell phone&#10;&#10;Description automatically generated"/>
+            <wp:docPr id="578282563" name="Picture 17" descr="A screenshot of a cell phone&#10;&#10;Description automatically generated" title=""/>
             <wp:cNvGraphicFramePr>
-              <a:graphicFrameLocks xmlns:a="http://schemas.openxmlformats.org/drawingml/2006/main" noChangeAspect="1"/>
+              <a:graphicFrameLocks noChangeAspect="1"/>
             </wp:cNvGraphicFramePr>
-            <a:graphic xmlns:a="http://schemas.openxmlformats.org/drawingml/2006/main">
+            <a:graphic>
               <a:graphicData uri="http://schemas.openxmlformats.org/drawingml/2006/picture">
-                <pic:pic xmlns:pic="http://schemas.openxmlformats.org/drawingml/2006/picture">
+                <pic:pic>
                   <pic:nvPicPr>
-                    <pic:cNvPr id="17" name="Screenshot 2020-04-09 at 12.29.59.089.png"/>
+                    <pic:cNvPr id="0" name="Picture 17"/>
                     <pic:cNvPicPr/>
                   </pic:nvPicPr>
                   <pic:blipFill>
-                    <a:blip r:embed="rId22" cstate="print">
-                      <a:extLst>
+                    <a:blip r:embed="Rc593e66a836548e0">
+                      <a:extLst xmlns:a="http://schemas.openxmlformats.org/drawingml/2006/main">
                         <a:ext uri="{28A0092B-C50C-407E-A947-70E740481C1C}">
                           <a14:useLocalDpi xmlns:a14="http://schemas.microsoft.com/office/drawing/2010/main" val="0"/>
                         </a:ext>
@@ -3433,9 +5198,9 @@
                     </a:stretch>
                   </pic:blipFill>
                   <pic:spPr>
-                    <a:xfrm>
+                    <a:xfrm rot="0" flipH="0" flipV="0">
                       <a:off x="0" y="0"/>
-                      <a:ext cx="5727700" cy="3621405"/>
+                      <a:ext cx="5727701" cy="3621405"/>
                     </a:xfrm>
                     <a:prstGeom prst="rect">
                       <a:avLst/>
@@ -3448,28 +5213,24 @@
         </w:drawing>
       </w:r>
       <w:r>
-        <w:rPr>
-          <w:noProof/>
-          <w:lang w:val="pt-PT"/>
-        </w:rPr>
         <w:drawing>
-          <wp:inline distT="0" distB="0" distL="0" distR="0" wp14:anchorId="2C227FF7" wp14:editId="1B3E4F02">
+          <wp:inline wp14:editId="366900B0" wp14:anchorId="2C227FF7">
             <wp:extent cx="2784550" cy="1460500"/>
             <wp:effectExtent l="0" t="0" r="0" b="0"/>
-            <wp:docPr id="18" name="Picture 18" descr="A picture containing table&#10;&#10;Description automatically generated"/>
+            <wp:docPr id="208804574" name="Picture 18" descr="A picture containing table&#10;&#10;Description automatically generated" title=""/>
             <wp:cNvGraphicFramePr>
-              <a:graphicFrameLocks xmlns:a="http://schemas.openxmlformats.org/drawingml/2006/main" noChangeAspect="1"/>
+              <a:graphicFrameLocks noChangeAspect="1"/>
             </wp:cNvGraphicFramePr>
-            <a:graphic xmlns:a="http://schemas.openxmlformats.org/drawingml/2006/main">
+            <a:graphic>
               <a:graphicData uri="http://schemas.openxmlformats.org/drawingml/2006/picture">
-                <pic:pic xmlns:pic="http://schemas.openxmlformats.org/drawingml/2006/picture">
+                <pic:pic>
                   <pic:nvPicPr>
-                    <pic:cNvPr id="18" name="Screenshot 2020-04-09 at 12.29.58.358.png"/>
+                    <pic:cNvPr id="0" name="Picture 18"/>
                     <pic:cNvPicPr/>
                   </pic:nvPicPr>
                   <pic:blipFill>
-                    <a:blip r:embed="rId23" cstate="print">
-                      <a:extLst>
+                    <a:blip r:embed="Rc1245d3545ce400f">
+                      <a:extLst xmlns:a="http://schemas.openxmlformats.org/drawingml/2006/main">
                         <a:ext uri="{28A0092B-C50C-407E-A947-70E740481C1C}">
                           <a14:useLocalDpi xmlns:a14="http://schemas.microsoft.com/office/drawing/2010/main" val="0"/>
                         </a:ext>
@@ -3480,9 +5241,9 @@
                     </a:stretch>
                   </pic:blipFill>
                   <pic:spPr>
-                    <a:xfrm>
+                    <a:xfrm rot="0" flipH="0" flipV="0">
                       <a:off x="0" y="0"/>
-                      <a:ext cx="2810909" cy="1474325"/>
+                      <a:ext cx="2784550" cy="1460500"/>
                     </a:xfrm>
                     <a:prstGeom prst="rect">
                       <a:avLst/>
@@ -3495,28 +5256,24 @@
         </w:drawing>
       </w:r>
       <w:r>
-        <w:rPr>
-          <w:noProof/>
-          <w:lang w:val="pt-PT"/>
-        </w:rPr>
         <w:drawing>
-          <wp:inline distT="0" distB="0" distL="0" distR="0" wp14:anchorId="57037D63" wp14:editId="5AFCF06A">
+          <wp:inline wp14:editId="16720AD8" wp14:anchorId="57037D63">
             <wp:extent cx="2933700" cy="1512059"/>
             <wp:effectExtent l="0" t="0" r="0" b="0"/>
-            <wp:docPr id="19" name="Picture 19" descr="A screenshot of a cell phone&#10;&#10;Description automatically generated"/>
+            <wp:docPr id="1686695169" name="Picture 19" descr="A screenshot of a cell phone&#10;&#10;Description automatically generated" title=""/>
             <wp:cNvGraphicFramePr>
-              <a:graphicFrameLocks xmlns:a="http://schemas.openxmlformats.org/drawingml/2006/main" noChangeAspect="1"/>
+              <a:graphicFrameLocks noChangeAspect="1"/>
             </wp:cNvGraphicFramePr>
-            <a:graphic xmlns:a="http://schemas.openxmlformats.org/drawingml/2006/main">
+            <a:graphic>
               <a:graphicData uri="http://schemas.openxmlformats.org/drawingml/2006/picture">
-                <pic:pic xmlns:pic="http://schemas.openxmlformats.org/drawingml/2006/picture">
+                <pic:pic>
                   <pic:nvPicPr>
-                    <pic:cNvPr id="19" name="Screenshot 2020-04-09 at 12.30.01.570.png"/>
+                    <pic:cNvPr id="0" name="Picture 19"/>
                     <pic:cNvPicPr/>
                   </pic:nvPicPr>
                   <pic:blipFill>
-                    <a:blip r:embed="rId24" cstate="print">
-                      <a:extLst>
+                    <a:blip r:embed="Re03c441c5c424d3c">
+                      <a:extLst xmlns:a="http://schemas.openxmlformats.org/drawingml/2006/main">
                         <a:ext uri="{28A0092B-C50C-407E-A947-70E740481C1C}">
                           <a14:useLocalDpi xmlns:a14="http://schemas.microsoft.com/office/drawing/2010/main" val="0"/>
                         </a:ext>
@@ -3527,7 +5284,7 @@
                     </a:stretch>
                   </pic:blipFill>
                   <pic:spPr>
-                    <a:xfrm>
+                    <a:xfrm rot="0" flipH="0" flipV="0">
                       <a:off x="0" y="0"/>
                       <a:ext cx="2933700" cy="1512059"/>
                     </a:xfrm>
@@ -3542,49 +5299,48 @@
         </w:drawing>
       </w:r>
     </w:p>
-    <w:p>
+    <w:p w14:noSpellErr="1">
       <w:pPr>
         <w:rPr>
-          <w:lang w:val="pt-PT"/>
+          <w:noProof w:val="0"/>
+          <w:lang w:val="en-US"/>
         </w:rPr>
       </w:pPr>
     </w:p>
-    <w:p>
+    <w:p w14:noSpellErr="1">
       <w:pPr>
         <w:rPr>
-          <w:lang w:val="pt-PT"/>
+          <w:noProof w:val="0"/>
+          <w:lang w:val="en-US"/>
         </w:rPr>
       </w:pPr>
     </w:p>
-    <w:p>
+    <w:p w14:noSpellErr="1">
       <w:pPr>
         <w:rPr>
-          <w:lang w:val="pt-PT"/>
+          <w:noProof w:val="0"/>
+          <w:lang w:val="en-US"/>
         </w:rPr>
       </w:pPr>
       <w:r>
-        <w:rPr>
-          <w:noProof/>
-          <w:lang w:val="pt-PT"/>
-        </w:rPr>
         <w:drawing>
-          <wp:inline distT="0" distB="0" distL="0" distR="0" wp14:anchorId="74C5970E" wp14:editId="68FCE195">
-            <wp:extent cx="5727700" cy="3213100"/>
+          <wp:inline wp14:editId="2EBD916B" wp14:anchorId="74C5970E">
+            <wp:extent cx="5727701" cy="3213100"/>
             <wp:effectExtent l="0" t="0" r="0" b="0"/>
-            <wp:docPr id="22" name="Picture 22" descr="A screenshot of a cell phone&#10;&#10;Description automatically generated"/>
+            <wp:docPr id="1283885375" name="Picture 22" descr="A screenshot of a cell phone&#10;&#10;Description automatically generated" title=""/>
             <wp:cNvGraphicFramePr>
-              <a:graphicFrameLocks xmlns:a="http://schemas.openxmlformats.org/drawingml/2006/main" noChangeAspect="1"/>
+              <a:graphicFrameLocks noChangeAspect="1"/>
             </wp:cNvGraphicFramePr>
-            <a:graphic xmlns:a="http://schemas.openxmlformats.org/drawingml/2006/main">
+            <a:graphic>
               <a:graphicData uri="http://schemas.openxmlformats.org/drawingml/2006/picture">
-                <pic:pic xmlns:pic="http://schemas.openxmlformats.org/drawingml/2006/picture">
+                <pic:pic>
                   <pic:nvPicPr>
-                    <pic:cNvPr id="22" name="Screenshot 2020-04-09 at 12.30.01.036.png"/>
+                    <pic:cNvPr id="0" name="Picture 22"/>
                     <pic:cNvPicPr/>
                   </pic:nvPicPr>
                   <pic:blipFill>
-                    <a:blip r:embed="rId25" cstate="print">
-                      <a:extLst>
+                    <a:blip r:embed="R26a7ffbfa76840cc">
+                      <a:extLst xmlns:a="http://schemas.openxmlformats.org/drawingml/2006/main">
                         <a:ext uri="{28A0092B-C50C-407E-A947-70E740481C1C}">
                           <a14:useLocalDpi xmlns:a14="http://schemas.microsoft.com/office/drawing/2010/main" val="0"/>
                         </a:ext>
@@ -3595,9 +5351,9 @@
                     </a:stretch>
                   </pic:blipFill>
                   <pic:spPr>
-                    <a:xfrm>
+                    <a:xfrm rot="0" flipH="0" flipV="0">
                       <a:off x="0" y="0"/>
-                      <a:ext cx="5727700" cy="3213100"/>
+                      <a:ext cx="5727701" cy="3213100"/>
                     </a:xfrm>
                     <a:prstGeom prst="rect">
                       <a:avLst/>
@@ -3611,13 +5367,151 @@
       </w:r>
     </w:p>
     <w:sectPr>
-      <w:pgSz w:w="11900" w:h="16840"/>
+      <w:pgSz w:w="11900" w:h="16840" w:orient="portrait"/>
       <w:pgMar w:top="1440" w:right="1440" w:bottom="1440" w:left="1440" w:header="708" w:footer="708" w:gutter="0"/>
       <w:cols w:space="708"/>
       <w:docGrid w:linePitch="360"/>
+      <w:headerReference w:type="default" r:id="R7c713311c4214448"/>
+      <w:footerReference w:type="default" r:id="R183c2b36788a4ab8"/>
     </w:sectPr>
   </w:body>
 </w:document>
+</file>
+
+<file path=word/footer.xml><?xml version="1.0" encoding="utf-8"?>
+<w:ftr xmlns:w14="http://schemas.microsoft.com/office/word/2010/wordml" xmlns:w="http://schemas.openxmlformats.org/wordprocessingml/2006/main">
+  <w:tbl>
+    <w:tblPr>
+      <w:tblStyle w:val="TableNormal"/>
+      <w:bidiVisual w:val="0"/>
+      <w:tblW w:w="0" w:type="auto"/>
+      <w:tblLayout w:type="fixed"/>
+      <w:tblLook w:val="06A0" w:firstRow="1" w:lastRow="0" w:firstColumn="1" w:lastColumn="0" w:noHBand="1" w:noVBand="1"/>
+    </w:tblPr>
+    <w:tblGrid>
+      <w:gridCol w:w="3007"/>
+      <w:gridCol w:w="3007"/>
+      <w:gridCol w:w="3007"/>
+    </w:tblGrid>
+    <w:tr>
+      <w:tc>
+        <w:tcPr>
+          <w:tcW w:w="3007" w:type="dxa"/>
+          <w:tcMar/>
+        </w:tcPr>
+        <w:p>
+          <w:pPr>
+            <w:pStyle w:val="Header"/>
+            <w:bidi w:val="0"/>
+            <w:ind w:left="-115"/>
+            <w:jc w:val="left"/>
+          </w:pPr>
+        </w:p>
+      </w:tc>
+      <w:tc>
+        <w:tcPr>
+          <w:tcW w:w="3007" w:type="dxa"/>
+          <w:tcMar/>
+        </w:tcPr>
+        <w:p>
+          <w:pPr>
+            <w:pStyle w:val="Header"/>
+            <w:bidi w:val="0"/>
+            <w:jc w:val="center"/>
+          </w:pPr>
+        </w:p>
+      </w:tc>
+      <w:tc>
+        <w:tcPr>
+          <w:tcW w:w="3007" w:type="dxa"/>
+          <w:tcMar/>
+        </w:tcPr>
+        <w:p>
+          <w:pPr>
+            <w:pStyle w:val="Header"/>
+            <w:bidi w:val="0"/>
+            <w:ind w:right="-115"/>
+            <w:jc w:val="right"/>
+          </w:pPr>
+        </w:p>
+      </w:tc>
+    </w:tr>
+  </w:tbl>
+  <w:p>
+    <w:pPr>
+      <w:pStyle w:val="Footer"/>
+      <w:bidi w:val="0"/>
+    </w:pPr>
+  </w:p>
+</w:ftr>
+</file>
+
+<file path=word/header.xml><?xml version="1.0" encoding="utf-8"?>
+<w:hdr xmlns:w14="http://schemas.microsoft.com/office/word/2010/wordml" xmlns:w="http://schemas.openxmlformats.org/wordprocessingml/2006/main">
+  <w:tbl>
+    <w:tblPr>
+      <w:tblStyle w:val="TableNormal"/>
+      <w:bidiVisual w:val="0"/>
+      <w:tblW w:w="0" w:type="auto"/>
+      <w:tblLayout w:type="fixed"/>
+      <w:tblLook w:val="06A0" w:firstRow="1" w:lastRow="0" w:firstColumn="1" w:lastColumn="0" w:noHBand="1" w:noVBand="1"/>
+    </w:tblPr>
+    <w:tblGrid>
+      <w:gridCol w:w="3007"/>
+      <w:gridCol w:w="3007"/>
+      <w:gridCol w:w="3007"/>
+    </w:tblGrid>
+    <w:tr>
+      <w:tc>
+        <w:tcPr>
+          <w:tcW w:w="3007" w:type="dxa"/>
+          <w:tcMar/>
+        </w:tcPr>
+        <w:p>
+          <w:pPr>
+            <w:pStyle w:val="Header"/>
+            <w:bidi w:val="0"/>
+            <w:ind w:left="-115"/>
+            <w:jc w:val="left"/>
+          </w:pPr>
+        </w:p>
+      </w:tc>
+      <w:tc>
+        <w:tcPr>
+          <w:tcW w:w="3007" w:type="dxa"/>
+          <w:tcMar/>
+        </w:tcPr>
+        <w:p>
+          <w:pPr>
+            <w:pStyle w:val="Header"/>
+            <w:bidi w:val="0"/>
+            <w:jc w:val="center"/>
+          </w:pPr>
+        </w:p>
+      </w:tc>
+      <w:tc>
+        <w:tcPr>
+          <w:tcW w:w="3007" w:type="dxa"/>
+          <w:tcMar/>
+        </w:tcPr>
+        <w:p>
+          <w:pPr>
+            <w:pStyle w:val="Header"/>
+            <w:bidi w:val="0"/>
+            <w:ind w:right="-115"/>
+            <w:jc w:val="right"/>
+          </w:pPr>
+        </w:p>
+      </w:tc>
+    </w:tr>
+  </w:tbl>
+  <w:p>
+    <w:pPr>
+      <w:pStyle w:val="Header"/>
+      <w:bidi w:val="0"/>
+    </w:pPr>
+  </w:p>
+</w:hdr>
 </file>
 
 <file path=word/numbering.xml><?xml version="1.0" encoding="utf-8"?>
@@ -3635,7 +5529,7 @@
         <w:ind w:left="720" w:hanging="360"/>
       </w:pPr>
       <w:rPr>
-        <w:rFonts w:ascii="Symbol" w:hAnsi="Symbol" w:cs="Symbol" w:hint="default"/>
+        <w:rFonts w:hint="default" w:ascii="Symbol" w:hAnsi="Symbol" w:cs="Symbol"/>
       </w:rPr>
     </w:lvl>
     <w:lvl w:ilvl="1" w:tplc="08090003">
@@ -3647,7 +5541,7 @@
         <w:ind w:left="1440" w:hanging="360"/>
       </w:pPr>
       <w:rPr>
-        <w:rFonts w:ascii="Courier New" w:hAnsi="Courier New" w:cs="Courier New" w:hint="default"/>
+        <w:rFonts w:hint="default" w:ascii="Courier New" w:hAnsi="Courier New" w:cs="Courier New"/>
       </w:rPr>
     </w:lvl>
     <w:lvl w:ilvl="2" w:tplc="08090005" w:tentative="1">
@@ -3659,7 +5553,7 @@
         <w:ind w:left="2160" w:hanging="360"/>
       </w:pPr>
       <w:rPr>
-        <w:rFonts w:ascii="Wingdings" w:hAnsi="Wingdings" w:cs="Wingdings" w:hint="default"/>
+        <w:rFonts w:hint="default" w:ascii="Wingdings" w:hAnsi="Wingdings" w:cs="Wingdings"/>
       </w:rPr>
     </w:lvl>
     <w:lvl w:ilvl="3" w:tplc="08090001" w:tentative="1">
@@ -3671,7 +5565,7 @@
         <w:ind w:left="2880" w:hanging="360"/>
       </w:pPr>
       <w:rPr>
-        <w:rFonts w:ascii="Symbol" w:hAnsi="Symbol" w:cs="Symbol" w:hint="default"/>
+        <w:rFonts w:hint="default" w:ascii="Symbol" w:hAnsi="Symbol" w:cs="Symbol"/>
       </w:rPr>
     </w:lvl>
     <w:lvl w:ilvl="4" w:tplc="08090003" w:tentative="1">
@@ -3683,7 +5577,7 @@
         <w:ind w:left="3600" w:hanging="360"/>
       </w:pPr>
       <w:rPr>
-        <w:rFonts w:ascii="Courier New" w:hAnsi="Courier New" w:cs="Courier New" w:hint="default"/>
+        <w:rFonts w:hint="default" w:ascii="Courier New" w:hAnsi="Courier New" w:cs="Courier New"/>
       </w:rPr>
     </w:lvl>
     <w:lvl w:ilvl="5" w:tplc="08090005" w:tentative="1">
@@ -3695,7 +5589,7 @@
         <w:ind w:left="4320" w:hanging="360"/>
       </w:pPr>
       <w:rPr>
-        <w:rFonts w:ascii="Wingdings" w:hAnsi="Wingdings" w:cs="Wingdings" w:hint="default"/>
+        <w:rFonts w:hint="default" w:ascii="Wingdings" w:hAnsi="Wingdings" w:cs="Wingdings"/>
       </w:rPr>
     </w:lvl>
     <w:lvl w:ilvl="6" w:tplc="08090001" w:tentative="1">
@@ -3707,7 +5601,7 @@
         <w:ind w:left="5040" w:hanging="360"/>
       </w:pPr>
       <w:rPr>
-        <w:rFonts w:ascii="Symbol" w:hAnsi="Symbol" w:cs="Symbol" w:hint="default"/>
+        <w:rFonts w:hint="default" w:ascii="Symbol" w:hAnsi="Symbol" w:cs="Symbol"/>
       </w:rPr>
     </w:lvl>
     <w:lvl w:ilvl="7" w:tplc="08090003" w:tentative="1">
@@ -3719,7 +5613,7 @@
         <w:ind w:left="5760" w:hanging="360"/>
       </w:pPr>
       <w:rPr>
-        <w:rFonts w:ascii="Courier New" w:hAnsi="Courier New" w:cs="Courier New" w:hint="default"/>
+        <w:rFonts w:hint="default" w:ascii="Courier New" w:hAnsi="Courier New" w:cs="Courier New"/>
       </w:rPr>
     </w:lvl>
     <w:lvl w:ilvl="8" w:tplc="08090005" w:tentative="1">
@@ -3731,7 +5625,7 @@
         <w:ind w:left="6480" w:hanging="360"/>
       </w:pPr>
       <w:rPr>
-        <w:rFonts w:ascii="Wingdings" w:hAnsi="Wingdings" w:cs="Wingdings" w:hint="default"/>
+        <w:rFonts w:hint="default" w:ascii="Wingdings" w:hAnsi="Wingdings" w:cs="Wingdings"/>
       </w:rPr>
     </w:lvl>
   </w:abstractNum>
@@ -3746,7 +5640,7 @@
   <w:docDefaults>
     <w:rPrDefault>
       <w:rPr>
-        <w:rFonts w:asciiTheme="minorHAnsi" w:eastAsiaTheme="minorHAnsi" w:hAnsiTheme="minorHAnsi" w:cstheme="minorBidi"/>
+        <w:rFonts w:asciiTheme="minorHAnsi" w:hAnsiTheme="minorHAnsi" w:eastAsiaTheme="minorHAnsi" w:cstheme="minorBidi"/>
         <w:sz w:val="24"/>
         <w:szCs w:val="24"/>
         <w:lang w:val="en-PT" w:eastAsia="en-US" w:bidi="ar-SA"/>
@@ -3757,14 +5651,14 @@
   <w:latentStyles w:defLockedState="0" w:defUIPriority="99" w:defSemiHidden="0" w:defUnhideWhenUsed="0" w:defQFormat="0" w:count="376">
     <w:lsdException w:name="Normal" w:uiPriority="0" w:qFormat="1"/>
     <w:lsdException w:name="heading 1" w:uiPriority="9" w:qFormat="1"/>
-    <w:lsdException w:name="heading 2" w:semiHidden="1" w:uiPriority="9" w:unhideWhenUsed="1" w:qFormat="1"/>
-    <w:lsdException w:name="heading 3" w:semiHidden="1" w:uiPriority="9" w:unhideWhenUsed="1" w:qFormat="1"/>
-    <w:lsdException w:name="heading 4" w:semiHidden="1" w:uiPriority="9" w:unhideWhenUsed="1" w:qFormat="1"/>
-    <w:lsdException w:name="heading 5" w:semiHidden="1" w:uiPriority="9" w:unhideWhenUsed="1" w:qFormat="1"/>
-    <w:lsdException w:name="heading 6" w:semiHidden="1" w:uiPriority="9" w:unhideWhenUsed="1" w:qFormat="1"/>
-    <w:lsdException w:name="heading 7" w:semiHidden="1" w:uiPriority="9" w:unhideWhenUsed="1" w:qFormat="1"/>
-    <w:lsdException w:name="heading 8" w:semiHidden="1" w:uiPriority="9" w:unhideWhenUsed="1" w:qFormat="1"/>
-    <w:lsdException w:name="heading 9" w:semiHidden="1" w:uiPriority="9" w:unhideWhenUsed="1" w:qFormat="1"/>
+    <w:lsdException w:name="heading 2" w:uiPriority="9" w:semiHidden="1" w:unhideWhenUsed="1" w:qFormat="1"/>
+    <w:lsdException w:name="heading 3" w:uiPriority="9" w:semiHidden="1" w:unhideWhenUsed="1" w:qFormat="1"/>
+    <w:lsdException w:name="heading 4" w:uiPriority="9" w:semiHidden="1" w:unhideWhenUsed="1" w:qFormat="1"/>
+    <w:lsdException w:name="heading 5" w:uiPriority="9" w:semiHidden="1" w:unhideWhenUsed="1" w:qFormat="1"/>
+    <w:lsdException w:name="heading 6" w:uiPriority="9" w:semiHidden="1" w:unhideWhenUsed="1" w:qFormat="1"/>
+    <w:lsdException w:name="heading 7" w:uiPriority="9" w:semiHidden="1" w:unhideWhenUsed="1" w:qFormat="1"/>
+    <w:lsdException w:name="heading 8" w:uiPriority="9" w:semiHidden="1" w:unhideWhenUsed="1" w:qFormat="1"/>
+    <w:lsdException w:name="heading 9" w:uiPriority="9" w:semiHidden="1" w:unhideWhenUsed="1" w:qFormat="1"/>
     <w:lsdException w:name="index 1" w:semiHidden="1" w:unhideWhenUsed="1"/>
     <w:lsdException w:name="index 2" w:semiHidden="1" w:unhideWhenUsed="1"/>
     <w:lsdException w:name="index 3" w:semiHidden="1" w:unhideWhenUsed="1"/>
@@ -3774,22 +5668,22 @@
     <w:lsdException w:name="index 7" w:semiHidden="1" w:unhideWhenUsed="1"/>
     <w:lsdException w:name="index 8" w:semiHidden="1" w:unhideWhenUsed="1"/>
     <w:lsdException w:name="index 9" w:semiHidden="1" w:unhideWhenUsed="1"/>
-    <w:lsdException w:name="toc 1" w:semiHidden="1" w:uiPriority="39" w:unhideWhenUsed="1"/>
-    <w:lsdException w:name="toc 2" w:semiHidden="1" w:uiPriority="39" w:unhideWhenUsed="1"/>
-    <w:lsdException w:name="toc 3" w:semiHidden="1" w:uiPriority="39" w:unhideWhenUsed="1"/>
-    <w:lsdException w:name="toc 4" w:semiHidden="1" w:uiPriority="39" w:unhideWhenUsed="1"/>
-    <w:lsdException w:name="toc 5" w:semiHidden="1" w:uiPriority="39" w:unhideWhenUsed="1"/>
-    <w:lsdException w:name="toc 6" w:semiHidden="1" w:uiPriority="39" w:unhideWhenUsed="1"/>
-    <w:lsdException w:name="toc 7" w:semiHidden="1" w:uiPriority="39" w:unhideWhenUsed="1"/>
-    <w:lsdException w:name="toc 8" w:semiHidden="1" w:uiPriority="39" w:unhideWhenUsed="1"/>
-    <w:lsdException w:name="toc 9" w:semiHidden="1" w:uiPriority="39" w:unhideWhenUsed="1"/>
+    <w:lsdException w:name="toc 1" w:uiPriority="39" w:semiHidden="1" w:unhideWhenUsed="1"/>
+    <w:lsdException w:name="toc 2" w:uiPriority="39" w:semiHidden="1" w:unhideWhenUsed="1"/>
+    <w:lsdException w:name="toc 3" w:uiPriority="39" w:semiHidden="1" w:unhideWhenUsed="1"/>
+    <w:lsdException w:name="toc 4" w:uiPriority="39" w:semiHidden="1" w:unhideWhenUsed="1"/>
+    <w:lsdException w:name="toc 5" w:uiPriority="39" w:semiHidden="1" w:unhideWhenUsed="1"/>
+    <w:lsdException w:name="toc 6" w:uiPriority="39" w:semiHidden="1" w:unhideWhenUsed="1"/>
+    <w:lsdException w:name="toc 7" w:uiPriority="39" w:semiHidden="1" w:unhideWhenUsed="1"/>
+    <w:lsdException w:name="toc 8" w:uiPriority="39" w:semiHidden="1" w:unhideWhenUsed="1"/>
+    <w:lsdException w:name="toc 9" w:uiPriority="39" w:semiHidden="1" w:unhideWhenUsed="1"/>
     <w:lsdException w:name="Normal Indent" w:semiHidden="1" w:unhideWhenUsed="1"/>
     <w:lsdException w:name="footnote text" w:semiHidden="1" w:unhideWhenUsed="1"/>
     <w:lsdException w:name="annotation text" w:semiHidden="1" w:unhideWhenUsed="1"/>
     <w:lsdException w:name="header" w:semiHidden="1" w:unhideWhenUsed="1"/>
     <w:lsdException w:name="footer" w:semiHidden="1" w:unhideWhenUsed="1"/>
     <w:lsdException w:name="index heading" w:semiHidden="1" w:unhideWhenUsed="1"/>
-    <w:lsdException w:name="caption" w:semiHidden="1" w:uiPriority="35" w:unhideWhenUsed="1" w:qFormat="1"/>
+    <w:lsdException w:name="caption" w:uiPriority="35" w:semiHidden="1" w:unhideWhenUsed="1" w:qFormat="1"/>
     <w:lsdException w:name="table of figures" w:semiHidden="1" w:unhideWhenUsed="1"/>
     <w:lsdException w:name="envelope address" w:semiHidden="1" w:unhideWhenUsed="1"/>
     <w:lsdException w:name="envelope return" w:semiHidden="1" w:unhideWhenUsed="1"/>
@@ -3820,7 +5714,7 @@
     <w:lsdException w:name="Title" w:uiPriority="10" w:qFormat="1"/>
     <w:lsdException w:name="Closing" w:semiHidden="1" w:unhideWhenUsed="1"/>
     <w:lsdException w:name="Signature" w:semiHidden="1" w:unhideWhenUsed="1"/>
-    <w:lsdException w:name="Default Paragraph Font" w:semiHidden="1" w:uiPriority="1" w:unhideWhenUsed="1"/>
+    <w:lsdException w:name="Default Paragraph Font" w:uiPriority="1" w:semiHidden="1" w:unhideWhenUsed="1"/>
     <w:lsdException w:name="Body Text" w:semiHidden="1" w:unhideWhenUsed="1"/>
     <w:lsdException w:name="Body Text Indent" w:semiHidden="1" w:unhideWhenUsed="1"/>
     <w:lsdException w:name="List Continue" w:semiHidden="1" w:unhideWhenUsed="1"/>
@@ -4020,8 +5914,8 @@
     <w:lsdException w:name="Subtle Reference" w:uiPriority="31" w:qFormat="1"/>
     <w:lsdException w:name="Intense Reference" w:uiPriority="32" w:qFormat="1"/>
     <w:lsdException w:name="Book Title" w:uiPriority="33" w:qFormat="1"/>
-    <w:lsdException w:name="Bibliography" w:semiHidden="1" w:uiPriority="37" w:unhideWhenUsed="1"/>
-    <w:lsdException w:name="TOC Heading" w:semiHidden="1" w:uiPriority="39" w:unhideWhenUsed="1" w:qFormat="1"/>
+    <w:lsdException w:name="Bibliography" w:uiPriority="37" w:semiHidden="1" w:unhideWhenUsed="1"/>
+    <w:lsdException w:name="TOC Heading" w:uiPriority="39" w:semiHidden="1" w:unhideWhenUsed="1" w:qFormat="1"/>
     <w:lsdException w:name="Plain Table 1" w:uiPriority="41"/>
     <w:lsdException w:name="Plain Table 2" w:uiPriority="42"/>
     <w:lsdException w:name="Plain Table 3" w:uiPriority="43"/>
@@ -4132,17 +6026,17 @@
     <w:lsdException w:name="Unresolved Mention" w:semiHidden="1" w:unhideWhenUsed="1"/>
     <w:lsdException w:name="Smart Link" w:semiHidden="1" w:unhideWhenUsed="1"/>
   </w:latentStyles>
-  <w:style w:type="paragraph" w:default="1" w:styleId="Normal">
+  <w:style w:type="paragraph" w:styleId="Normal" w:default="1">
     <w:name w:val="Normal"/>
     <w:qFormat/>
   </w:style>
-  <w:style w:type="character" w:default="1" w:styleId="DefaultParagraphFont">
+  <w:style w:type="character" w:styleId="DefaultParagraphFont" w:default="1">
     <w:name w:val="Default Paragraph Font"/>
     <w:uiPriority w:val="1"/>
     <w:semiHidden/>
     <w:unhideWhenUsed/>
   </w:style>
-  <w:style w:type="table" w:default="1" w:styleId="TableNormal">
+  <w:style w:type="table" w:styleId="TableNormal" w:default="1">
     <w:name w:val="Normal Table"/>
     <w:uiPriority w:val="99"/>
     <w:semiHidden/>
@@ -4157,7 +6051,7 @@
       </w:tblCellMar>
     </w:tblPr>
   </w:style>
-  <w:style w:type="numbering" w:default="1" w:styleId="NoList">
+  <w:style w:type="numbering" w:styleId="NoList" w:default="1">
     <w:name w:val="No List"/>
     <w:uiPriority w:val="99"/>
     <w:semiHidden/>
@@ -4181,14 +6075,54 @@
     <w:rsid w:val="00857461"/>
     <w:tblPr>
       <w:tblBorders>
-        <w:top w:val="single" w:sz="4" w:space="0" w:color="auto"/>
-        <w:left w:val="single" w:sz="4" w:space="0" w:color="auto"/>
-        <w:bottom w:val="single" w:sz="4" w:space="0" w:color="auto"/>
-        <w:right w:val="single" w:sz="4" w:space="0" w:color="auto"/>
-        <w:insideH w:val="single" w:sz="4" w:space="0" w:color="auto"/>
-        <w:insideV w:val="single" w:sz="4" w:space="0" w:color="auto"/>
+        <w:top w:val="single" w:color="auto" w:sz="4" w:space="0"/>
+        <w:left w:val="single" w:color="auto" w:sz="4" w:space="0"/>
+        <w:bottom w:val="single" w:color="auto" w:sz="4" w:space="0"/>
+        <w:right w:val="single" w:color="auto" w:sz="4" w:space="0"/>
+        <w:insideH w:val="single" w:color="auto" w:sz="4" w:space="0"/>
+        <w:insideV w:val="single" w:color="auto" w:sz="4" w:space="0"/>
       </w:tblBorders>
     </w:tblPr>
+  </w:style>
+  <w:style xmlns:w14="http://schemas.microsoft.com/office/word/2010/wordml" xmlns:mc="http://schemas.openxmlformats.org/markup-compatibility/2006" xmlns:w="http://schemas.openxmlformats.org/wordprocessingml/2006/main" w:type="character" w:styleId="HeaderChar" w:customStyle="1" mc:Ignorable="w14">
+    <w:name xmlns:w="http://schemas.openxmlformats.org/wordprocessingml/2006/main" w:val="Header Char"/>
+    <w:basedOn xmlns:w="http://schemas.openxmlformats.org/wordprocessingml/2006/main" w:val="DefaultParagraphFont"/>
+    <w:link xmlns:w="http://schemas.openxmlformats.org/wordprocessingml/2006/main" w:val="Header"/>
+    <w:uiPriority xmlns:w="http://schemas.openxmlformats.org/wordprocessingml/2006/main" w:val="99"/>
+  </w:style>
+  <w:style xmlns:w14="http://schemas.microsoft.com/office/word/2010/wordml" xmlns:mc="http://schemas.openxmlformats.org/markup-compatibility/2006" xmlns:w="http://schemas.openxmlformats.org/wordprocessingml/2006/main" w:type="paragraph" w:styleId="Header" mc:Ignorable="w14">
+    <w:name xmlns:w="http://schemas.openxmlformats.org/wordprocessingml/2006/main" w:val="header"/>
+    <w:basedOn xmlns:w="http://schemas.openxmlformats.org/wordprocessingml/2006/main" w:val="Normal"/>
+    <w:link xmlns:w="http://schemas.openxmlformats.org/wordprocessingml/2006/main" w:val="HeaderChar"/>
+    <w:uiPriority xmlns:w="http://schemas.openxmlformats.org/wordprocessingml/2006/main" w:val="99"/>
+    <w:unhideWhenUsed xmlns:w="http://schemas.openxmlformats.org/wordprocessingml/2006/main"/>
+    <w:pPr xmlns:w="http://schemas.openxmlformats.org/wordprocessingml/2006/main">
+      <w:tabs xmlns:w="http://schemas.openxmlformats.org/wordprocessingml/2006/main">
+        <w:tab w:val="center" w:pos="4680"/>
+        <w:tab w:val="right" w:pos="9360"/>
+      </w:tabs>
+      <w:spacing xmlns:w="http://schemas.openxmlformats.org/wordprocessingml/2006/main" w:after="0" w:line="240" w:lineRule="auto"/>
+    </w:pPr>
+  </w:style>
+  <w:style xmlns:w14="http://schemas.microsoft.com/office/word/2010/wordml" xmlns:mc="http://schemas.openxmlformats.org/markup-compatibility/2006" xmlns:w="http://schemas.openxmlformats.org/wordprocessingml/2006/main" w:type="character" w:styleId="FooterChar" w:customStyle="1" mc:Ignorable="w14">
+    <w:name xmlns:w="http://schemas.openxmlformats.org/wordprocessingml/2006/main" w:val="Footer Char"/>
+    <w:basedOn xmlns:w="http://schemas.openxmlformats.org/wordprocessingml/2006/main" w:val="DefaultParagraphFont"/>
+    <w:link xmlns:w="http://schemas.openxmlformats.org/wordprocessingml/2006/main" w:val="Footer"/>
+    <w:uiPriority xmlns:w="http://schemas.openxmlformats.org/wordprocessingml/2006/main" w:val="99"/>
+  </w:style>
+  <w:style xmlns:w14="http://schemas.microsoft.com/office/word/2010/wordml" xmlns:mc="http://schemas.openxmlformats.org/markup-compatibility/2006" xmlns:w="http://schemas.openxmlformats.org/wordprocessingml/2006/main" w:type="paragraph" w:styleId="Footer" mc:Ignorable="w14">
+    <w:name xmlns:w="http://schemas.openxmlformats.org/wordprocessingml/2006/main" w:val="footer"/>
+    <w:basedOn xmlns:w="http://schemas.openxmlformats.org/wordprocessingml/2006/main" w:val="Normal"/>
+    <w:link xmlns:w="http://schemas.openxmlformats.org/wordprocessingml/2006/main" w:val="FooterChar"/>
+    <w:uiPriority xmlns:w="http://schemas.openxmlformats.org/wordprocessingml/2006/main" w:val="99"/>
+    <w:unhideWhenUsed xmlns:w="http://schemas.openxmlformats.org/wordprocessingml/2006/main"/>
+    <w:pPr xmlns:w="http://schemas.openxmlformats.org/wordprocessingml/2006/main">
+      <w:tabs xmlns:w="http://schemas.openxmlformats.org/wordprocessingml/2006/main">
+        <w:tab w:val="center" w:pos="4680"/>
+        <w:tab w:val="right" w:pos="9360"/>
+      </w:tabs>
+      <w:spacing xmlns:w="http://schemas.openxmlformats.org/wordprocessingml/2006/main" w:after="0" w:line="240" w:lineRule="auto"/>
+    </w:pPr>
   </w:style>
 </w:styles>
 </file>

--- a/GaloOnLine.docx
+++ b/GaloOnLine.docx
@@ -1608,6 +1608,132 @@
           </w:p>
         </w:tc>
       </w:tr>
+      <w:tr>
+        <w:tc>
+          <w:tcPr>
+            <w:tcW w:w="2547" w:type="dxa"/>
+            <w:tcMar/>
+          </w:tcPr>
+          <w:p>
+            <w:pPr>
+              <w:pStyle w:val="Normal"/>
+              <w:jc w:val="center"/>
+              <w:rPr>
+                <w:noProof w:val="0"/>
+                <w:lang w:val="en-US"/>
+              </w:rPr>
+            </w:pPr>
+            <w:r>
+              <w:rPr>
+                <w:noProof w:val="0"/>
+                <w:lang w:val="en-US"/>
+              </w:rPr>
+              <w:t>Client -&gt; Server</w:t>
+            </w:r>
+          </w:p>
+        </w:tc>
+        <w:tc>
+          <w:tcPr>
+            <w:tcW w:w="6463" w:type="dxa"/>
+            <w:tcMar/>
+          </w:tcPr>
+          <w:p>
+            <w:pPr>
+              <w:pStyle w:val="Normal"/>
+              <w:rPr>
+                <w:noProof w:val="0"/>
+                <w:lang w:val="en-US"/>
+              </w:rPr>
+            </w:pPr>
+            <w:r>
+              <w:rPr>
+                <w:noProof w:val="0"/>
+                <w:lang w:val="en-US"/>
+              </w:rPr>
+              <w:t>LOGOUT\n</w:t>
+            </w:r>
+          </w:p>
+          <w:p>
+            <w:pPr>
+              <w:pStyle w:val="Normal"/>
+              <w:rPr>
+                <w:noProof w:val="0"/>
+                <w:lang w:val="en-US"/>
+              </w:rPr>
+            </w:pPr>
+            <w:r>
+              <w:rPr>
+                <w:noProof w:val="0"/>
+                <w:lang w:val="en-US"/>
+              </w:rPr>
+              <w:t>Exits current session</w:t>
+            </w:r>
+          </w:p>
+        </w:tc>
+      </w:tr>
+      <w:tr>
+        <w:tc>
+          <w:tcPr>
+            <w:tcW w:w="2547" w:type="dxa"/>
+            <w:tcMar/>
+          </w:tcPr>
+          <w:p>
+            <w:pPr>
+              <w:pStyle w:val="Normal"/>
+              <w:jc w:val="center"/>
+              <w:rPr>
+                <w:noProof w:val="0"/>
+                <w:lang w:val="en-US"/>
+              </w:rPr>
+            </w:pPr>
+            <w:r>
+              <w:rPr>
+                <w:noProof w:val="0"/>
+                <w:lang w:val="en-US"/>
+              </w:rPr>
+              <w:t>Client -&gt; Server</w:t>
+            </w:r>
+          </w:p>
+        </w:tc>
+        <w:tc>
+          <w:tcPr>
+            <w:tcW w:w="6463" w:type="dxa"/>
+            <w:tcMar/>
+          </w:tcPr>
+          <w:p>
+            <w:pPr>
+              <w:pStyle w:val="Normal"/>
+              <w:rPr>
+                <w:noProof w:val="0"/>
+                <w:lang w:val="en-US"/>
+              </w:rPr>
+            </w:pPr>
+            <w:r>
+              <w:rPr>
+                <w:noProof w:val="0"/>
+                <w:lang w:val="en-US"/>
+              </w:rPr>
+              <w:t>CANCEL\n</w:t>
+            </w:r>
+          </w:p>
+          <w:p>
+            <w:pPr>
+              <w:pStyle w:val="Normal"/>
+              <w:rPr>
+                <w:noProof w:val="0"/>
+                <w:lang w:val="en-US"/>
+              </w:rPr>
+            </w:pPr>
+            <w:r>
+              <w:rPr>
+                <w:noProof w:val="0"/>
+                <w:lang w:val="en-US"/>
+              </w:rPr>
+              <w:t>Cancels Invitation sent</w:t>
+            </w:r>
+          </w:p>
+        </w:tc>
+      </w:tr>
     </w:tbl>
     <w:p/>
     <w:p/>
@@ -3777,6 +3903,64 @@
           </w:p>
         </w:tc>
       </w:tr>
+      <w:tr>
+        <w:tc>
+          <w:tcPr>
+            <w:tcW w:w="2385" w:type="dxa"/>
+            <w:tcMar/>
+          </w:tcPr>
+          <w:p>
+            <w:pPr>
+              <w:spacing w:line="285" w:lineRule="exact"/>
+              <w:rPr>
+                <w:rFonts w:ascii="Calibri" w:hAnsi="Calibri" w:eastAsia="Calibri" w:cs="Calibri"/>
+                <w:noProof w:val="0"/>
+                <w:sz w:val="24"/>
+                <w:szCs w:val="24"/>
+                <w:lang w:val="en-US"/>
+              </w:rPr>
+            </w:pPr>
+            <w:r>
+              <w:rPr>
+                <w:rFonts w:ascii="Calibri" w:hAnsi="Calibri" w:eastAsia="Calibri" w:cs="Calibri"/>
+                <w:noProof w:val="0"/>
+                <w:sz w:val="24"/>
+                <w:szCs w:val="24"/>
+                <w:lang w:val="en-US"/>
+              </w:rPr>
+              <w:t>NO_INV</w:t>
+            </w:r>
+          </w:p>
+        </w:tc>
+        <w:tc>
+          <w:tcPr>
+            <w:tcW w:w="6635" w:type="dxa"/>
+            <w:tcMar/>
+          </w:tcPr>
+          <w:p>
+            <w:pPr>
+              <w:spacing w:line="285" w:lineRule="exact"/>
+              <w:rPr>
+                <w:rFonts w:ascii="Calibri" w:hAnsi="Calibri" w:eastAsia="Calibri" w:cs="Calibri"/>
+                <w:noProof w:val="0"/>
+                <w:sz w:val="24"/>
+                <w:szCs w:val="24"/>
+                <w:lang w:val="en-US"/>
+              </w:rPr>
+            </w:pPr>
+            <w:r>
+              <w:rPr>
+                <w:rFonts w:ascii="Calibri" w:hAnsi="Calibri" w:eastAsia="Calibri" w:cs="Calibri"/>
+                <w:noProof w:val="0"/>
+                <w:sz w:val="24"/>
+                <w:szCs w:val="24"/>
+                <w:lang w:val="en-US"/>
+              </w:rPr>
+              <w:t>You haven't sent any invitation yet</w:t>
+            </w:r>
+          </w:p>
+        </w:tc>
+      </w:tr>
     </w:tbl>
     <w:p>
       <w:pPr>
@@ -4346,7 +4530,131 @@
                 <w:szCs w:val="24"/>
                 <w:lang w:val="en-US"/>
               </w:rPr>
-              <w:t>{} has droped out of the game</w:t>
+              <w:t xml:space="preserve">{} has </w:t>
+            </w:r>
+            <w:r>
+              <w:rPr>
+                <w:rFonts w:ascii="Calibri" w:hAnsi="Calibri" w:eastAsia="Calibri" w:cs="Calibri"/>
+                <w:noProof w:val="0"/>
+                <w:sz w:val="24"/>
+                <w:szCs w:val="24"/>
+                <w:lang w:val="en-US"/>
+              </w:rPr>
+              <w:t>dropped</w:t>
+            </w:r>
+            <w:r>
+              <w:rPr>
+                <w:rFonts w:ascii="Calibri" w:hAnsi="Calibri" w:eastAsia="Calibri" w:cs="Calibri"/>
+                <w:noProof w:val="0"/>
+                <w:sz w:val="24"/>
+                <w:szCs w:val="24"/>
+                <w:lang w:val="en-US"/>
+              </w:rPr>
+              <w:t xml:space="preserve"> out of the game</w:t>
+            </w:r>
+          </w:p>
+        </w:tc>
+      </w:tr>
+      <w:tr>
+        <w:tc>
+          <w:tcPr>
+            <w:tcW w:w="2370" w:type="dxa"/>
+            <w:tcMar/>
+          </w:tcPr>
+          <w:p>
+            <w:pPr>
+              <w:pStyle w:val="Normal"/>
+              <w:rPr>
+                <w:noProof w:val="0"/>
+                <w:lang w:val="en-US"/>
+              </w:rPr>
+            </w:pPr>
+            <w:r>
+              <w:rPr>
+                <w:noProof w:val="0"/>
+                <w:lang w:val="en-US"/>
+              </w:rPr>
+              <w:t xml:space="preserve">DISCONNECT </w:t>
+            </w:r>
+          </w:p>
+        </w:tc>
+        <w:tc>
+          <w:tcPr>
+            <w:tcW w:w="6650" w:type="dxa"/>
+            <w:tcMar/>
+          </w:tcPr>
+          <w:p>
+            <w:pPr>
+              <w:spacing w:line="285" w:lineRule="exact"/>
+              <w:rPr>
+                <w:rFonts w:ascii="Calibri" w:hAnsi="Calibri" w:eastAsia="Calibri" w:cs="Calibri"/>
+                <w:noProof w:val="0"/>
+                <w:sz w:val="24"/>
+                <w:szCs w:val="24"/>
+                <w:lang w:val="en-US"/>
+              </w:rPr>
+            </w:pPr>
+            <w:r>
+              <w:rPr>
+                <w:rFonts w:ascii="Calibri" w:hAnsi="Calibri" w:eastAsia="Calibri" w:cs="Calibri"/>
+                <w:noProof w:val="0"/>
+                <w:sz w:val="24"/>
+                <w:szCs w:val="24"/>
+                <w:lang w:val="en-US"/>
+              </w:rPr>
+              <w:t>User Logged Out</w:t>
+            </w:r>
+          </w:p>
+        </w:tc>
+      </w:tr>
+      <w:tr>
+        <w:tc>
+          <w:tcPr>
+            <w:tcW w:w="2370" w:type="dxa"/>
+            <w:tcMar/>
+          </w:tcPr>
+          <w:p>
+            <w:pPr>
+              <w:pStyle w:val="Normal"/>
+              <w:rPr>
+                <w:noProof w:val="0"/>
+                <w:lang w:val="en-US"/>
+              </w:rPr>
+            </w:pPr>
+            <w:r>
+              <w:rPr>
+                <w:noProof w:val="0"/>
+                <w:lang w:val="en-US"/>
+              </w:rPr>
+              <w:t>CANCEL</w:t>
+            </w:r>
+          </w:p>
+        </w:tc>
+        <w:tc>
+          <w:tcPr>
+            <w:tcW w:w="6650" w:type="dxa"/>
+            <w:tcMar/>
+          </w:tcPr>
+          <w:p>
+            <w:pPr>
+              <w:spacing w:line="285" w:lineRule="exact"/>
+              <w:rPr>
+                <w:rFonts w:ascii="Calibri" w:hAnsi="Calibri" w:eastAsia="Calibri" w:cs="Calibri"/>
+                <w:noProof w:val="0"/>
+                <w:sz w:val="24"/>
+                <w:szCs w:val="24"/>
+                <w:lang w:val="en-US"/>
+              </w:rPr>
+            </w:pPr>
+            <w:r>
+              <w:rPr>
+                <w:rFonts w:ascii="Calibri" w:hAnsi="Calibri" w:eastAsia="Calibri" w:cs="Calibri"/>
+                <w:noProof w:val="0"/>
+                <w:sz w:val="24"/>
+                <w:szCs w:val="24"/>
+                <w:lang w:val="en-US"/>
+              </w:rPr>
+              <w:t>Invite canceled</w:t>
             </w:r>
           </w:p>
         </w:tc>
@@ -4384,10 +4692,10 @@
       </w:pPr>
       <w:r>
         <w:drawing>
-          <wp:inline wp14:editId="51C4E83D" wp14:anchorId="54448AC3">
+          <wp:inline wp14:editId="62E4E434" wp14:anchorId="54448AC3">
             <wp:extent cx="3817379" cy="1485900"/>
             <wp:effectExtent l="0" t="0" r="5715" b="0"/>
-            <wp:docPr id="63998878" name="Picture 1" descr="A picture containing object, clock, table&#10;&#10;Description automatically generated" title=""/>
+            <wp:docPr id="735527851" name="Picture 1" descr="A picture containing object, clock, table&#10;&#10;Description automatically generated" title=""/>
             <wp:cNvGraphicFramePr>
               <a:graphicFrameLocks noChangeAspect="1"/>
             </wp:cNvGraphicFramePr>
@@ -4399,7 +4707,7 @@
                     <pic:cNvPicPr/>
                   </pic:nvPicPr>
                   <pic:blipFill>
-                    <a:blip r:embed="R9efc297582c1443e">
+                    <a:blip r:embed="R3a593aafe1f04dde">
                       <a:extLst xmlns:a="http://schemas.openxmlformats.org/drawingml/2006/main">
                         <a:ext uri="{28A0092B-C50C-407E-A947-70E740481C1C}">
                           <a14:useLocalDpi xmlns:a14="http://schemas.microsoft.com/office/drawing/2010/main" val="0"/>
@@ -4435,10 +4743,10 @@
       </w:pPr>
       <w:r>
         <w:drawing>
-          <wp:inline wp14:editId="6AE8E764" wp14:anchorId="3F854915">
+          <wp:inline wp14:editId="6FD56E5E" wp14:anchorId="3F854915">
             <wp:extent cx="2832580" cy="1955800"/>
             <wp:effectExtent l="0" t="0" r="0" b="0"/>
-            <wp:docPr id="816602894" name="Picture 2" descr="A picture containing table, bird&#10;&#10;Description automatically generated" title=""/>
+            <wp:docPr id="1830685775" name="Picture 2" descr="A picture containing table, bird&#10;&#10;Description automatically generated" title=""/>
             <wp:cNvGraphicFramePr>
               <a:graphicFrameLocks noChangeAspect="1"/>
             </wp:cNvGraphicFramePr>
@@ -4450,7 +4758,7 @@
                     <pic:cNvPicPr/>
                   </pic:nvPicPr>
                   <pic:blipFill>
-                    <a:blip r:embed="R6272bc1eaf094bb9">
+                    <a:blip r:embed="Rdc52a6a54c9d49ad">
                       <a:extLst xmlns:a="http://schemas.openxmlformats.org/drawingml/2006/main">
                         <a:ext uri="{28A0092B-C50C-407E-A947-70E740481C1C}">
                           <a14:useLocalDpi xmlns:a14="http://schemas.microsoft.com/office/drawing/2010/main" val="0"/>
@@ -4478,10 +4786,10 @@
       </w:r>
       <w:r>
         <w:drawing>
-          <wp:inline wp14:editId="5E3F420D" wp14:anchorId="10AE8E2E">
+          <wp:inline wp14:editId="689D60C3" wp14:anchorId="10AE8E2E">
             <wp:extent cx="2844800" cy="1945629"/>
             <wp:effectExtent l="0" t="0" r="0" b="0"/>
-            <wp:docPr id="1056943803" name="Picture 3" descr="A picture containing table&#10;&#10;Description automatically generated" title=""/>
+            <wp:docPr id="1688064172" name="Picture 3" descr="A picture containing table&#10;&#10;Description automatically generated" title=""/>
             <wp:cNvGraphicFramePr>
               <a:graphicFrameLocks noChangeAspect="1"/>
             </wp:cNvGraphicFramePr>
@@ -4493,7 +4801,7 @@
                     <pic:cNvPicPr/>
                   </pic:nvPicPr>
                   <pic:blipFill>
-                    <a:blip r:embed="R6ef9616f3a354af3">
+                    <a:blip r:embed="R6b262686951b4c58">
                       <a:extLst xmlns:a="http://schemas.openxmlformats.org/drawingml/2006/main">
                         <a:ext uri="{28A0092B-C50C-407E-A947-70E740481C1C}">
                           <a14:useLocalDpi xmlns:a14="http://schemas.microsoft.com/office/drawing/2010/main" val="0"/>
@@ -4521,10 +4829,10 @@
       </w:r>
       <w:r>
         <w:drawing>
-          <wp:inline wp14:editId="57090BBB" wp14:anchorId="5033C3A4">
+          <wp:inline wp14:editId="47D5DFB6" wp14:anchorId="5033C3A4">
             <wp:extent cx="4116578" cy="1987550"/>
             <wp:effectExtent l="0" t="0" r="0" b="0"/>
-            <wp:docPr id="1952599550" name="Picture 4" descr="A screenshot of a cell phone&#10;&#10;Description automatically generated" title=""/>
+            <wp:docPr id="1217160477" name="Picture 4" descr="A screenshot of a cell phone&#10;&#10;Description automatically generated" title=""/>
             <wp:cNvGraphicFramePr>
               <a:graphicFrameLocks noChangeAspect="1"/>
             </wp:cNvGraphicFramePr>
@@ -4536,7 +4844,7 @@
                     <pic:cNvPicPr/>
                   </pic:nvPicPr>
                   <pic:blipFill>
-                    <a:blip r:embed="R34b1cc6f43984960">
+                    <a:blip r:embed="R67696bbd273345dd">
                       <a:extLst xmlns:a="http://schemas.openxmlformats.org/drawingml/2006/main">
                         <a:ext uri="{28A0092B-C50C-407E-A947-70E740481C1C}">
                           <a14:useLocalDpi xmlns:a14="http://schemas.microsoft.com/office/drawing/2010/main" val="0"/>
@@ -4564,10 +4872,10 @@
       </w:r>
       <w:r>
         <w:drawing>
-          <wp:inline wp14:editId="1FA00227" wp14:anchorId="42F9DEF1">
+          <wp:inline wp14:editId="5341BD4E" wp14:anchorId="42F9DEF1">
             <wp:extent cx="6286216" cy="3416300"/>
             <wp:effectExtent l="0" t="0" r="635" b="0"/>
-            <wp:docPr id="987203127" name="Picture 23" descr="A screenshot of a cell phone&#10;&#10;Description automatically generated" title=""/>
+            <wp:docPr id="1486647864" name="Picture 23" descr="A screenshot of a cell phone&#10;&#10;Description automatically generated" title=""/>
             <wp:cNvGraphicFramePr>
               <a:graphicFrameLocks noChangeAspect="1"/>
             </wp:cNvGraphicFramePr>
@@ -4579,7 +4887,7 @@
                     <pic:cNvPicPr/>
                   </pic:nvPicPr>
                   <pic:blipFill>
-                    <a:blip r:embed="Rf2ce4bac6cc1486d">
+                    <a:blip r:embed="R9a088accd80c4c6c">
                       <a:extLst xmlns:a="http://schemas.openxmlformats.org/drawingml/2006/main">
                         <a:ext uri="{28A0092B-C50C-407E-A947-70E740481C1C}">
                           <a14:useLocalDpi xmlns:a14="http://schemas.microsoft.com/office/drawing/2010/main" val="0"/>
@@ -4615,10 +4923,10 @@
       </w:pPr>
       <w:r>
         <w:drawing>
-          <wp:inline wp14:editId="7D741198" wp14:anchorId="22D2A8C8">
+          <wp:inline wp14:editId="3C5E3B05" wp14:anchorId="22D2A8C8">
             <wp:extent cx="5081947" cy="3378200"/>
             <wp:effectExtent l="0" t="0" r="0" b="0"/>
-            <wp:docPr id="2140865872" name="Picture 5" descr="A screenshot of a cell phone&#10;&#10;Description automatically generated" title=""/>
+            <wp:docPr id="897125194" name="Picture 5" descr="A screenshot of a cell phone&#10;&#10;Description automatically generated" title=""/>
             <wp:cNvGraphicFramePr>
               <a:graphicFrameLocks noChangeAspect="1"/>
             </wp:cNvGraphicFramePr>
@@ -4630,7 +4938,7 @@
                     <pic:cNvPicPr/>
                   </pic:nvPicPr>
                   <pic:blipFill>
-                    <a:blip r:embed="Rc16e00df57d44a20">
+                    <a:blip r:embed="Rb12989cbaefe4b3c">
                       <a:extLst xmlns:a="http://schemas.openxmlformats.org/drawingml/2006/main">
                         <a:ext uri="{28A0092B-C50C-407E-A947-70E740481C1C}">
                           <a14:useLocalDpi xmlns:a14="http://schemas.microsoft.com/office/drawing/2010/main" val="0"/>
@@ -4658,10 +4966,10 @@
       </w:r>
       <w:r>
         <w:drawing>
-          <wp:inline wp14:editId="4D74869E" wp14:anchorId="2CDA2155">
+          <wp:inline wp14:editId="336E6988" wp14:anchorId="2CDA2155">
             <wp:extent cx="4974578" cy="1593850"/>
             <wp:effectExtent l="0" t="0" r="4445" b="0"/>
-            <wp:docPr id="2054304753" name="Picture 7" descr="A picture containing table&#10;&#10;Description automatically generated" title=""/>
+            <wp:docPr id="992530290" name="Picture 7" descr="A picture containing table&#10;&#10;Description automatically generated" title=""/>
             <wp:cNvGraphicFramePr>
               <a:graphicFrameLocks noChangeAspect="1"/>
             </wp:cNvGraphicFramePr>
@@ -4673,7 +4981,7 @@
                     <pic:cNvPicPr/>
                   </pic:nvPicPr>
                   <pic:blipFill>
-                    <a:blip r:embed="Rf63dc7cce49d4672">
+                    <a:blip r:embed="Rbfd8b9ee6e9948ad">
                       <a:extLst xmlns:a="http://schemas.openxmlformats.org/drawingml/2006/main">
                         <a:ext uri="{28A0092B-C50C-407E-A947-70E740481C1C}">
                           <a14:useLocalDpi xmlns:a14="http://schemas.microsoft.com/office/drawing/2010/main" val="0"/>
@@ -4701,10 +5009,10 @@
       </w:r>
       <w:r>
         <w:drawing>
-          <wp:inline wp14:editId="654E5248" wp14:anchorId="20985B13">
+          <wp:inline wp14:editId="33EF0D52" wp14:anchorId="20985B13">
             <wp:extent cx="2851150" cy="1920258"/>
             <wp:effectExtent l="0" t="0" r="0" b="0"/>
-            <wp:docPr id="1298631405" name="Picture 6" descr="A picture containing table, bird&#10;&#10;Description automatically generated" title=""/>
+            <wp:docPr id="1192474684" name="Picture 6" descr="A picture containing table, bird&#10;&#10;Description automatically generated" title=""/>
             <wp:cNvGraphicFramePr>
               <a:graphicFrameLocks noChangeAspect="1"/>
             </wp:cNvGraphicFramePr>
@@ -4716,7 +5024,7 @@
                     <pic:cNvPicPr/>
                   </pic:nvPicPr>
                   <pic:blipFill>
-                    <a:blip r:embed="R66538bd1dc004c58">
+                    <a:blip r:embed="R320f5c8e74e744d1">
                       <a:extLst xmlns:a="http://schemas.openxmlformats.org/drawingml/2006/main">
                         <a:ext uri="{28A0092B-C50C-407E-A947-70E740481C1C}">
                           <a14:useLocalDpi xmlns:a14="http://schemas.microsoft.com/office/drawing/2010/main" val="0"/>
@@ -4744,10 +5052,10 @@
       </w:r>
       <w:r>
         <w:drawing>
-          <wp:inline wp14:editId="232164A3" wp14:anchorId="24978D79">
+          <wp:inline wp14:editId="3FFB6929" wp14:anchorId="24978D79">
             <wp:extent cx="2377063" cy="1924050"/>
             <wp:effectExtent l="0" t="0" r="0" b="0"/>
-            <wp:docPr id="440030262" name="Picture 9" descr="A picture containing clock, table&#10;&#10;Description automatically generated" title=""/>
+            <wp:docPr id="1129746249" name="Picture 9" descr="A picture containing clock, table&#10;&#10;Description automatically generated" title=""/>
             <wp:cNvGraphicFramePr>
               <a:graphicFrameLocks noChangeAspect="1"/>
             </wp:cNvGraphicFramePr>
@@ -4759,7 +5067,7 @@
                     <pic:cNvPicPr/>
                   </pic:nvPicPr>
                   <pic:blipFill>
-                    <a:blip r:embed="R13952fc5c71b4fb2">
+                    <a:blip r:embed="R84508b5e014b4628">
                       <a:extLst xmlns:a="http://schemas.openxmlformats.org/drawingml/2006/main">
                         <a:ext uri="{28A0092B-C50C-407E-A947-70E740481C1C}">
                           <a14:useLocalDpi xmlns:a14="http://schemas.microsoft.com/office/drawing/2010/main" val="0"/>
@@ -4795,10 +5103,10 @@
       </w:pPr>
       <w:r>
         <w:drawing>
-          <wp:inline wp14:editId="1D3D64A4" wp14:anchorId="28236E6C">
+          <wp:inline wp14:editId="6DD721C5" wp14:anchorId="28236E6C">
             <wp:extent cx="5444045" cy="1962150"/>
             <wp:effectExtent l="0" t="0" r="4445" b="0"/>
-            <wp:docPr id="272768336" name="Picture 10" descr="A picture containing table&#10;&#10;Description automatically generated" title=""/>
+            <wp:docPr id="1176538648" name="Picture 10" descr="A picture containing table&#10;&#10;Description automatically generated" title=""/>
             <wp:cNvGraphicFramePr>
               <a:graphicFrameLocks noChangeAspect="1"/>
             </wp:cNvGraphicFramePr>
@@ -4810,7 +5118,7 @@
                     <pic:cNvPicPr/>
                   </pic:nvPicPr>
                   <pic:blipFill>
-                    <a:blip r:embed="R1038b05f5df54490">
+                    <a:blip r:embed="R211f91aa038e4098">
                       <a:extLst xmlns:a="http://schemas.openxmlformats.org/drawingml/2006/main">
                         <a:ext uri="{28A0092B-C50C-407E-A947-70E740481C1C}">
                           <a14:useLocalDpi xmlns:a14="http://schemas.microsoft.com/office/drawing/2010/main" val="0"/>
@@ -4846,10 +5154,10 @@
       </w:pPr>
       <w:r>
         <w:drawing>
-          <wp:inline wp14:editId="48B5B214" wp14:anchorId="6AB07736">
+          <wp:inline wp14:editId="6D524598" wp14:anchorId="6AB07736">
             <wp:extent cx="5727701" cy="3888740"/>
             <wp:effectExtent l="0" t="0" r="0" b="0"/>
-            <wp:docPr id="1658405019" name="Picture 11" descr="A screenshot of a cell phone&#10;&#10;Description automatically generated" title=""/>
+            <wp:docPr id="1292534871" name="Picture 11" descr="A screenshot of a cell phone&#10;&#10;Description automatically generated" title=""/>
             <wp:cNvGraphicFramePr>
               <a:graphicFrameLocks noChangeAspect="1"/>
             </wp:cNvGraphicFramePr>
@@ -4861,7 +5169,7 @@
                     <pic:cNvPicPr/>
                   </pic:nvPicPr>
                   <pic:blipFill>
-                    <a:blip r:embed="Rd31c0199b52b4a02">
+                    <a:blip r:embed="R2c26cb17508145c5">
                       <a:extLst xmlns:a="http://schemas.openxmlformats.org/drawingml/2006/main">
                         <a:ext uri="{28A0092B-C50C-407E-A947-70E740481C1C}">
                           <a14:useLocalDpi xmlns:a14="http://schemas.microsoft.com/office/drawing/2010/main" val="0"/>
@@ -4897,10 +5205,10 @@
       </w:pPr>
       <w:r>
         <w:drawing>
-          <wp:inline wp14:editId="49762E0B" wp14:anchorId="77A78D5F">
+          <wp:inline wp14:editId="68025014" wp14:anchorId="77A78D5F">
             <wp:extent cx="5727701" cy="2305050"/>
             <wp:effectExtent l="0" t="0" r="0" b="6350"/>
-            <wp:docPr id="1271522156" name="Picture 15" descr="A screenshot of a cell phone&#10;&#10;Description automatically generated" title=""/>
+            <wp:docPr id="332804079" name="Picture 15" descr="A screenshot of a cell phone&#10;&#10;Description automatically generated" title=""/>
             <wp:cNvGraphicFramePr>
               <a:graphicFrameLocks noChangeAspect="1"/>
             </wp:cNvGraphicFramePr>
@@ -4912,7 +5220,7 @@
                     <pic:cNvPicPr/>
                   </pic:nvPicPr>
                   <pic:blipFill>
-                    <a:blip r:embed="Rb92ad95084e54f2a">
+                    <a:blip r:embed="R5ed6832487aa444a">
                       <a:extLst xmlns:a="http://schemas.openxmlformats.org/drawingml/2006/main">
                         <a:ext uri="{28A0092B-C50C-407E-A947-70E740481C1C}">
                           <a14:useLocalDpi xmlns:a14="http://schemas.microsoft.com/office/drawing/2010/main" val="0"/>
@@ -4940,10 +5248,10 @@
       </w:r>
       <w:r>
         <w:drawing>
-          <wp:inline wp14:editId="6A5F87FE" wp14:anchorId="3D3ADFBE">
+          <wp:inline wp14:editId="21E23D40" wp14:anchorId="3D3ADFBE">
             <wp:extent cx="5727701" cy="2519680"/>
             <wp:effectExtent l="0" t="0" r="0" b="0"/>
-            <wp:docPr id="927388263" name="Picture 16" descr="A screenshot of a cell phone&#10;&#10;Description automatically generated" title=""/>
+            <wp:docPr id="607717491" name="Picture 16" descr="A screenshot of a cell phone&#10;&#10;Description automatically generated" title=""/>
             <wp:cNvGraphicFramePr>
               <a:graphicFrameLocks noChangeAspect="1"/>
             </wp:cNvGraphicFramePr>
@@ -4955,7 +5263,7 @@
                     <pic:cNvPicPr/>
                   </pic:nvPicPr>
                   <pic:blipFill>
-                    <a:blip r:embed="R92b2f90ab51d4742">
+                    <a:blip r:embed="Rfaf4916a000045fd">
                       <a:extLst xmlns:a="http://schemas.openxmlformats.org/drawingml/2006/main">
                         <a:ext uri="{28A0092B-C50C-407E-A947-70E740481C1C}">
                           <a14:useLocalDpi xmlns:a14="http://schemas.microsoft.com/office/drawing/2010/main" val="0"/>
@@ -4991,10 +5299,10 @@
       </w:pPr>
       <w:r>
         <w:drawing>
-          <wp:inline wp14:editId="79D9146F" wp14:anchorId="1047A9AF">
+          <wp:inline wp14:editId="5007016C" wp14:anchorId="1047A9AF">
             <wp:extent cx="6197396" cy="4826002"/>
             <wp:effectExtent l="0" t="0" r="635" b="0"/>
-            <wp:docPr id="506610046" name="Picture 13" descr="A screenshot of a cell phone&#10;&#10;Description automatically generated" title=""/>
+            <wp:docPr id="1278564212" name="Picture 13" descr="A screenshot of a cell phone&#10;&#10;Description automatically generated" title=""/>
             <wp:cNvGraphicFramePr>
               <a:graphicFrameLocks noChangeAspect="1"/>
             </wp:cNvGraphicFramePr>
@@ -5006,7 +5314,7 @@
                     <pic:cNvPicPr/>
                   </pic:nvPicPr>
                   <pic:blipFill>
-                    <a:blip r:embed="Rc98ac817973a4da4">
+                    <a:blip r:embed="R63d4671fec1143ef">
                       <a:extLst xmlns:a="http://schemas.openxmlformats.org/drawingml/2006/main">
                         <a:ext uri="{28A0092B-C50C-407E-A947-70E740481C1C}">
                           <a14:useLocalDpi xmlns:a14="http://schemas.microsoft.com/office/drawing/2010/main" val="0"/>
@@ -5034,10 +5342,10 @@
       </w:r>
       <w:r>
         <w:drawing>
-          <wp:inline wp14:editId="016B6C79" wp14:anchorId="2B52DD53">
+          <wp:inline wp14:editId="4E8C2075" wp14:anchorId="2B52DD53">
             <wp:extent cx="6223000" cy="3306746"/>
             <wp:effectExtent l="0" t="0" r="0" b="0"/>
-            <wp:docPr id="552503584" name="Picture 14" descr="A screenshot of a social media post&#10;&#10;Description automatically generated" title=""/>
+            <wp:docPr id="235984373" name="Picture 14" descr="A screenshot of a social media post&#10;&#10;Description automatically generated" title=""/>
             <wp:cNvGraphicFramePr>
               <a:graphicFrameLocks noChangeAspect="1"/>
             </wp:cNvGraphicFramePr>
@@ -5049,7 +5357,7 @@
                     <pic:cNvPicPr/>
                   </pic:nvPicPr>
                   <pic:blipFill>
-                    <a:blip r:embed="Rfffc423417f445d1">
+                    <a:blip r:embed="Rf29b0761de614b40">
                       <a:extLst xmlns:a="http://schemas.openxmlformats.org/drawingml/2006/main">
                         <a:ext uri="{28A0092B-C50C-407E-A947-70E740481C1C}">
                           <a14:useLocalDpi xmlns:a14="http://schemas.microsoft.com/office/drawing/2010/main" val="0"/>
@@ -5077,10 +5385,10 @@
       </w:r>
       <w:r>
         <w:drawing>
-          <wp:inline wp14:editId="5018B488" wp14:anchorId="7CC7ACF3">
+          <wp:inline wp14:editId="747F8590" wp14:anchorId="7CC7ACF3">
             <wp:extent cx="6316126" cy="2971800"/>
             <wp:effectExtent l="0" t="0" r="0" b="0"/>
-            <wp:docPr id="156240372" name="Picture 20" descr="A screenshot of a cell phone&#10;&#10;Description automatically generated" title=""/>
+            <wp:docPr id="272362637" name="Picture 20" descr="A screenshot of a cell phone&#10;&#10;Description automatically generated" title=""/>
             <wp:cNvGraphicFramePr>
               <a:graphicFrameLocks noChangeAspect="1"/>
             </wp:cNvGraphicFramePr>
@@ -5092,7 +5400,7 @@
                     <pic:cNvPicPr/>
                   </pic:nvPicPr>
                   <pic:blipFill>
-                    <a:blip r:embed="R09ce588d7d5f4c73">
+                    <a:blip r:embed="Raaca1a2ce7db42ff">
                       <a:extLst xmlns:a="http://schemas.openxmlformats.org/drawingml/2006/main">
                         <a:ext uri="{28A0092B-C50C-407E-A947-70E740481C1C}">
                           <a14:useLocalDpi xmlns:a14="http://schemas.microsoft.com/office/drawing/2010/main" val="0"/>
@@ -5120,10 +5428,10 @@
       </w:r>
       <w:r>
         <w:drawing>
-          <wp:inline wp14:editId="52003858" wp14:anchorId="2A46D50C">
+          <wp:inline wp14:editId="31F0E258" wp14:anchorId="2A46D50C">
             <wp:extent cx="6221651" cy="4806950"/>
             <wp:effectExtent l="0" t="0" r="1905" b="0"/>
-            <wp:docPr id="1565347846" name="Picture 12" descr="A screenshot of a cell phone&#10;&#10;Description automatically generated" title=""/>
+            <wp:docPr id="593876127" name="Picture 12" descr="A screenshot of a cell phone&#10;&#10;Description automatically generated" title=""/>
             <wp:cNvGraphicFramePr>
               <a:graphicFrameLocks noChangeAspect="1"/>
             </wp:cNvGraphicFramePr>
@@ -5135,7 +5443,7 @@
                     <pic:cNvPicPr/>
                   </pic:nvPicPr>
                   <pic:blipFill>
-                    <a:blip r:embed="Rea7984bd9555459c">
+                    <a:blip r:embed="Rb7d8783d1ec94b51">
                       <a:extLst xmlns:a="http://schemas.openxmlformats.org/drawingml/2006/main">
                         <a:ext uri="{28A0092B-C50C-407E-A947-70E740481C1C}">
                           <a14:useLocalDpi xmlns:a14="http://schemas.microsoft.com/office/drawing/2010/main" val="0"/>
@@ -5171,10 +5479,10 @@
       </w:pPr>
       <w:r>
         <w:drawing>
-          <wp:inline wp14:editId="2F1E3077" wp14:anchorId="7BDEA113">
+          <wp:inline wp14:editId="377D8D43" wp14:anchorId="7BDEA113">
             <wp:extent cx="5727701" cy="3621405"/>
             <wp:effectExtent l="0" t="0" r="3810" b="0"/>
-            <wp:docPr id="578282563" name="Picture 17" descr="A screenshot of a cell phone&#10;&#10;Description automatically generated" title=""/>
+            <wp:docPr id="997817052" name="Picture 17" descr="A screenshot of a cell phone&#10;&#10;Description automatically generated" title=""/>
             <wp:cNvGraphicFramePr>
               <a:graphicFrameLocks noChangeAspect="1"/>
             </wp:cNvGraphicFramePr>
@@ -5186,7 +5494,7 @@
                     <pic:cNvPicPr/>
                   </pic:nvPicPr>
                   <pic:blipFill>
-                    <a:blip r:embed="Rc593e66a836548e0">
+                    <a:blip r:embed="R88ee28f4bc484f4b">
                       <a:extLst xmlns:a="http://schemas.openxmlformats.org/drawingml/2006/main">
                         <a:ext uri="{28A0092B-C50C-407E-A947-70E740481C1C}">
                           <a14:useLocalDpi xmlns:a14="http://schemas.microsoft.com/office/drawing/2010/main" val="0"/>
@@ -5214,10 +5522,10 @@
       </w:r>
       <w:r>
         <w:drawing>
-          <wp:inline wp14:editId="366900B0" wp14:anchorId="2C227FF7">
+          <wp:inline wp14:editId="64C38B6E" wp14:anchorId="2C227FF7">
             <wp:extent cx="2784550" cy="1460500"/>
             <wp:effectExtent l="0" t="0" r="0" b="0"/>
-            <wp:docPr id="208804574" name="Picture 18" descr="A picture containing table&#10;&#10;Description automatically generated" title=""/>
+            <wp:docPr id="1771156717" name="Picture 18" descr="A picture containing table&#10;&#10;Description automatically generated" title=""/>
             <wp:cNvGraphicFramePr>
               <a:graphicFrameLocks noChangeAspect="1"/>
             </wp:cNvGraphicFramePr>
@@ -5229,7 +5537,7 @@
                     <pic:cNvPicPr/>
                   </pic:nvPicPr>
                   <pic:blipFill>
-                    <a:blip r:embed="Rc1245d3545ce400f">
+                    <a:blip r:embed="R59e2f17462434199">
                       <a:extLst xmlns:a="http://schemas.openxmlformats.org/drawingml/2006/main">
                         <a:ext uri="{28A0092B-C50C-407E-A947-70E740481C1C}">
                           <a14:useLocalDpi xmlns:a14="http://schemas.microsoft.com/office/drawing/2010/main" val="0"/>
@@ -5257,10 +5565,10 @@
       </w:r>
       <w:r>
         <w:drawing>
-          <wp:inline wp14:editId="16720AD8" wp14:anchorId="57037D63">
+          <wp:inline wp14:editId="29C77D06" wp14:anchorId="57037D63">
             <wp:extent cx="2933700" cy="1512059"/>
             <wp:effectExtent l="0" t="0" r="0" b="0"/>
-            <wp:docPr id="1686695169" name="Picture 19" descr="A screenshot of a cell phone&#10;&#10;Description automatically generated" title=""/>
+            <wp:docPr id="231558013" name="Picture 19" descr="A screenshot of a cell phone&#10;&#10;Description automatically generated" title=""/>
             <wp:cNvGraphicFramePr>
               <a:graphicFrameLocks noChangeAspect="1"/>
             </wp:cNvGraphicFramePr>
@@ -5272,7 +5580,7 @@
                     <pic:cNvPicPr/>
                   </pic:nvPicPr>
                   <pic:blipFill>
-                    <a:blip r:embed="Re03c441c5c424d3c">
+                    <a:blip r:embed="R9358cfb6f0b74960">
                       <a:extLst xmlns:a="http://schemas.openxmlformats.org/drawingml/2006/main">
                         <a:ext uri="{28A0092B-C50C-407E-A947-70E740481C1C}">
                           <a14:useLocalDpi xmlns:a14="http://schemas.microsoft.com/office/drawing/2010/main" val="0"/>
@@ -5324,10 +5632,10 @@
       </w:pPr>
       <w:r>
         <w:drawing>
-          <wp:inline wp14:editId="2EBD916B" wp14:anchorId="74C5970E">
+          <wp:inline wp14:editId="1E7D4294" wp14:anchorId="74C5970E">
             <wp:extent cx="5727701" cy="3213100"/>
             <wp:effectExtent l="0" t="0" r="0" b="0"/>
-            <wp:docPr id="1283885375" name="Picture 22" descr="A screenshot of a cell phone&#10;&#10;Description automatically generated" title=""/>
+            <wp:docPr id="925094348" name="Picture 22" descr="A screenshot of a cell phone&#10;&#10;Description automatically generated" title=""/>
             <wp:cNvGraphicFramePr>
               <a:graphicFrameLocks noChangeAspect="1"/>
             </wp:cNvGraphicFramePr>
@@ -5339,7 +5647,7 @@
                     <pic:cNvPicPr/>
                   </pic:nvPicPr>
                   <pic:blipFill>
-                    <a:blip r:embed="R26a7ffbfa76840cc">
+                    <a:blip r:embed="R3e71d66d81d64c55">
                       <a:extLst xmlns:a="http://schemas.openxmlformats.org/drawingml/2006/main">
                         <a:ext uri="{28A0092B-C50C-407E-A947-70E740481C1C}">
                           <a14:useLocalDpi xmlns:a14="http://schemas.microsoft.com/office/drawing/2010/main" val="0"/>

--- a/GaloOnLine.docx
+++ b/GaloOnLine.docx
@@ -3961,6 +3961,64 @@
           </w:p>
         </w:tc>
       </w:tr>
+      <w:tr>
+        <w:tc>
+          <w:tcPr>
+            <w:tcW w:w="2385" w:type="dxa"/>
+            <w:tcMar/>
+          </w:tcPr>
+          <w:p>
+            <w:pPr>
+              <w:spacing w:line="285" w:lineRule="exact"/>
+              <w:rPr>
+                <w:rFonts w:ascii="Calibri" w:hAnsi="Calibri" w:eastAsia="Calibri" w:cs="Calibri"/>
+                <w:noProof w:val="0"/>
+                <w:sz w:val="24"/>
+                <w:szCs w:val="24"/>
+                <w:lang w:val="en-US"/>
+              </w:rPr>
+            </w:pPr>
+            <w:r>
+              <w:rPr>
+                <w:rFonts w:ascii="Calibri" w:hAnsi="Calibri" w:eastAsia="Calibri" w:cs="Calibri"/>
+                <w:noProof w:val="0"/>
+                <w:sz w:val="24"/>
+                <w:szCs w:val="24"/>
+                <w:lang w:val="en-US"/>
+              </w:rPr>
+              <w:t>YSELF</w:t>
+            </w:r>
+          </w:p>
+        </w:tc>
+        <w:tc>
+          <w:tcPr>
+            <w:tcW w:w="6635" w:type="dxa"/>
+            <w:tcMar/>
+          </w:tcPr>
+          <w:p>
+            <w:pPr>
+              <w:spacing w:line="285" w:lineRule="exact"/>
+              <w:rPr>
+                <w:rFonts w:ascii="Calibri" w:hAnsi="Calibri" w:eastAsia="Calibri" w:cs="Calibri"/>
+                <w:noProof w:val="0"/>
+                <w:sz w:val="24"/>
+                <w:szCs w:val="24"/>
+                <w:lang w:val="en-US"/>
+              </w:rPr>
+            </w:pPr>
+            <w:r>
+              <w:rPr>
+                <w:rFonts w:ascii="Calibri" w:hAnsi="Calibri" w:eastAsia="Calibri" w:cs="Calibri"/>
+                <w:noProof w:val="0"/>
+                <w:sz w:val="24"/>
+                <w:szCs w:val="24"/>
+                <w:lang w:val="en-US"/>
+              </w:rPr>
+              <w:t>You've played yourself</w:t>
+            </w:r>
+          </w:p>
+        </w:tc>
+      </w:tr>
     </w:tbl>
     <w:p>
       <w:pPr>
@@ -4692,10 +4750,10 @@
       </w:pPr>
       <w:r>
         <w:drawing>
-          <wp:inline wp14:editId="62E4E434" wp14:anchorId="54448AC3">
+          <wp:inline wp14:editId="6644F2B8" wp14:anchorId="54448AC3">
             <wp:extent cx="3817379" cy="1485900"/>
             <wp:effectExtent l="0" t="0" r="5715" b="0"/>
-            <wp:docPr id="735527851" name="Picture 1" descr="A picture containing object, clock, table&#10;&#10;Description automatically generated" title=""/>
+            <wp:docPr id="97142924" name="Picture 1" descr="A picture containing object, clock, table&#10;&#10;Description automatically generated" title=""/>
             <wp:cNvGraphicFramePr>
               <a:graphicFrameLocks noChangeAspect="1"/>
             </wp:cNvGraphicFramePr>
@@ -4707,7 +4765,7 @@
                     <pic:cNvPicPr/>
                   </pic:nvPicPr>
                   <pic:blipFill>
-                    <a:blip r:embed="R3a593aafe1f04dde">
+                    <a:blip r:embed="R5597eeaa7b77410e">
                       <a:extLst xmlns:a="http://schemas.openxmlformats.org/drawingml/2006/main">
                         <a:ext uri="{28A0092B-C50C-407E-A947-70E740481C1C}">
                           <a14:useLocalDpi xmlns:a14="http://schemas.microsoft.com/office/drawing/2010/main" val="0"/>
@@ -4743,10 +4801,10 @@
       </w:pPr>
       <w:r>
         <w:drawing>
-          <wp:inline wp14:editId="6FD56E5E" wp14:anchorId="3F854915">
+          <wp:inline wp14:editId="3F317F3C" wp14:anchorId="3F854915">
             <wp:extent cx="2832580" cy="1955800"/>
             <wp:effectExtent l="0" t="0" r="0" b="0"/>
-            <wp:docPr id="1830685775" name="Picture 2" descr="A picture containing table, bird&#10;&#10;Description automatically generated" title=""/>
+            <wp:docPr id="2107756328" name="Picture 2" descr="A picture containing table, bird&#10;&#10;Description automatically generated" title=""/>
             <wp:cNvGraphicFramePr>
               <a:graphicFrameLocks noChangeAspect="1"/>
             </wp:cNvGraphicFramePr>
@@ -4758,7 +4816,7 @@
                     <pic:cNvPicPr/>
                   </pic:nvPicPr>
                   <pic:blipFill>
-                    <a:blip r:embed="Rdc52a6a54c9d49ad">
+                    <a:blip r:embed="R1d2ce7a5406443c9">
                       <a:extLst xmlns:a="http://schemas.openxmlformats.org/drawingml/2006/main">
                         <a:ext uri="{28A0092B-C50C-407E-A947-70E740481C1C}">
                           <a14:useLocalDpi xmlns:a14="http://schemas.microsoft.com/office/drawing/2010/main" val="0"/>
@@ -4786,10 +4844,10 @@
       </w:r>
       <w:r>
         <w:drawing>
-          <wp:inline wp14:editId="689D60C3" wp14:anchorId="10AE8E2E">
+          <wp:inline wp14:editId="01146D7A" wp14:anchorId="10AE8E2E">
             <wp:extent cx="2844800" cy="1945629"/>
             <wp:effectExtent l="0" t="0" r="0" b="0"/>
-            <wp:docPr id="1688064172" name="Picture 3" descr="A picture containing table&#10;&#10;Description automatically generated" title=""/>
+            <wp:docPr id="401198574" name="Picture 3" descr="A picture containing table&#10;&#10;Description automatically generated" title=""/>
             <wp:cNvGraphicFramePr>
               <a:graphicFrameLocks noChangeAspect="1"/>
             </wp:cNvGraphicFramePr>
@@ -4801,7 +4859,7 @@
                     <pic:cNvPicPr/>
                   </pic:nvPicPr>
                   <pic:blipFill>
-                    <a:blip r:embed="R6b262686951b4c58">
+                    <a:blip r:embed="R5f02df86d2b94c94">
                       <a:extLst xmlns:a="http://schemas.openxmlformats.org/drawingml/2006/main">
                         <a:ext uri="{28A0092B-C50C-407E-A947-70E740481C1C}">
                           <a14:useLocalDpi xmlns:a14="http://schemas.microsoft.com/office/drawing/2010/main" val="0"/>
@@ -4829,10 +4887,10 @@
       </w:r>
       <w:r>
         <w:drawing>
-          <wp:inline wp14:editId="47D5DFB6" wp14:anchorId="5033C3A4">
+          <wp:inline wp14:editId="76F43D3E" wp14:anchorId="5033C3A4">
             <wp:extent cx="4116578" cy="1987550"/>
             <wp:effectExtent l="0" t="0" r="0" b="0"/>
-            <wp:docPr id="1217160477" name="Picture 4" descr="A screenshot of a cell phone&#10;&#10;Description automatically generated" title=""/>
+            <wp:docPr id="97455839" name="Picture 4" descr="A screenshot of a cell phone&#10;&#10;Description automatically generated" title=""/>
             <wp:cNvGraphicFramePr>
               <a:graphicFrameLocks noChangeAspect="1"/>
             </wp:cNvGraphicFramePr>
@@ -4844,7 +4902,7 @@
                     <pic:cNvPicPr/>
                   </pic:nvPicPr>
                   <pic:blipFill>
-                    <a:blip r:embed="R67696bbd273345dd">
+                    <a:blip r:embed="Rf33c44327fc64712">
                       <a:extLst xmlns:a="http://schemas.openxmlformats.org/drawingml/2006/main">
                         <a:ext uri="{28A0092B-C50C-407E-A947-70E740481C1C}">
                           <a14:useLocalDpi xmlns:a14="http://schemas.microsoft.com/office/drawing/2010/main" val="0"/>
@@ -4872,10 +4930,10 @@
       </w:r>
       <w:r>
         <w:drawing>
-          <wp:inline wp14:editId="5341BD4E" wp14:anchorId="42F9DEF1">
+          <wp:inline wp14:editId="30DC6322" wp14:anchorId="42F9DEF1">
             <wp:extent cx="6286216" cy="3416300"/>
             <wp:effectExtent l="0" t="0" r="635" b="0"/>
-            <wp:docPr id="1486647864" name="Picture 23" descr="A screenshot of a cell phone&#10;&#10;Description automatically generated" title=""/>
+            <wp:docPr id="1507020660" name="Picture 23" descr="A screenshot of a cell phone&#10;&#10;Description automatically generated" title=""/>
             <wp:cNvGraphicFramePr>
               <a:graphicFrameLocks noChangeAspect="1"/>
             </wp:cNvGraphicFramePr>
@@ -4887,7 +4945,7 @@
                     <pic:cNvPicPr/>
                   </pic:nvPicPr>
                   <pic:blipFill>
-                    <a:blip r:embed="R9a088accd80c4c6c">
+                    <a:blip r:embed="R4e9c28562cf74cdb">
                       <a:extLst xmlns:a="http://schemas.openxmlformats.org/drawingml/2006/main">
                         <a:ext uri="{28A0092B-C50C-407E-A947-70E740481C1C}">
                           <a14:useLocalDpi xmlns:a14="http://schemas.microsoft.com/office/drawing/2010/main" val="0"/>
@@ -4923,10 +4981,10 @@
       </w:pPr>
       <w:r>
         <w:drawing>
-          <wp:inline wp14:editId="3C5E3B05" wp14:anchorId="22D2A8C8">
+          <wp:inline wp14:editId="2122C3D3" wp14:anchorId="22D2A8C8">
             <wp:extent cx="5081947" cy="3378200"/>
             <wp:effectExtent l="0" t="0" r="0" b="0"/>
-            <wp:docPr id="897125194" name="Picture 5" descr="A screenshot of a cell phone&#10;&#10;Description automatically generated" title=""/>
+            <wp:docPr id="1064573274" name="Picture 5" descr="A screenshot of a cell phone&#10;&#10;Description automatically generated" title=""/>
             <wp:cNvGraphicFramePr>
               <a:graphicFrameLocks noChangeAspect="1"/>
             </wp:cNvGraphicFramePr>
@@ -4938,7 +4996,7 @@
                     <pic:cNvPicPr/>
                   </pic:nvPicPr>
                   <pic:blipFill>
-                    <a:blip r:embed="Rb12989cbaefe4b3c">
+                    <a:blip r:embed="R41f22ddea544403d">
                       <a:extLst xmlns:a="http://schemas.openxmlformats.org/drawingml/2006/main">
                         <a:ext uri="{28A0092B-C50C-407E-A947-70E740481C1C}">
                           <a14:useLocalDpi xmlns:a14="http://schemas.microsoft.com/office/drawing/2010/main" val="0"/>
@@ -4966,10 +5024,10 @@
       </w:r>
       <w:r>
         <w:drawing>
-          <wp:inline wp14:editId="336E6988" wp14:anchorId="2CDA2155">
+          <wp:inline wp14:editId="62EE0D86" wp14:anchorId="2CDA2155">
             <wp:extent cx="4974578" cy="1593850"/>
             <wp:effectExtent l="0" t="0" r="4445" b="0"/>
-            <wp:docPr id="992530290" name="Picture 7" descr="A picture containing table&#10;&#10;Description automatically generated" title=""/>
+            <wp:docPr id="52077038" name="Picture 7" descr="A picture containing table&#10;&#10;Description automatically generated" title=""/>
             <wp:cNvGraphicFramePr>
               <a:graphicFrameLocks noChangeAspect="1"/>
             </wp:cNvGraphicFramePr>
@@ -4981,7 +5039,7 @@
                     <pic:cNvPicPr/>
                   </pic:nvPicPr>
                   <pic:blipFill>
-                    <a:blip r:embed="Rbfd8b9ee6e9948ad">
+                    <a:blip r:embed="Rf01c566a3ee94a57">
                       <a:extLst xmlns:a="http://schemas.openxmlformats.org/drawingml/2006/main">
                         <a:ext uri="{28A0092B-C50C-407E-A947-70E740481C1C}">
                           <a14:useLocalDpi xmlns:a14="http://schemas.microsoft.com/office/drawing/2010/main" val="0"/>
@@ -5009,10 +5067,10 @@
       </w:r>
       <w:r>
         <w:drawing>
-          <wp:inline wp14:editId="33EF0D52" wp14:anchorId="20985B13">
+          <wp:inline wp14:editId="4768A9C2" wp14:anchorId="20985B13">
             <wp:extent cx="2851150" cy="1920258"/>
             <wp:effectExtent l="0" t="0" r="0" b="0"/>
-            <wp:docPr id="1192474684" name="Picture 6" descr="A picture containing table, bird&#10;&#10;Description automatically generated" title=""/>
+            <wp:docPr id="964195724" name="Picture 6" descr="A picture containing table, bird&#10;&#10;Description automatically generated" title=""/>
             <wp:cNvGraphicFramePr>
               <a:graphicFrameLocks noChangeAspect="1"/>
             </wp:cNvGraphicFramePr>
@@ -5024,7 +5082,7 @@
                     <pic:cNvPicPr/>
                   </pic:nvPicPr>
                   <pic:blipFill>
-                    <a:blip r:embed="R320f5c8e74e744d1">
+                    <a:blip r:embed="Rf70d5c6442b2411a">
                       <a:extLst xmlns:a="http://schemas.openxmlformats.org/drawingml/2006/main">
                         <a:ext uri="{28A0092B-C50C-407E-A947-70E740481C1C}">
                           <a14:useLocalDpi xmlns:a14="http://schemas.microsoft.com/office/drawing/2010/main" val="0"/>
@@ -5052,10 +5110,10 @@
       </w:r>
       <w:r>
         <w:drawing>
-          <wp:inline wp14:editId="3FFB6929" wp14:anchorId="24978D79">
+          <wp:inline wp14:editId="1C3BA093" wp14:anchorId="24978D79">
             <wp:extent cx="2377063" cy="1924050"/>
             <wp:effectExtent l="0" t="0" r="0" b="0"/>
-            <wp:docPr id="1129746249" name="Picture 9" descr="A picture containing clock, table&#10;&#10;Description automatically generated" title=""/>
+            <wp:docPr id="257850972" name="Picture 9" descr="A picture containing clock, table&#10;&#10;Description automatically generated" title=""/>
             <wp:cNvGraphicFramePr>
               <a:graphicFrameLocks noChangeAspect="1"/>
             </wp:cNvGraphicFramePr>
@@ -5067,7 +5125,7 @@
                     <pic:cNvPicPr/>
                   </pic:nvPicPr>
                   <pic:blipFill>
-                    <a:blip r:embed="R84508b5e014b4628">
+                    <a:blip r:embed="Re4f3a660286f4ddc">
                       <a:extLst xmlns:a="http://schemas.openxmlformats.org/drawingml/2006/main">
                         <a:ext uri="{28A0092B-C50C-407E-A947-70E740481C1C}">
                           <a14:useLocalDpi xmlns:a14="http://schemas.microsoft.com/office/drawing/2010/main" val="0"/>
@@ -5103,10 +5161,10 @@
       </w:pPr>
       <w:r>
         <w:drawing>
-          <wp:inline wp14:editId="6DD721C5" wp14:anchorId="28236E6C">
+          <wp:inline wp14:editId="1470A61C" wp14:anchorId="28236E6C">
             <wp:extent cx="5444045" cy="1962150"/>
             <wp:effectExtent l="0" t="0" r="4445" b="0"/>
-            <wp:docPr id="1176538648" name="Picture 10" descr="A picture containing table&#10;&#10;Description automatically generated" title=""/>
+            <wp:docPr id="295375074" name="Picture 10" descr="A picture containing table&#10;&#10;Description automatically generated" title=""/>
             <wp:cNvGraphicFramePr>
               <a:graphicFrameLocks noChangeAspect="1"/>
             </wp:cNvGraphicFramePr>
@@ -5118,7 +5176,7 @@
                     <pic:cNvPicPr/>
                   </pic:nvPicPr>
                   <pic:blipFill>
-                    <a:blip r:embed="R211f91aa038e4098">
+                    <a:blip r:embed="Ra365fdaaa0014ac8">
                       <a:extLst xmlns:a="http://schemas.openxmlformats.org/drawingml/2006/main">
                         <a:ext uri="{28A0092B-C50C-407E-A947-70E740481C1C}">
                           <a14:useLocalDpi xmlns:a14="http://schemas.microsoft.com/office/drawing/2010/main" val="0"/>
@@ -5154,10 +5212,10 @@
       </w:pPr>
       <w:r>
         <w:drawing>
-          <wp:inline wp14:editId="6D524598" wp14:anchorId="6AB07736">
+          <wp:inline wp14:editId="2417929E" wp14:anchorId="6AB07736">
             <wp:extent cx="5727701" cy="3888740"/>
             <wp:effectExtent l="0" t="0" r="0" b="0"/>
-            <wp:docPr id="1292534871" name="Picture 11" descr="A screenshot of a cell phone&#10;&#10;Description automatically generated" title=""/>
+            <wp:docPr id="475704065" name="Picture 11" descr="A screenshot of a cell phone&#10;&#10;Description automatically generated" title=""/>
             <wp:cNvGraphicFramePr>
               <a:graphicFrameLocks noChangeAspect="1"/>
             </wp:cNvGraphicFramePr>
@@ -5169,7 +5227,7 @@
                     <pic:cNvPicPr/>
                   </pic:nvPicPr>
                   <pic:blipFill>
-                    <a:blip r:embed="R2c26cb17508145c5">
+                    <a:blip r:embed="R3275e6cda97b4efe">
                       <a:extLst xmlns:a="http://schemas.openxmlformats.org/drawingml/2006/main">
                         <a:ext uri="{28A0092B-C50C-407E-A947-70E740481C1C}">
                           <a14:useLocalDpi xmlns:a14="http://schemas.microsoft.com/office/drawing/2010/main" val="0"/>
@@ -5205,10 +5263,10 @@
       </w:pPr>
       <w:r>
         <w:drawing>
-          <wp:inline wp14:editId="68025014" wp14:anchorId="77A78D5F">
+          <wp:inline wp14:editId="3850EC82" wp14:anchorId="77A78D5F">
             <wp:extent cx="5727701" cy="2305050"/>
             <wp:effectExtent l="0" t="0" r="0" b="6350"/>
-            <wp:docPr id="332804079" name="Picture 15" descr="A screenshot of a cell phone&#10;&#10;Description automatically generated" title=""/>
+            <wp:docPr id="762140320" name="Picture 15" descr="A screenshot of a cell phone&#10;&#10;Description automatically generated" title=""/>
             <wp:cNvGraphicFramePr>
               <a:graphicFrameLocks noChangeAspect="1"/>
             </wp:cNvGraphicFramePr>
@@ -5220,7 +5278,7 @@
                     <pic:cNvPicPr/>
                   </pic:nvPicPr>
                   <pic:blipFill>
-                    <a:blip r:embed="R5ed6832487aa444a">
+                    <a:blip r:embed="R1d945a67de8944bd">
                       <a:extLst xmlns:a="http://schemas.openxmlformats.org/drawingml/2006/main">
                         <a:ext uri="{28A0092B-C50C-407E-A947-70E740481C1C}">
                           <a14:useLocalDpi xmlns:a14="http://schemas.microsoft.com/office/drawing/2010/main" val="0"/>
@@ -5248,10 +5306,10 @@
       </w:r>
       <w:r>
         <w:drawing>
-          <wp:inline wp14:editId="21E23D40" wp14:anchorId="3D3ADFBE">
+          <wp:inline wp14:editId="04248E88" wp14:anchorId="3D3ADFBE">
             <wp:extent cx="5727701" cy="2519680"/>
             <wp:effectExtent l="0" t="0" r="0" b="0"/>
-            <wp:docPr id="607717491" name="Picture 16" descr="A screenshot of a cell phone&#10;&#10;Description automatically generated" title=""/>
+            <wp:docPr id="1651027936" name="Picture 16" descr="A screenshot of a cell phone&#10;&#10;Description automatically generated" title=""/>
             <wp:cNvGraphicFramePr>
               <a:graphicFrameLocks noChangeAspect="1"/>
             </wp:cNvGraphicFramePr>
@@ -5263,7 +5321,7 @@
                     <pic:cNvPicPr/>
                   </pic:nvPicPr>
                   <pic:blipFill>
-                    <a:blip r:embed="Rfaf4916a000045fd">
+                    <a:blip r:embed="Rf8f052428c9d4656">
                       <a:extLst xmlns:a="http://schemas.openxmlformats.org/drawingml/2006/main">
                         <a:ext uri="{28A0092B-C50C-407E-A947-70E740481C1C}">
                           <a14:useLocalDpi xmlns:a14="http://schemas.microsoft.com/office/drawing/2010/main" val="0"/>
@@ -5299,10 +5357,10 @@
       </w:pPr>
       <w:r>
         <w:drawing>
-          <wp:inline wp14:editId="5007016C" wp14:anchorId="1047A9AF">
+          <wp:inline wp14:editId="576CE593" wp14:anchorId="1047A9AF">
             <wp:extent cx="6197396" cy="4826002"/>
             <wp:effectExtent l="0" t="0" r="635" b="0"/>
-            <wp:docPr id="1278564212" name="Picture 13" descr="A screenshot of a cell phone&#10;&#10;Description automatically generated" title=""/>
+            <wp:docPr id="1226007179" name="Picture 13" descr="A screenshot of a cell phone&#10;&#10;Description automatically generated" title=""/>
             <wp:cNvGraphicFramePr>
               <a:graphicFrameLocks noChangeAspect="1"/>
             </wp:cNvGraphicFramePr>
@@ -5314,7 +5372,7 @@
                     <pic:cNvPicPr/>
                   </pic:nvPicPr>
                   <pic:blipFill>
-                    <a:blip r:embed="R63d4671fec1143ef">
+                    <a:blip r:embed="Rbec6772d5b4048ab">
                       <a:extLst xmlns:a="http://schemas.openxmlformats.org/drawingml/2006/main">
                         <a:ext uri="{28A0092B-C50C-407E-A947-70E740481C1C}">
                           <a14:useLocalDpi xmlns:a14="http://schemas.microsoft.com/office/drawing/2010/main" val="0"/>
@@ -5342,10 +5400,10 @@
       </w:r>
       <w:r>
         <w:drawing>
-          <wp:inline wp14:editId="4E8C2075" wp14:anchorId="2B52DD53">
+          <wp:inline wp14:editId="2840C7FC" wp14:anchorId="2B52DD53">
             <wp:extent cx="6223000" cy="3306746"/>
             <wp:effectExtent l="0" t="0" r="0" b="0"/>
-            <wp:docPr id="235984373" name="Picture 14" descr="A screenshot of a social media post&#10;&#10;Description automatically generated" title=""/>
+            <wp:docPr id="197382403" name="Picture 14" descr="A screenshot of a social media post&#10;&#10;Description automatically generated" title=""/>
             <wp:cNvGraphicFramePr>
               <a:graphicFrameLocks noChangeAspect="1"/>
             </wp:cNvGraphicFramePr>
@@ -5357,7 +5415,7 @@
                     <pic:cNvPicPr/>
                   </pic:nvPicPr>
                   <pic:blipFill>
-                    <a:blip r:embed="Rf29b0761de614b40">
+                    <a:blip r:embed="Ra3410d44cb2c41d0">
                       <a:extLst xmlns:a="http://schemas.openxmlformats.org/drawingml/2006/main">
                         <a:ext uri="{28A0092B-C50C-407E-A947-70E740481C1C}">
                           <a14:useLocalDpi xmlns:a14="http://schemas.microsoft.com/office/drawing/2010/main" val="0"/>
@@ -5385,10 +5443,10 @@
       </w:r>
       <w:r>
         <w:drawing>
-          <wp:inline wp14:editId="747F8590" wp14:anchorId="7CC7ACF3">
+          <wp:inline wp14:editId="7F956472" wp14:anchorId="7CC7ACF3">
             <wp:extent cx="6316126" cy="2971800"/>
             <wp:effectExtent l="0" t="0" r="0" b="0"/>
-            <wp:docPr id="272362637" name="Picture 20" descr="A screenshot of a cell phone&#10;&#10;Description automatically generated" title=""/>
+            <wp:docPr id="1347226323" name="Picture 20" descr="A screenshot of a cell phone&#10;&#10;Description automatically generated" title=""/>
             <wp:cNvGraphicFramePr>
               <a:graphicFrameLocks noChangeAspect="1"/>
             </wp:cNvGraphicFramePr>
@@ -5400,7 +5458,7 @@
                     <pic:cNvPicPr/>
                   </pic:nvPicPr>
                   <pic:blipFill>
-                    <a:blip r:embed="Raaca1a2ce7db42ff">
+                    <a:blip r:embed="R584ea7cf7ad34845">
                       <a:extLst xmlns:a="http://schemas.openxmlformats.org/drawingml/2006/main">
                         <a:ext uri="{28A0092B-C50C-407E-A947-70E740481C1C}">
                           <a14:useLocalDpi xmlns:a14="http://schemas.microsoft.com/office/drawing/2010/main" val="0"/>
@@ -5428,10 +5486,10 @@
       </w:r>
       <w:r>
         <w:drawing>
-          <wp:inline wp14:editId="31F0E258" wp14:anchorId="2A46D50C">
+          <wp:inline wp14:editId="67B2F5F4" wp14:anchorId="2A46D50C">
             <wp:extent cx="6221651" cy="4806950"/>
             <wp:effectExtent l="0" t="0" r="1905" b="0"/>
-            <wp:docPr id="593876127" name="Picture 12" descr="A screenshot of a cell phone&#10;&#10;Description automatically generated" title=""/>
+            <wp:docPr id="857286397" name="Picture 12" descr="A screenshot of a cell phone&#10;&#10;Description automatically generated" title=""/>
             <wp:cNvGraphicFramePr>
               <a:graphicFrameLocks noChangeAspect="1"/>
             </wp:cNvGraphicFramePr>
@@ -5443,7 +5501,7 @@
                     <pic:cNvPicPr/>
                   </pic:nvPicPr>
                   <pic:blipFill>
-                    <a:blip r:embed="Rb7d8783d1ec94b51">
+                    <a:blip r:embed="R3dd8755f1e014d1c">
                       <a:extLst xmlns:a="http://schemas.openxmlformats.org/drawingml/2006/main">
                         <a:ext uri="{28A0092B-C50C-407E-A947-70E740481C1C}">
                           <a14:useLocalDpi xmlns:a14="http://schemas.microsoft.com/office/drawing/2010/main" val="0"/>
@@ -5479,10 +5537,10 @@
       </w:pPr>
       <w:r>
         <w:drawing>
-          <wp:inline wp14:editId="377D8D43" wp14:anchorId="7BDEA113">
+          <wp:inline wp14:editId="0677B71B" wp14:anchorId="7BDEA113">
             <wp:extent cx="5727701" cy="3621405"/>
             <wp:effectExtent l="0" t="0" r="3810" b="0"/>
-            <wp:docPr id="997817052" name="Picture 17" descr="A screenshot of a cell phone&#10;&#10;Description automatically generated" title=""/>
+            <wp:docPr id="1489013938" name="Picture 17" descr="A screenshot of a cell phone&#10;&#10;Description automatically generated" title=""/>
             <wp:cNvGraphicFramePr>
               <a:graphicFrameLocks noChangeAspect="1"/>
             </wp:cNvGraphicFramePr>
@@ -5494,7 +5552,7 @@
                     <pic:cNvPicPr/>
                   </pic:nvPicPr>
                   <pic:blipFill>
-                    <a:blip r:embed="R88ee28f4bc484f4b">
+                    <a:blip r:embed="R77101f485bff4493">
                       <a:extLst xmlns:a="http://schemas.openxmlformats.org/drawingml/2006/main">
                         <a:ext uri="{28A0092B-C50C-407E-A947-70E740481C1C}">
                           <a14:useLocalDpi xmlns:a14="http://schemas.microsoft.com/office/drawing/2010/main" val="0"/>
@@ -5522,10 +5580,10 @@
       </w:r>
       <w:r>
         <w:drawing>
-          <wp:inline wp14:editId="64C38B6E" wp14:anchorId="2C227FF7">
+          <wp:inline wp14:editId="4C51D2FF" wp14:anchorId="2C227FF7">
             <wp:extent cx="2784550" cy="1460500"/>
             <wp:effectExtent l="0" t="0" r="0" b="0"/>
-            <wp:docPr id="1771156717" name="Picture 18" descr="A picture containing table&#10;&#10;Description automatically generated" title=""/>
+            <wp:docPr id="215461030" name="Picture 18" descr="A picture containing table&#10;&#10;Description automatically generated" title=""/>
             <wp:cNvGraphicFramePr>
               <a:graphicFrameLocks noChangeAspect="1"/>
             </wp:cNvGraphicFramePr>
@@ -5537,7 +5595,7 @@
                     <pic:cNvPicPr/>
                   </pic:nvPicPr>
                   <pic:blipFill>
-                    <a:blip r:embed="R59e2f17462434199">
+                    <a:blip r:embed="R889eed0ed0534f83">
                       <a:extLst xmlns:a="http://schemas.openxmlformats.org/drawingml/2006/main">
                         <a:ext uri="{28A0092B-C50C-407E-A947-70E740481C1C}">
                           <a14:useLocalDpi xmlns:a14="http://schemas.microsoft.com/office/drawing/2010/main" val="0"/>
@@ -5565,10 +5623,10 @@
       </w:r>
       <w:r>
         <w:drawing>
-          <wp:inline wp14:editId="29C77D06" wp14:anchorId="57037D63">
+          <wp:inline wp14:editId="6E4350CC" wp14:anchorId="57037D63">
             <wp:extent cx="2933700" cy="1512059"/>
             <wp:effectExtent l="0" t="0" r="0" b="0"/>
-            <wp:docPr id="231558013" name="Picture 19" descr="A screenshot of a cell phone&#10;&#10;Description automatically generated" title=""/>
+            <wp:docPr id="1899665814" name="Picture 19" descr="A screenshot of a cell phone&#10;&#10;Description automatically generated" title=""/>
             <wp:cNvGraphicFramePr>
               <a:graphicFrameLocks noChangeAspect="1"/>
             </wp:cNvGraphicFramePr>
@@ -5580,7 +5638,7 @@
                     <pic:cNvPicPr/>
                   </pic:nvPicPr>
                   <pic:blipFill>
-                    <a:blip r:embed="R9358cfb6f0b74960">
+                    <a:blip r:embed="R0dd25ffc6a5a4239">
                       <a:extLst xmlns:a="http://schemas.openxmlformats.org/drawingml/2006/main">
                         <a:ext uri="{28A0092B-C50C-407E-A947-70E740481C1C}">
                           <a14:useLocalDpi xmlns:a14="http://schemas.microsoft.com/office/drawing/2010/main" val="0"/>
@@ -5632,10 +5690,10 @@
       </w:pPr>
       <w:r>
         <w:drawing>
-          <wp:inline wp14:editId="1E7D4294" wp14:anchorId="74C5970E">
+          <wp:inline wp14:editId="064EBD0C" wp14:anchorId="74C5970E">
             <wp:extent cx="5727701" cy="3213100"/>
             <wp:effectExtent l="0" t="0" r="0" b="0"/>
-            <wp:docPr id="925094348" name="Picture 22" descr="A screenshot of a cell phone&#10;&#10;Description automatically generated" title=""/>
+            <wp:docPr id="642866807" name="Picture 22" descr="A screenshot of a cell phone&#10;&#10;Description automatically generated" title=""/>
             <wp:cNvGraphicFramePr>
               <a:graphicFrameLocks noChangeAspect="1"/>
             </wp:cNvGraphicFramePr>
@@ -5647,7 +5705,7 @@
                     <pic:cNvPicPr/>
                   </pic:nvPicPr>
                   <pic:blipFill>
-                    <a:blip r:embed="R3e71d66d81d64c55">
+                    <a:blip r:embed="R7dc3202e8e3e4e3b">
                       <a:extLst xmlns:a="http://schemas.openxmlformats.org/drawingml/2006/main">
                         <a:ext uri="{28A0092B-C50C-407E-A947-70E740481C1C}">
                           <a14:useLocalDpi xmlns:a14="http://schemas.microsoft.com/office/drawing/2010/main" val="0"/>
